--- a/ResourceFiles/ContosoLearn_Example_Word_Output.docx
+++ b/ResourceFiles/ContosoLearn_Example_Word_Output.docx
@@ -1,97 +1,1232 @@
 
 <file path=word/document.xml><?xml version="1.0" encoding="utf-8"?>
-<w:document xmlns:wpc="http://schemas.microsoft.com/office/word/2010/wordprocessingCanvas" xmlns:cx="http://schemas.microsoft.com/office/drawing/2014/chartex" xmlns:cx1="http://schemas.microsoft.com/office/drawing/2015/9/8/chartex" xmlns:cx2="http://schemas.microsoft.com/office/drawing/2015/10/21/chartex" xmlns:cx3="http://schemas.microsoft.com/office/drawing/2016/5/9/chartex" xmlns:cx4="http://schemas.microsoft.com/office/drawing/2016/5/10/chartex" xmlns:cx5="http://schemas.microsoft.com/office/drawing/2016/5/11/chartex" xmlns:cx6="http://schemas.microsoft.com/office/drawing/2016/5/12/chartex" xmlns:cx7="http://schemas.microsoft.com/office/drawing/2016/5/13/chartex" xmlns:cx8="http://schemas.microsoft.com/office/drawing/2016/5/14/chartex" xmlns:mc="http://schemas.openxmlformats.org/markup-compatibility/2006" xmlns:aink="http://schemas.microsoft.com/office/drawing/2016/ink" xmlns:am3d="http://schemas.microsoft.com/office/drawing/2017/model3d" xmlns:o="urn:schemas-microsoft-com:office:office" xmlns:oel="http://schemas.microsoft.com/office/2019/extlst" xmlns:r="http://schemas.openxmlformats.org/officeDocument/2006/relationships" xmlns:m="http://schemas.openxmlformats.org/officeDocument/2006/math" xmlns:v="urn:schemas-microsoft-com:vml" xmlns:wp14="http://schemas.microsoft.com/office/word/2010/wordprocessingDrawing" xmlns:wp="http://schemas.openxmlformats.org/drawingml/2006/wordprocessingDrawing" xmlns:w10="urn:schemas-microsoft-com:office:word" xmlns:w="http://schemas.openxmlformats.org/wordprocessingml/2006/main" xmlns:w14="http://schemas.microsoft.com/office/word/2010/wordml" xmlns:w15="http://schemas.microsoft.com/office/word/2012/wordml" xmlns:w16cex="http://schemas.microsoft.com/office/word/2018/wordml/cex" xmlns:w16cid="http://schemas.microsoft.com/office/word/2016/wordml/cid" xmlns:w16="http://schemas.microsoft.com/office/word/2018/wordml" xmlns:w16du="http://schemas.microsoft.com/office/word/2023/wordml/word16du" xmlns:w16sdtdh="http://schemas.microsoft.com/office/word/2020/wordml/sdtdatahash" xmlns:w16se="http://schemas.microsoft.com/office/word/2015/wordml/symex" xmlns:wpg="http://schemas.microsoft.com/office/word/2010/wordprocessingGroup" xmlns:wpi="http://schemas.microsoft.com/office/word/2010/wordprocessingInk" xmlns:wne="http://schemas.microsoft.com/office/word/2006/wordml" xmlns:wps="http://schemas.microsoft.com/office/word/2010/wordprocessingShape" mc:Ignorable="w14 w15 w16se w16cid w16 w16cex w16sdtdh w16du wp14">
+<w:document xmlns:wpc="http://schemas.microsoft.com/office/word/2010/wordprocessingCanvas" xmlns:cx="http://schemas.microsoft.com/office/drawing/2014/chartex" xmlns:cx1="http://schemas.microsoft.com/office/drawing/2015/9/8/chartex" xmlns:cx2="http://schemas.microsoft.com/office/drawing/2015/10/21/chartex" xmlns:cx3="http://schemas.microsoft.com/office/drawing/2016/5/9/chartex" xmlns:cx4="http://schemas.microsoft.com/office/drawing/2016/5/10/chartex" xmlns:cx5="http://schemas.microsoft.com/office/drawing/2016/5/11/chartex" xmlns:mc="http://schemas.openxmlformats.org/markup-compatibility/2006" xmlns:o="urn:schemas-microsoft-com:office:office" xmlns:r="http://schemas.openxmlformats.org/officeDocument/2006/relationships" xmlns:m="http://schemas.openxmlformats.org/officeDocument/2006/math" xmlns:v="urn:schemas-microsoft-com:vml" xmlns:wp14="http://schemas.microsoft.com/office/word/2010/wordprocessingDrawing" xmlns:wp="http://schemas.openxmlformats.org/drawingml/2006/wordprocessingDrawing" xmlns:w10="urn:schemas-microsoft-com:office:word" xmlns:w="http://schemas.openxmlformats.org/wordprocessingml/2006/main" xmlns:w14="http://schemas.microsoft.com/office/word/2010/wordml" xmlns:w15="http://schemas.microsoft.com/office/word/2012/wordml" xmlns:wne="http://schemas.microsoft.com/office/word/2006/wordml" xmlns:w16cid="http://schemas.microsoft.com/office/word/2016/wordml/cid" xmlns:w16se="http://schemas.microsoft.com/office/word/2015/wordml/symex" xmlns:wpg="http://schemas.microsoft.com/office/word/2010/wordprocessingGroup" xmlns:wpi="http://schemas.microsoft.com/office/word/2010/wordprocessingInk" xmlns:wps="http://schemas.microsoft.com/office/word/2010/wordprocessingShape" mc:Ignorable="w14 w15 wp14 w16se w16cid">
+  <!-- Generated by Aspose.Words for Java 23.6.0 -->
   <w:body>
     <w:p>
       <w:pPr>
         <w:pStyle w:val="Title"/>
-      </w:pPr>
-      <w:r>
-        <w:t>ContosoLearn Strategic Analysis Report</w:t>
+        <w:bidi w:val="0"/>
+      </w:pPr>
+      <w:r>
+        <w:rPr>
+          <w:rStyle w:val="DefaultParagraphFont"/>
+          <w:rFonts w:ascii="Aptos Display" w:eastAsia="Aptos Display" w:hAnsi="Aptos Display" w:cs="Times New Roman"/>
+          <w:b w:val="0"/>
+          <w:bCs w:val="0"/>
+          <w:i w:val="0"/>
+          <w:iCs w:val="0"/>
+          <w:caps w:val="0"/>
+          <w:smallCaps w:val="0"/>
+          <w:strike w:val="0"/>
+          <w:dstrike w:val="0"/>
+          <w:outline w:val="0"/>
+          <w:shadow w:val="0"/>
+          <w:emboss w:val="0"/>
+          <w:imprint w:val="0"/>
+          <w:noProof w:val="0"/>
+          <w:vanish w:val="0"/>
+          <w:color w:val="auto"/>
+          <w:spacing w:val="0"/>
+          <w:w w:val="100"/>
+          <w:kern w:val="28"/>
+          <w:position w:val="0"/>
+          <w:sz w:val="56"/>
+          <w:szCs w:val="56"/>
+          <w:highlight w:val="none"/>
+          <w:u w:val="none" w:color="auto"/>
+          <w:bdr w:val="none" w:sz="0" w:space="0" w:color="auto"/>
+          <w:shd w:val="clear" w:color="auto" w:fill="auto"/>
+          <w:vertAlign w:val="baseline"/>
+          <w:rtl w:val="0"/>
+          <w:cs w:val="0"/>
+          <w:lang w:val="id-ID" w:eastAsia="en-US" w:bidi="ar-SA"/>
+        </w:rPr>
+        <w:t>Laporan Analisis Strategis ContosoLearn</w:t>
       </w:r>
     </w:p>
     <w:p>
       <w:pPr>
         <w:pStyle w:val="Subtitle"/>
-      </w:pPr>
-      <w:r>
-        <w:t xml:space="preserve">Prepared </w:t>
-      </w:r>
-      <w:proofErr w:type="gramStart"/>
-      <w:r>
-        <w:t>by: {</w:t>
-      </w:r>
-      <w:proofErr w:type="gramEnd"/>
-      <w:r>
-        <w:t>Your name}</w:t>
+        <w:bidi w:val="0"/>
+      </w:pPr>
+      <w:r>
+        <w:rPr>
+          <w:rStyle w:val="DefaultParagraphFont"/>
+          <w:rFonts w:ascii="Aptos" w:eastAsia="Aptos" w:hAnsi="Aptos" w:cs="Times New Roman"/>
+          <w:b w:val="0"/>
+          <w:bCs w:val="0"/>
+          <w:i w:val="0"/>
+          <w:iCs w:val="0"/>
+          <w:caps w:val="0"/>
+          <w:smallCaps w:val="0"/>
+          <w:strike w:val="0"/>
+          <w:dstrike w:val="0"/>
+          <w:outline w:val="0"/>
+          <w:shadow w:val="0"/>
+          <w:emboss w:val="0"/>
+          <w:imprint w:val="0"/>
+          <w:noProof w:val="0"/>
+          <w:vanish w:val="0"/>
+          <w:color w:val="595959"/>
+          <w:spacing w:val="0"/>
+          <w:w w:val="100"/>
+          <w:kern w:val="0"/>
+          <w:position w:val="0"/>
+          <w:sz w:val="28"/>
+          <w:szCs w:val="28"/>
+          <w:highlight w:val="none"/>
+          <w:u w:val="none" w:color="auto"/>
+          <w:bdr w:val="none" w:sz="0" w:space="0" w:color="auto"/>
+          <w:shd w:val="clear" w:color="auto" w:fill="auto"/>
+          <w:vertAlign w:val="baseline"/>
+          <w:rtl w:val="0"/>
+          <w:cs w:val="0"/>
+          <w:lang w:val="id-ID" w:eastAsia="en-US" w:bidi="ar-SA"/>
+        </w:rPr>
+        <w:t>Disiapkan oleh: {Nama Anda}</w:t>
       </w:r>
     </w:p>
     <w:p>
       <w:pPr>
         <w:pStyle w:val="Heading1"/>
-      </w:pPr>
-      <w:r>
-        <w:t>Executive Summary</w:t>
+        <w:bidi w:val="0"/>
+      </w:pPr>
+      <w:r>
+        <w:rPr>
+          <w:rStyle w:val="DefaultParagraphFont"/>
+          <w:rFonts w:ascii="Aptos Display" w:eastAsia="Aptos Display" w:hAnsi="Aptos Display" w:cs="Times New Roman"/>
+          <w:b w:val="0"/>
+          <w:bCs w:val="0"/>
+          <w:i w:val="0"/>
+          <w:iCs w:val="0"/>
+          <w:caps w:val="0"/>
+          <w:smallCaps w:val="0"/>
+          <w:strike w:val="0"/>
+          <w:dstrike w:val="0"/>
+          <w:outline w:val="0"/>
+          <w:shadow w:val="0"/>
+          <w:emboss w:val="0"/>
+          <w:imprint w:val="0"/>
+          <w:noProof w:val="0"/>
+          <w:vanish w:val="0"/>
+          <w:color w:val="0F4761"/>
+          <w:spacing w:val="0"/>
+          <w:w w:val="100"/>
+          <w:kern w:val="0"/>
+          <w:position w:val="0"/>
+          <w:sz w:val="40"/>
+          <w:szCs w:val="40"/>
+          <w:highlight w:val="none"/>
+          <w:u w:val="none" w:color="auto"/>
+          <w:bdr w:val="none" w:sz="0" w:space="0" w:color="auto"/>
+          <w:shd w:val="clear" w:color="auto" w:fill="auto"/>
+          <w:vertAlign w:val="baseline"/>
+          <w:rtl w:val="0"/>
+          <w:cs w:val="0"/>
+          <w:lang w:val="id-ID" w:eastAsia="en-US" w:bidi="ar-SA"/>
+        </w:rPr>
+        <w:t>Ringkasan Eksekutif</w:t>
       </w:r>
     </w:p>
     <w:p>
-      <w:r>
-        <w:t xml:space="preserve">ContosoLearn is an AI-powered learning and skill development platform that aims to bridge the gaps in traditional education and provide personalized learning experiences. It offers features such as adaptive learning paths, content aggregation, skill validation and certification, AI-driven skill gap analysis, collaborative learning communities, job market insights, and interactive AI tutors. ContosoLearn operates on a freemium model with premium subscription and enterprise licensing options. </w:t>
-      </w:r>
-      <w:proofErr w:type="spellStart"/>
-      <w:r>
-        <w:t>ContosoLearn's</w:t>
-      </w:r>
-      <w:proofErr w:type="spellEnd"/>
-      <w:r>
-        <w:t xml:space="preserve"> value proposition is to be an adaptive AI companion for learners, providing customized recommendations, original content, and actionable insights.</w:t>
+      <w:pPr>
+        <w:bidi w:val="0"/>
+      </w:pPr>
+      <w:r>
+        <w:rPr>
+          <w:rStyle w:val="DefaultParagraphFont"/>
+          <w:rFonts w:ascii="Aptos" w:eastAsia="Aptos" w:hAnsi="Aptos" w:cs="Times New Roman"/>
+          <w:b w:val="0"/>
+          <w:bCs w:val="0"/>
+          <w:i w:val="0"/>
+          <w:iCs w:val="0"/>
+          <w:caps w:val="0"/>
+          <w:smallCaps w:val="0"/>
+          <w:strike w:val="0"/>
+          <w:dstrike w:val="0"/>
+          <w:outline w:val="0"/>
+          <w:shadow w:val="0"/>
+          <w:emboss w:val="0"/>
+          <w:imprint w:val="0"/>
+          <w:noProof w:val="0"/>
+          <w:vanish w:val="0"/>
+          <w:color w:val="auto"/>
+          <w:spacing w:val="0"/>
+          <w:w w:val="100"/>
+          <w:kern w:val="0"/>
+          <w:position w:val="0"/>
+          <w:sz w:val="22"/>
+          <w:szCs w:val="22"/>
+          <w:highlight w:val="none"/>
+          <w:u w:val="none" w:color="auto"/>
+          <w:bdr w:val="none" w:sz="0" w:space="0" w:color="auto"/>
+          <w:shd w:val="clear" w:color="auto" w:fill="auto"/>
+          <w:vertAlign w:val="baseline"/>
+          <w:rtl w:val="0"/>
+          <w:cs w:val="0"/>
+          <w:lang w:val="id-ID" w:eastAsia="en-US" w:bidi="ar-SA"/>
+        </w:rPr>
+        <w:t>ContosoLearn adalah platform pembelajaran dan pengembangan keterampilan bertenaga AI yang bertujuan untuk menjembatani kesenjangan dalam pendidikan tradisional dan memberikan pengalaman belajar yang dipersonalisasi.</w:t>
+      </w:r>
+      <w:r>
+        <w:rPr>
+          <w:rStyle w:val="DefaultParagraphFont"/>
+          <w:rFonts w:ascii="Aptos" w:eastAsia="Aptos" w:hAnsi="Aptos" w:cs="Times New Roman"/>
+          <w:b w:val="0"/>
+          <w:bCs w:val="0"/>
+          <w:i w:val="0"/>
+          <w:iCs w:val="0"/>
+          <w:caps w:val="0"/>
+          <w:smallCaps w:val="0"/>
+          <w:strike w:val="0"/>
+          <w:dstrike w:val="0"/>
+          <w:outline w:val="0"/>
+          <w:shadow w:val="0"/>
+          <w:emboss w:val="0"/>
+          <w:imprint w:val="0"/>
+          <w:noProof w:val="0"/>
+          <w:vanish w:val="0"/>
+          <w:color w:val="auto"/>
+          <w:spacing w:val="0"/>
+          <w:w w:val="100"/>
+          <w:kern w:val="0"/>
+          <w:position w:val="0"/>
+          <w:sz w:val="22"/>
+          <w:szCs w:val="22"/>
+          <w:highlight w:val="none"/>
+          <w:u w:val="none" w:color="auto"/>
+          <w:bdr w:val="none" w:sz="0" w:space="0" w:color="auto"/>
+          <w:shd w:val="clear" w:color="auto" w:fill="auto"/>
+          <w:vertAlign w:val="baseline"/>
+          <w:rtl w:val="0"/>
+          <w:cs w:val="0"/>
+          <w:lang w:val="id-ID" w:eastAsia="en-US" w:bidi="ar-SA"/>
+        </w:rPr>
+        <w:t xml:space="preserve"> </w:t>
+      </w:r>
+      <w:r>
+        <w:rPr>
+          <w:rStyle w:val="DefaultParagraphFont"/>
+          <w:rFonts w:ascii="Aptos" w:eastAsia="Aptos" w:hAnsi="Aptos" w:cs="Times New Roman"/>
+          <w:b w:val="0"/>
+          <w:bCs w:val="0"/>
+          <w:i w:val="0"/>
+          <w:iCs w:val="0"/>
+          <w:caps w:val="0"/>
+          <w:smallCaps w:val="0"/>
+          <w:strike w:val="0"/>
+          <w:dstrike w:val="0"/>
+          <w:outline w:val="0"/>
+          <w:shadow w:val="0"/>
+          <w:emboss w:val="0"/>
+          <w:imprint w:val="0"/>
+          <w:noProof w:val="0"/>
+          <w:vanish w:val="0"/>
+          <w:color w:val="auto"/>
+          <w:spacing w:val="0"/>
+          <w:w w:val="100"/>
+          <w:kern w:val="0"/>
+          <w:position w:val="0"/>
+          <w:sz w:val="22"/>
+          <w:szCs w:val="22"/>
+          <w:highlight w:val="none"/>
+          <w:u w:val="none" w:color="auto"/>
+          <w:bdr w:val="none" w:sz="0" w:space="0" w:color="auto"/>
+          <w:shd w:val="clear" w:color="auto" w:fill="auto"/>
+          <w:vertAlign w:val="baseline"/>
+          <w:rtl w:val="0"/>
+          <w:cs w:val="0"/>
+          <w:lang w:val="id-ID" w:eastAsia="en-US" w:bidi="ar-SA"/>
+        </w:rPr>
+        <w:t>Ini menawarkan fitur seperti jalur pembelajaran adaptif, agregasi konten, validasi dan sertifikasi keterampilan, analisis kesenjangan keterampilan berbasis AI, komunitas pembelajaran kolaboratif, wawasan pasar kerja, dan tutor AI interaktif.</w:t>
+      </w:r>
+      <w:r>
+        <w:rPr>
+          <w:rStyle w:val="DefaultParagraphFont"/>
+          <w:rFonts w:ascii="Aptos" w:eastAsia="Aptos" w:hAnsi="Aptos" w:cs="Times New Roman"/>
+          <w:b w:val="0"/>
+          <w:bCs w:val="0"/>
+          <w:i w:val="0"/>
+          <w:iCs w:val="0"/>
+          <w:caps w:val="0"/>
+          <w:smallCaps w:val="0"/>
+          <w:strike w:val="0"/>
+          <w:dstrike w:val="0"/>
+          <w:outline w:val="0"/>
+          <w:shadow w:val="0"/>
+          <w:emboss w:val="0"/>
+          <w:imprint w:val="0"/>
+          <w:noProof w:val="0"/>
+          <w:vanish w:val="0"/>
+          <w:color w:val="auto"/>
+          <w:spacing w:val="0"/>
+          <w:w w:val="100"/>
+          <w:kern w:val="0"/>
+          <w:position w:val="0"/>
+          <w:sz w:val="22"/>
+          <w:szCs w:val="22"/>
+          <w:highlight w:val="none"/>
+          <w:u w:val="none" w:color="auto"/>
+          <w:bdr w:val="none" w:sz="0" w:space="0" w:color="auto"/>
+          <w:shd w:val="clear" w:color="auto" w:fill="auto"/>
+          <w:vertAlign w:val="baseline"/>
+          <w:rtl w:val="0"/>
+          <w:cs w:val="0"/>
+          <w:lang w:val="id-ID" w:eastAsia="en-US" w:bidi="ar-SA"/>
+        </w:rPr>
+        <w:t xml:space="preserve"> </w:t>
+      </w:r>
+      <w:r>
+        <w:rPr>
+          <w:rStyle w:val="DefaultParagraphFont"/>
+          <w:rFonts w:ascii="Aptos" w:eastAsia="Aptos" w:hAnsi="Aptos" w:cs="Times New Roman"/>
+          <w:b w:val="0"/>
+          <w:bCs w:val="0"/>
+          <w:i w:val="0"/>
+          <w:iCs w:val="0"/>
+          <w:caps w:val="0"/>
+          <w:smallCaps w:val="0"/>
+          <w:strike w:val="0"/>
+          <w:dstrike w:val="0"/>
+          <w:outline w:val="0"/>
+          <w:shadow w:val="0"/>
+          <w:emboss w:val="0"/>
+          <w:imprint w:val="0"/>
+          <w:noProof w:val="0"/>
+          <w:vanish w:val="0"/>
+          <w:color w:val="auto"/>
+          <w:spacing w:val="0"/>
+          <w:w w:val="100"/>
+          <w:kern w:val="0"/>
+          <w:position w:val="0"/>
+          <w:sz w:val="22"/>
+          <w:szCs w:val="22"/>
+          <w:highlight w:val="none"/>
+          <w:u w:val="none" w:color="auto"/>
+          <w:bdr w:val="none" w:sz="0" w:space="0" w:color="auto"/>
+          <w:shd w:val="clear" w:color="auto" w:fill="auto"/>
+          <w:vertAlign w:val="baseline"/>
+          <w:rtl w:val="0"/>
+          <w:cs w:val="0"/>
+          <w:lang w:val="id-ID" w:eastAsia="en-US" w:bidi="ar-SA"/>
+        </w:rPr>
+        <w:t>ContosoLearn beroperasi pada model freemium dengan langganan premium dan opsi lisensi perusahaan.</w:t>
+      </w:r>
+      <w:r>
+        <w:rPr>
+          <w:rStyle w:val="DefaultParagraphFont"/>
+          <w:rFonts w:ascii="Aptos" w:eastAsia="Aptos" w:hAnsi="Aptos" w:cs="Times New Roman"/>
+          <w:b w:val="0"/>
+          <w:bCs w:val="0"/>
+          <w:i w:val="0"/>
+          <w:iCs w:val="0"/>
+          <w:caps w:val="0"/>
+          <w:smallCaps w:val="0"/>
+          <w:strike w:val="0"/>
+          <w:dstrike w:val="0"/>
+          <w:outline w:val="0"/>
+          <w:shadow w:val="0"/>
+          <w:emboss w:val="0"/>
+          <w:imprint w:val="0"/>
+          <w:noProof w:val="0"/>
+          <w:vanish w:val="0"/>
+          <w:color w:val="auto"/>
+          <w:spacing w:val="0"/>
+          <w:w w:val="100"/>
+          <w:kern w:val="0"/>
+          <w:position w:val="0"/>
+          <w:sz w:val="22"/>
+          <w:szCs w:val="22"/>
+          <w:highlight w:val="none"/>
+          <w:u w:val="none" w:color="auto"/>
+          <w:bdr w:val="none" w:sz="0" w:space="0" w:color="auto"/>
+          <w:shd w:val="clear" w:color="auto" w:fill="auto"/>
+          <w:vertAlign w:val="baseline"/>
+          <w:rtl w:val="0"/>
+          <w:cs w:val="0"/>
+          <w:lang w:val="id-ID" w:eastAsia="en-US" w:bidi="ar-SA"/>
+        </w:rPr>
+        <w:t xml:space="preserve"> </w:t>
+      </w:r>
+      <w:r>
+        <w:rPr>
+          <w:rStyle w:val="DefaultParagraphFont"/>
+          <w:rFonts w:ascii="Aptos" w:eastAsia="Aptos" w:hAnsi="Aptos" w:cs="Times New Roman"/>
+          <w:b w:val="0"/>
+          <w:bCs w:val="0"/>
+          <w:i w:val="0"/>
+          <w:iCs w:val="0"/>
+          <w:caps w:val="0"/>
+          <w:smallCaps w:val="0"/>
+          <w:strike w:val="0"/>
+          <w:dstrike w:val="0"/>
+          <w:outline w:val="0"/>
+          <w:shadow w:val="0"/>
+          <w:emboss w:val="0"/>
+          <w:imprint w:val="0"/>
+          <w:noProof w:val="0"/>
+          <w:vanish w:val="0"/>
+          <w:color w:val="auto"/>
+          <w:spacing w:val="0"/>
+          <w:w w:val="100"/>
+          <w:kern w:val="0"/>
+          <w:position w:val="0"/>
+          <w:sz w:val="22"/>
+          <w:szCs w:val="22"/>
+          <w:highlight w:val="none"/>
+          <w:u w:val="none" w:color="auto"/>
+          <w:bdr w:val="none" w:sz="0" w:space="0" w:color="auto"/>
+          <w:shd w:val="clear" w:color="auto" w:fill="auto"/>
+          <w:vertAlign w:val="baseline"/>
+          <w:rtl w:val="0"/>
+          <w:cs w:val="0"/>
+          <w:lang w:val="id-ID" w:eastAsia="en-US" w:bidi="ar-SA"/>
+        </w:rPr>
+        <w:t>Proposisi nilai ContosoLearn adalah menjadi pendamping AI yang adaptif bagi para pelajar, memberikan rekomendasi yang disesuaikan, konten orisinal, dan wawasan yang dapat ditindaklanjuti.</w:t>
       </w:r>
     </w:p>
     <w:p>
-      <w:r>
-        <w:t>The eLearning market is expected to grow at a compound annual growth rate (CAGR) of 21.4% from 2020 to 2027, reaching $374.3 billion by 2027. The market is driven by factors such as the increasing adoption of online learning, the rising demand for skills development, the growing use of mobile devices and cloud technologies, and the impact of the COVID-19 pandemic. The market is segmented by end-user, learning mode, technology, and region. The major end-users are academic and corporate, with the latter expected to grow faster due to the need for reskilling and upskilling. The major learning modes are self-paced and instructor-led, with the former expected to dominate due to the preference for flexibility and convenience. The major technologies are learning management systems (LMS), mobile learning, microlearning, gamification, and artificial intelligence (AI), with the latter expected to witness the highest growth due to its potential to enhance learning outcomes and efficiency.</w:t>
+      <w:pPr>
+        <w:bidi w:val="0"/>
+      </w:pPr>
+      <w:r>
+        <w:rPr>
+          <w:rStyle w:val="DefaultParagraphFont"/>
+          <w:rFonts w:ascii="Aptos" w:eastAsia="Aptos" w:hAnsi="Aptos" w:cs="Times New Roman"/>
+          <w:b w:val="0"/>
+          <w:bCs w:val="0"/>
+          <w:i w:val="0"/>
+          <w:iCs w:val="0"/>
+          <w:caps w:val="0"/>
+          <w:smallCaps w:val="0"/>
+          <w:strike w:val="0"/>
+          <w:dstrike w:val="0"/>
+          <w:outline w:val="0"/>
+          <w:shadow w:val="0"/>
+          <w:emboss w:val="0"/>
+          <w:imprint w:val="0"/>
+          <w:noProof w:val="0"/>
+          <w:vanish w:val="0"/>
+          <w:color w:val="auto"/>
+          <w:spacing w:val="0"/>
+          <w:w w:val="100"/>
+          <w:kern w:val="0"/>
+          <w:position w:val="0"/>
+          <w:sz w:val="22"/>
+          <w:szCs w:val="22"/>
+          <w:highlight w:val="none"/>
+          <w:u w:val="none" w:color="auto"/>
+          <w:bdr w:val="none" w:sz="0" w:space="0" w:color="auto"/>
+          <w:shd w:val="clear" w:color="auto" w:fill="auto"/>
+          <w:vertAlign w:val="baseline"/>
+          <w:rtl w:val="0"/>
+          <w:cs w:val="0"/>
+          <w:lang w:val="id-ID" w:eastAsia="en-US" w:bidi="ar-SA"/>
+        </w:rPr>
+        <w:t>Pasar eLearning diperkirakan akan tumbuh dengan laju pertumbuhan tahunan gabungan (CAGR) sebesar 21,4% dari tahun 2020 hingga 2027, mencapai $374,3 miliar pada tahun 2027.</w:t>
+      </w:r>
+      <w:r>
+        <w:rPr>
+          <w:rStyle w:val="DefaultParagraphFont"/>
+          <w:rFonts w:ascii="Aptos" w:eastAsia="Aptos" w:hAnsi="Aptos" w:cs="Times New Roman"/>
+          <w:b w:val="0"/>
+          <w:bCs w:val="0"/>
+          <w:i w:val="0"/>
+          <w:iCs w:val="0"/>
+          <w:caps w:val="0"/>
+          <w:smallCaps w:val="0"/>
+          <w:strike w:val="0"/>
+          <w:dstrike w:val="0"/>
+          <w:outline w:val="0"/>
+          <w:shadow w:val="0"/>
+          <w:emboss w:val="0"/>
+          <w:imprint w:val="0"/>
+          <w:noProof w:val="0"/>
+          <w:vanish w:val="0"/>
+          <w:color w:val="auto"/>
+          <w:spacing w:val="0"/>
+          <w:w w:val="100"/>
+          <w:kern w:val="0"/>
+          <w:position w:val="0"/>
+          <w:sz w:val="22"/>
+          <w:szCs w:val="22"/>
+          <w:highlight w:val="none"/>
+          <w:u w:val="none" w:color="auto"/>
+          <w:bdr w:val="none" w:sz="0" w:space="0" w:color="auto"/>
+          <w:shd w:val="clear" w:color="auto" w:fill="auto"/>
+          <w:vertAlign w:val="baseline"/>
+          <w:rtl w:val="0"/>
+          <w:cs w:val="0"/>
+          <w:lang w:val="id-ID" w:eastAsia="en-US" w:bidi="ar-SA"/>
+        </w:rPr>
+        <w:t xml:space="preserve"> </w:t>
+      </w:r>
+      <w:r>
+        <w:rPr>
+          <w:rStyle w:val="DefaultParagraphFont"/>
+          <w:rFonts w:ascii="Aptos" w:eastAsia="Aptos" w:hAnsi="Aptos" w:cs="Times New Roman"/>
+          <w:b w:val="0"/>
+          <w:bCs w:val="0"/>
+          <w:i w:val="0"/>
+          <w:iCs w:val="0"/>
+          <w:caps w:val="0"/>
+          <w:smallCaps w:val="0"/>
+          <w:strike w:val="0"/>
+          <w:dstrike w:val="0"/>
+          <w:outline w:val="0"/>
+          <w:shadow w:val="0"/>
+          <w:emboss w:val="0"/>
+          <w:imprint w:val="0"/>
+          <w:noProof w:val="0"/>
+          <w:vanish w:val="0"/>
+          <w:color w:val="auto"/>
+          <w:spacing w:val="0"/>
+          <w:w w:val="100"/>
+          <w:kern w:val="0"/>
+          <w:position w:val="0"/>
+          <w:sz w:val="22"/>
+          <w:szCs w:val="22"/>
+          <w:highlight w:val="none"/>
+          <w:u w:val="none" w:color="auto"/>
+          <w:bdr w:val="none" w:sz="0" w:space="0" w:color="auto"/>
+          <w:shd w:val="clear" w:color="auto" w:fill="auto"/>
+          <w:vertAlign w:val="baseline"/>
+          <w:rtl w:val="0"/>
+          <w:cs w:val="0"/>
+          <w:lang w:val="id-ID" w:eastAsia="en-US" w:bidi="ar-SA"/>
+        </w:rPr>
+        <w:t>Pasar didorong oleh faktor-faktor seperti meningkatnya adopsi pembelajaran daring, meningkatnya permintaan untuk pengembangan keterampilan, meningkatnya penggunaan perangkat seluler dan teknologi cloud, dan dampak pandemi COVID-19.</w:t>
+      </w:r>
+      <w:r>
+        <w:rPr>
+          <w:rStyle w:val="DefaultParagraphFont"/>
+          <w:rFonts w:ascii="Aptos" w:eastAsia="Aptos" w:hAnsi="Aptos" w:cs="Times New Roman"/>
+          <w:b w:val="0"/>
+          <w:bCs w:val="0"/>
+          <w:i w:val="0"/>
+          <w:iCs w:val="0"/>
+          <w:caps w:val="0"/>
+          <w:smallCaps w:val="0"/>
+          <w:strike w:val="0"/>
+          <w:dstrike w:val="0"/>
+          <w:outline w:val="0"/>
+          <w:shadow w:val="0"/>
+          <w:emboss w:val="0"/>
+          <w:imprint w:val="0"/>
+          <w:noProof w:val="0"/>
+          <w:vanish w:val="0"/>
+          <w:color w:val="auto"/>
+          <w:spacing w:val="0"/>
+          <w:w w:val="100"/>
+          <w:kern w:val="0"/>
+          <w:position w:val="0"/>
+          <w:sz w:val="22"/>
+          <w:szCs w:val="22"/>
+          <w:highlight w:val="none"/>
+          <w:u w:val="none" w:color="auto"/>
+          <w:bdr w:val="none" w:sz="0" w:space="0" w:color="auto"/>
+          <w:shd w:val="clear" w:color="auto" w:fill="auto"/>
+          <w:vertAlign w:val="baseline"/>
+          <w:rtl w:val="0"/>
+          <w:cs w:val="0"/>
+          <w:lang w:val="id-ID" w:eastAsia="en-US" w:bidi="ar-SA"/>
+        </w:rPr>
+        <w:t xml:space="preserve"> </w:t>
+      </w:r>
+      <w:r>
+        <w:rPr>
+          <w:rStyle w:val="DefaultParagraphFont"/>
+          <w:rFonts w:ascii="Aptos" w:eastAsia="Aptos" w:hAnsi="Aptos" w:cs="Times New Roman"/>
+          <w:b w:val="0"/>
+          <w:bCs w:val="0"/>
+          <w:i w:val="0"/>
+          <w:iCs w:val="0"/>
+          <w:caps w:val="0"/>
+          <w:smallCaps w:val="0"/>
+          <w:strike w:val="0"/>
+          <w:dstrike w:val="0"/>
+          <w:outline w:val="0"/>
+          <w:shadow w:val="0"/>
+          <w:emboss w:val="0"/>
+          <w:imprint w:val="0"/>
+          <w:noProof w:val="0"/>
+          <w:vanish w:val="0"/>
+          <w:color w:val="auto"/>
+          <w:spacing w:val="0"/>
+          <w:w w:val="100"/>
+          <w:kern w:val="0"/>
+          <w:position w:val="0"/>
+          <w:sz w:val="22"/>
+          <w:szCs w:val="22"/>
+          <w:highlight w:val="none"/>
+          <w:u w:val="none" w:color="auto"/>
+          <w:bdr w:val="none" w:sz="0" w:space="0" w:color="auto"/>
+          <w:shd w:val="clear" w:color="auto" w:fill="auto"/>
+          <w:vertAlign w:val="baseline"/>
+          <w:rtl w:val="0"/>
+          <w:cs w:val="0"/>
+          <w:lang w:val="id-ID" w:eastAsia="en-US" w:bidi="ar-SA"/>
+        </w:rPr>
+        <w:t>Pasar disegmentasi oleh pengguna akhir, mode pembelajaran, teknologi, dan wilayah.</w:t>
+      </w:r>
+      <w:r>
+        <w:rPr>
+          <w:rStyle w:val="DefaultParagraphFont"/>
+          <w:rFonts w:ascii="Aptos" w:eastAsia="Aptos" w:hAnsi="Aptos" w:cs="Times New Roman"/>
+          <w:b w:val="0"/>
+          <w:bCs w:val="0"/>
+          <w:i w:val="0"/>
+          <w:iCs w:val="0"/>
+          <w:caps w:val="0"/>
+          <w:smallCaps w:val="0"/>
+          <w:strike w:val="0"/>
+          <w:dstrike w:val="0"/>
+          <w:outline w:val="0"/>
+          <w:shadow w:val="0"/>
+          <w:emboss w:val="0"/>
+          <w:imprint w:val="0"/>
+          <w:noProof w:val="0"/>
+          <w:vanish w:val="0"/>
+          <w:color w:val="auto"/>
+          <w:spacing w:val="0"/>
+          <w:w w:val="100"/>
+          <w:kern w:val="0"/>
+          <w:position w:val="0"/>
+          <w:sz w:val="22"/>
+          <w:szCs w:val="22"/>
+          <w:highlight w:val="none"/>
+          <w:u w:val="none" w:color="auto"/>
+          <w:bdr w:val="none" w:sz="0" w:space="0" w:color="auto"/>
+          <w:shd w:val="clear" w:color="auto" w:fill="auto"/>
+          <w:vertAlign w:val="baseline"/>
+          <w:rtl w:val="0"/>
+          <w:cs w:val="0"/>
+          <w:lang w:val="id-ID" w:eastAsia="en-US" w:bidi="ar-SA"/>
+        </w:rPr>
+        <w:t xml:space="preserve"> </w:t>
+      </w:r>
+      <w:r>
+        <w:rPr>
+          <w:rStyle w:val="DefaultParagraphFont"/>
+          <w:rFonts w:ascii="Aptos" w:eastAsia="Aptos" w:hAnsi="Aptos" w:cs="Times New Roman"/>
+          <w:b w:val="0"/>
+          <w:bCs w:val="0"/>
+          <w:i w:val="0"/>
+          <w:iCs w:val="0"/>
+          <w:caps w:val="0"/>
+          <w:smallCaps w:val="0"/>
+          <w:strike w:val="0"/>
+          <w:dstrike w:val="0"/>
+          <w:outline w:val="0"/>
+          <w:shadow w:val="0"/>
+          <w:emboss w:val="0"/>
+          <w:imprint w:val="0"/>
+          <w:noProof w:val="0"/>
+          <w:vanish w:val="0"/>
+          <w:color w:val="auto"/>
+          <w:spacing w:val="0"/>
+          <w:w w:val="100"/>
+          <w:kern w:val="0"/>
+          <w:position w:val="0"/>
+          <w:sz w:val="22"/>
+          <w:szCs w:val="22"/>
+          <w:highlight w:val="none"/>
+          <w:u w:val="none" w:color="auto"/>
+          <w:bdr w:val="none" w:sz="0" w:space="0" w:color="auto"/>
+          <w:shd w:val="clear" w:color="auto" w:fill="auto"/>
+          <w:vertAlign w:val="baseline"/>
+          <w:rtl w:val="0"/>
+          <w:cs w:val="0"/>
+          <w:lang w:val="id-ID" w:eastAsia="en-US" w:bidi="ar-SA"/>
+        </w:rPr>
+        <w:t>Pengguna akhir utama adalah akademisi dan korporasi, dengan pengguna akhir yang terakhir diperkirakan akan tumbuh lebih cepat karena kebutuhan untuk pelatihan ulang dan peningkatan keterampilan.</w:t>
+      </w:r>
+      <w:r>
+        <w:rPr>
+          <w:rStyle w:val="DefaultParagraphFont"/>
+          <w:rFonts w:ascii="Aptos" w:eastAsia="Aptos" w:hAnsi="Aptos" w:cs="Times New Roman"/>
+          <w:b w:val="0"/>
+          <w:bCs w:val="0"/>
+          <w:i w:val="0"/>
+          <w:iCs w:val="0"/>
+          <w:caps w:val="0"/>
+          <w:smallCaps w:val="0"/>
+          <w:strike w:val="0"/>
+          <w:dstrike w:val="0"/>
+          <w:outline w:val="0"/>
+          <w:shadow w:val="0"/>
+          <w:emboss w:val="0"/>
+          <w:imprint w:val="0"/>
+          <w:noProof w:val="0"/>
+          <w:vanish w:val="0"/>
+          <w:color w:val="auto"/>
+          <w:spacing w:val="0"/>
+          <w:w w:val="100"/>
+          <w:kern w:val="0"/>
+          <w:position w:val="0"/>
+          <w:sz w:val="22"/>
+          <w:szCs w:val="22"/>
+          <w:highlight w:val="none"/>
+          <w:u w:val="none" w:color="auto"/>
+          <w:bdr w:val="none" w:sz="0" w:space="0" w:color="auto"/>
+          <w:shd w:val="clear" w:color="auto" w:fill="auto"/>
+          <w:vertAlign w:val="baseline"/>
+          <w:rtl w:val="0"/>
+          <w:cs w:val="0"/>
+          <w:lang w:val="id-ID" w:eastAsia="en-US" w:bidi="ar-SA"/>
+        </w:rPr>
+        <w:t xml:space="preserve"> </w:t>
+      </w:r>
+      <w:r>
+        <w:rPr>
+          <w:rStyle w:val="DefaultParagraphFont"/>
+          <w:rFonts w:ascii="Aptos" w:eastAsia="Aptos" w:hAnsi="Aptos" w:cs="Times New Roman"/>
+          <w:b w:val="0"/>
+          <w:bCs w:val="0"/>
+          <w:i w:val="0"/>
+          <w:iCs w:val="0"/>
+          <w:caps w:val="0"/>
+          <w:smallCaps w:val="0"/>
+          <w:strike w:val="0"/>
+          <w:dstrike w:val="0"/>
+          <w:outline w:val="0"/>
+          <w:shadow w:val="0"/>
+          <w:emboss w:val="0"/>
+          <w:imprint w:val="0"/>
+          <w:noProof w:val="0"/>
+          <w:vanish w:val="0"/>
+          <w:color w:val="auto"/>
+          <w:spacing w:val="0"/>
+          <w:w w:val="100"/>
+          <w:kern w:val="0"/>
+          <w:position w:val="0"/>
+          <w:sz w:val="22"/>
+          <w:szCs w:val="22"/>
+          <w:highlight w:val="none"/>
+          <w:u w:val="none" w:color="auto"/>
+          <w:bdr w:val="none" w:sz="0" w:space="0" w:color="auto"/>
+          <w:shd w:val="clear" w:color="auto" w:fill="auto"/>
+          <w:vertAlign w:val="baseline"/>
+          <w:rtl w:val="0"/>
+          <w:cs w:val="0"/>
+          <w:lang w:val="id-ID" w:eastAsia="en-US" w:bidi="ar-SA"/>
+        </w:rPr>
+        <w:t>Mode pembelajaran utama adalah mandiri dan dipandu oleh instruktur, dengan mode pembelajaran mandiri diperkirakan akan mendominasi karena preferensi untuk fleksibilitas dan kenyamanan.</w:t>
+      </w:r>
+      <w:r>
+        <w:rPr>
+          <w:rStyle w:val="DefaultParagraphFont"/>
+          <w:rFonts w:ascii="Aptos" w:eastAsia="Aptos" w:hAnsi="Aptos" w:cs="Times New Roman"/>
+          <w:b w:val="0"/>
+          <w:bCs w:val="0"/>
+          <w:i w:val="0"/>
+          <w:iCs w:val="0"/>
+          <w:caps w:val="0"/>
+          <w:smallCaps w:val="0"/>
+          <w:strike w:val="0"/>
+          <w:dstrike w:val="0"/>
+          <w:outline w:val="0"/>
+          <w:shadow w:val="0"/>
+          <w:emboss w:val="0"/>
+          <w:imprint w:val="0"/>
+          <w:noProof w:val="0"/>
+          <w:vanish w:val="0"/>
+          <w:color w:val="auto"/>
+          <w:spacing w:val="0"/>
+          <w:w w:val="100"/>
+          <w:kern w:val="0"/>
+          <w:position w:val="0"/>
+          <w:sz w:val="22"/>
+          <w:szCs w:val="22"/>
+          <w:highlight w:val="none"/>
+          <w:u w:val="none" w:color="auto"/>
+          <w:bdr w:val="none" w:sz="0" w:space="0" w:color="auto"/>
+          <w:shd w:val="clear" w:color="auto" w:fill="auto"/>
+          <w:vertAlign w:val="baseline"/>
+          <w:rtl w:val="0"/>
+          <w:cs w:val="0"/>
+          <w:lang w:val="id-ID" w:eastAsia="en-US" w:bidi="ar-SA"/>
+        </w:rPr>
+        <w:t xml:space="preserve"> </w:t>
+      </w:r>
+      <w:r>
+        <w:rPr>
+          <w:rStyle w:val="DefaultParagraphFont"/>
+          <w:rFonts w:ascii="Aptos" w:eastAsia="Aptos" w:hAnsi="Aptos" w:cs="Times New Roman"/>
+          <w:b w:val="0"/>
+          <w:bCs w:val="0"/>
+          <w:i w:val="0"/>
+          <w:iCs w:val="0"/>
+          <w:caps w:val="0"/>
+          <w:smallCaps w:val="0"/>
+          <w:strike w:val="0"/>
+          <w:dstrike w:val="0"/>
+          <w:outline w:val="0"/>
+          <w:shadow w:val="0"/>
+          <w:emboss w:val="0"/>
+          <w:imprint w:val="0"/>
+          <w:noProof w:val="0"/>
+          <w:vanish w:val="0"/>
+          <w:color w:val="auto"/>
+          <w:spacing w:val="0"/>
+          <w:w w:val="100"/>
+          <w:kern w:val="0"/>
+          <w:position w:val="0"/>
+          <w:sz w:val="22"/>
+          <w:szCs w:val="22"/>
+          <w:highlight w:val="none"/>
+          <w:u w:val="none" w:color="auto"/>
+          <w:bdr w:val="none" w:sz="0" w:space="0" w:color="auto"/>
+          <w:shd w:val="clear" w:color="auto" w:fill="auto"/>
+          <w:vertAlign w:val="baseline"/>
+          <w:rtl w:val="0"/>
+          <w:cs w:val="0"/>
+          <w:lang w:val="id-ID" w:eastAsia="en-US" w:bidi="ar-SA"/>
+        </w:rPr>
+        <w:t>Teknologi utama adalah sistem manajemen pembelajaran (LMS), pembelajaran seluler, pembelajaran mikro, gamifikasi, dan kecerdasan buatan (AI), dengan teknologi yang terakhir diperkirakan akan mengalami pertumbuhan tertinggi karena potensinya untuk meningkatkan hasil pembelajaran dan efisiensi.</w:t>
       </w:r>
     </w:p>
     <w:p>
-      <w:r>
-        <w:t xml:space="preserve">ContosoLearn faces competition from various players in the eLearning market, such as </w:t>
-      </w:r>
-      <w:proofErr w:type="spellStart"/>
-      <w:r>
-        <w:t>Fabrikam</w:t>
-      </w:r>
-      <w:proofErr w:type="spellEnd"/>
-      <w:r>
-        <w:t xml:space="preserve"> Learning and AdatumLearn. </w:t>
-      </w:r>
-      <w:proofErr w:type="spellStart"/>
-      <w:r>
-        <w:t>Fabrikam</w:t>
-      </w:r>
-      <w:proofErr w:type="spellEnd"/>
-      <w:r>
-        <w:t xml:space="preserve"> Learning is a platform that provides a comprehensive set of analytics and reporting </w:t>
-      </w:r>
-      <w:proofErr w:type="gramStart"/>
-      <w:r>
-        <w:t>tools, but</w:t>
-      </w:r>
-      <w:proofErr w:type="gramEnd"/>
-      <w:r>
-        <w:t xml:space="preserve"> might be overwhelming for some users. AdatumLearn is a platform that offers courses on business analysis </w:t>
-      </w:r>
-      <w:proofErr w:type="gramStart"/>
-      <w:r>
-        <w:t>techniques, but</w:t>
-      </w:r>
-      <w:proofErr w:type="gramEnd"/>
-      <w:r>
-        <w:t xml:space="preserve"> relies on third-party generated information. ContosoLearn can differentiate itself from its competitors by leveraging its strengths, such as its adaptive AI algorithms, its original and curated content, and its simplified yet powerful analytics system. ContosoLearn can also capitalize on the opportunities in the market, such as the growing demand for personalized learning experiences, data-driven recommendations, and skill validation and certification. ContosoLearn should also be aware of the threats in the market, such as the high competition, the changing customer expectations, and the regulatory and ethical challenges.</w:t>
+      <w:pPr>
+        <w:bidi w:val="0"/>
+      </w:pPr>
+      <w:r>
+        <w:rPr>
+          <w:rStyle w:val="DefaultParagraphFont"/>
+          <w:rFonts w:ascii="Aptos" w:eastAsia="Aptos" w:hAnsi="Aptos" w:cs="Times New Roman"/>
+          <w:b w:val="0"/>
+          <w:bCs w:val="0"/>
+          <w:i w:val="0"/>
+          <w:iCs w:val="0"/>
+          <w:caps w:val="0"/>
+          <w:smallCaps w:val="0"/>
+          <w:strike w:val="0"/>
+          <w:dstrike w:val="0"/>
+          <w:outline w:val="0"/>
+          <w:shadow w:val="0"/>
+          <w:emboss w:val="0"/>
+          <w:imprint w:val="0"/>
+          <w:noProof w:val="0"/>
+          <w:vanish w:val="0"/>
+          <w:color w:val="auto"/>
+          <w:spacing w:val="0"/>
+          <w:w w:val="100"/>
+          <w:kern w:val="0"/>
+          <w:position w:val="0"/>
+          <w:sz w:val="22"/>
+          <w:szCs w:val="22"/>
+          <w:highlight w:val="none"/>
+          <w:u w:val="none" w:color="auto"/>
+          <w:bdr w:val="none" w:sz="0" w:space="0" w:color="auto"/>
+          <w:shd w:val="clear" w:color="auto" w:fill="auto"/>
+          <w:vertAlign w:val="baseline"/>
+          <w:rtl w:val="0"/>
+          <w:cs w:val="0"/>
+          <w:lang w:val="id-ID" w:eastAsia="en-US" w:bidi="ar-SA"/>
+        </w:rPr>
+        <w:t>ContosoLearn menghadapi persaingan dari berbagai pemain di pasar eLearning, seperti Fabrikam Learning dan AdatumLearn.</w:t>
+      </w:r>
+      <w:r>
+        <w:rPr>
+          <w:rStyle w:val="DefaultParagraphFont"/>
+          <w:rFonts w:ascii="Aptos" w:eastAsia="Aptos" w:hAnsi="Aptos" w:cs="Times New Roman"/>
+          <w:b w:val="0"/>
+          <w:bCs w:val="0"/>
+          <w:i w:val="0"/>
+          <w:iCs w:val="0"/>
+          <w:caps w:val="0"/>
+          <w:smallCaps w:val="0"/>
+          <w:strike w:val="0"/>
+          <w:dstrike w:val="0"/>
+          <w:outline w:val="0"/>
+          <w:shadow w:val="0"/>
+          <w:emboss w:val="0"/>
+          <w:imprint w:val="0"/>
+          <w:noProof w:val="0"/>
+          <w:vanish w:val="0"/>
+          <w:color w:val="auto"/>
+          <w:spacing w:val="0"/>
+          <w:w w:val="100"/>
+          <w:kern w:val="0"/>
+          <w:position w:val="0"/>
+          <w:sz w:val="22"/>
+          <w:szCs w:val="22"/>
+          <w:highlight w:val="none"/>
+          <w:u w:val="none" w:color="auto"/>
+          <w:bdr w:val="none" w:sz="0" w:space="0" w:color="auto"/>
+          <w:shd w:val="clear" w:color="auto" w:fill="auto"/>
+          <w:vertAlign w:val="baseline"/>
+          <w:rtl w:val="0"/>
+          <w:cs w:val="0"/>
+          <w:lang w:val="id-ID" w:eastAsia="en-US" w:bidi="ar-SA"/>
+        </w:rPr>
+        <w:t xml:space="preserve"> </w:t>
+      </w:r>
+      <w:r>
+        <w:rPr>
+          <w:rStyle w:val="DefaultParagraphFont"/>
+          <w:rFonts w:ascii="Aptos" w:eastAsia="Aptos" w:hAnsi="Aptos" w:cs="Times New Roman"/>
+          <w:b w:val="0"/>
+          <w:bCs w:val="0"/>
+          <w:i w:val="0"/>
+          <w:iCs w:val="0"/>
+          <w:caps w:val="0"/>
+          <w:smallCaps w:val="0"/>
+          <w:strike w:val="0"/>
+          <w:dstrike w:val="0"/>
+          <w:outline w:val="0"/>
+          <w:shadow w:val="0"/>
+          <w:emboss w:val="0"/>
+          <w:imprint w:val="0"/>
+          <w:noProof w:val="0"/>
+          <w:vanish w:val="0"/>
+          <w:color w:val="auto"/>
+          <w:spacing w:val="0"/>
+          <w:w w:val="100"/>
+          <w:kern w:val="0"/>
+          <w:position w:val="0"/>
+          <w:sz w:val="22"/>
+          <w:szCs w:val="22"/>
+          <w:highlight w:val="none"/>
+          <w:u w:val="none" w:color="auto"/>
+          <w:bdr w:val="none" w:sz="0" w:space="0" w:color="auto"/>
+          <w:shd w:val="clear" w:color="auto" w:fill="auto"/>
+          <w:vertAlign w:val="baseline"/>
+          <w:rtl w:val="0"/>
+          <w:cs w:val="0"/>
+          <w:lang w:val="id-ID" w:eastAsia="en-US" w:bidi="ar-SA"/>
+        </w:rPr>
+        <w:t>Fabrikam Learning adalah platform yang menyediakan seperangkat alat analisis dan pelaporan yang komprehensif, tetapi mungkin membebani beberapa pengguna.</w:t>
+      </w:r>
+      <w:r>
+        <w:rPr>
+          <w:rStyle w:val="DefaultParagraphFont"/>
+          <w:rFonts w:ascii="Aptos" w:eastAsia="Aptos" w:hAnsi="Aptos" w:cs="Times New Roman"/>
+          <w:b w:val="0"/>
+          <w:bCs w:val="0"/>
+          <w:i w:val="0"/>
+          <w:iCs w:val="0"/>
+          <w:caps w:val="0"/>
+          <w:smallCaps w:val="0"/>
+          <w:strike w:val="0"/>
+          <w:dstrike w:val="0"/>
+          <w:outline w:val="0"/>
+          <w:shadow w:val="0"/>
+          <w:emboss w:val="0"/>
+          <w:imprint w:val="0"/>
+          <w:noProof w:val="0"/>
+          <w:vanish w:val="0"/>
+          <w:color w:val="auto"/>
+          <w:spacing w:val="0"/>
+          <w:w w:val="100"/>
+          <w:kern w:val="0"/>
+          <w:position w:val="0"/>
+          <w:sz w:val="22"/>
+          <w:szCs w:val="22"/>
+          <w:highlight w:val="none"/>
+          <w:u w:val="none" w:color="auto"/>
+          <w:bdr w:val="none" w:sz="0" w:space="0" w:color="auto"/>
+          <w:shd w:val="clear" w:color="auto" w:fill="auto"/>
+          <w:vertAlign w:val="baseline"/>
+          <w:rtl w:val="0"/>
+          <w:cs w:val="0"/>
+          <w:lang w:val="id-ID" w:eastAsia="en-US" w:bidi="ar-SA"/>
+        </w:rPr>
+        <w:t xml:space="preserve"> </w:t>
+      </w:r>
+      <w:r>
+        <w:rPr>
+          <w:rStyle w:val="DefaultParagraphFont"/>
+          <w:rFonts w:ascii="Aptos" w:eastAsia="Aptos" w:hAnsi="Aptos" w:cs="Times New Roman"/>
+          <w:b w:val="0"/>
+          <w:bCs w:val="0"/>
+          <w:i w:val="0"/>
+          <w:iCs w:val="0"/>
+          <w:caps w:val="0"/>
+          <w:smallCaps w:val="0"/>
+          <w:strike w:val="0"/>
+          <w:dstrike w:val="0"/>
+          <w:outline w:val="0"/>
+          <w:shadow w:val="0"/>
+          <w:emboss w:val="0"/>
+          <w:imprint w:val="0"/>
+          <w:noProof w:val="0"/>
+          <w:vanish w:val="0"/>
+          <w:color w:val="auto"/>
+          <w:spacing w:val="0"/>
+          <w:w w:val="100"/>
+          <w:kern w:val="0"/>
+          <w:position w:val="0"/>
+          <w:sz w:val="22"/>
+          <w:szCs w:val="22"/>
+          <w:highlight w:val="none"/>
+          <w:u w:val="none" w:color="auto"/>
+          <w:bdr w:val="none" w:sz="0" w:space="0" w:color="auto"/>
+          <w:shd w:val="clear" w:color="auto" w:fill="auto"/>
+          <w:vertAlign w:val="baseline"/>
+          <w:rtl w:val="0"/>
+          <w:cs w:val="0"/>
+          <w:lang w:val="id-ID" w:eastAsia="en-US" w:bidi="ar-SA"/>
+        </w:rPr>
+        <w:t>AdatumLearn adalah platform yang menawarkan kursus tentang teknik analisis bisnis, tetapi bergantung pada informasi yang dihasilkan pihak ketiga.</w:t>
+      </w:r>
+      <w:r>
+        <w:rPr>
+          <w:rStyle w:val="DefaultParagraphFont"/>
+          <w:rFonts w:ascii="Aptos" w:eastAsia="Aptos" w:hAnsi="Aptos" w:cs="Times New Roman"/>
+          <w:b w:val="0"/>
+          <w:bCs w:val="0"/>
+          <w:i w:val="0"/>
+          <w:iCs w:val="0"/>
+          <w:caps w:val="0"/>
+          <w:smallCaps w:val="0"/>
+          <w:strike w:val="0"/>
+          <w:dstrike w:val="0"/>
+          <w:outline w:val="0"/>
+          <w:shadow w:val="0"/>
+          <w:emboss w:val="0"/>
+          <w:imprint w:val="0"/>
+          <w:noProof w:val="0"/>
+          <w:vanish w:val="0"/>
+          <w:color w:val="auto"/>
+          <w:spacing w:val="0"/>
+          <w:w w:val="100"/>
+          <w:kern w:val="0"/>
+          <w:position w:val="0"/>
+          <w:sz w:val="22"/>
+          <w:szCs w:val="22"/>
+          <w:highlight w:val="none"/>
+          <w:u w:val="none" w:color="auto"/>
+          <w:bdr w:val="none" w:sz="0" w:space="0" w:color="auto"/>
+          <w:shd w:val="clear" w:color="auto" w:fill="auto"/>
+          <w:vertAlign w:val="baseline"/>
+          <w:rtl w:val="0"/>
+          <w:cs w:val="0"/>
+          <w:lang w:val="id-ID" w:eastAsia="en-US" w:bidi="ar-SA"/>
+        </w:rPr>
+        <w:t xml:space="preserve"> </w:t>
+      </w:r>
+      <w:r>
+        <w:rPr>
+          <w:rStyle w:val="DefaultParagraphFont"/>
+          <w:rFonts w:ascii="Aptos" w:eastAsia="Aptos" w:hAnsi="Aptos" w:cs="Times New Roman"/>
+          <w:b w:val="0"/>
+          <w:bCs w:val="0"/>
+          <w:i w:val="0"/>
+          <w:iCs w:val="0"/>
+          <w:caps w:val="0"/>
+          <w:smallCaps w:val="0"/>
+          <w:strike w:val="0"/>
+          <w:dstrike w:val="0"/>
+          <w:outline w:val="0"/>
+          <w:shadow w:val="0"/>
+          <w:emboss w:val="0"/>
+          <w:imprint w:val="0"/>
+          <w:noProof w:val="0"/>
+          <w:vanish w:val="0"/>
+          <w:color w:val="auto"/>
+          <w:spacing w:val="0"/>
+          <w:w w:val="100"/>
+          <w:kern w:val="0"/>
+          <w:position w:val="0"/>
+          <w:sz w:val="22"/>
+          <w:szCs w:val="22"/>
+          <w:highlight w:val="none"/>
+          <w:u w:val="none" w:color="auto"/>
+          <w:bdr w:val="none" w:sz="0" w:space="0" w:color="auto"/>
+          <w:shd w:val="clear" w:color="auto" w:fill="auto"/>
+          <w:vertAlign w:val="baseline"/>
+          <w:rtl w:val="0"/>
+          <w:cs w:val="0"/>
+          <w:lang w:val="id-ID" w:eastAsia="en-US" w:bidi="ar-SA"/>
+        </w:rPr>
+        <w:t>ContosoLearn dapat membedakan dirinya dari para pesaingnya dengan memanfaatkan kekuatannya, seperti algoritma AI adaptifnya, konten orisinal dan terkurasi, dan sistem analitisnya yang disederhanakan namun kuat.</w:t>
+      </w:r>
+      <w:r>
+        <w:rPr>
+          <w:rStyle w:val="DefaultParagraphFont"/>
+          <w:rFonts w:ascii="Aptos" w:eastAsia="Aptos" w:hAnsi="Aptos" w:cs="Times New Roman"/>
+          <w:b w:val="0"/>
+          <w:bCs w:val="0"/>
+          <w:i w:val="0"/>
+          <w:iCs w:val="0"/>
+          <w:caps w:val="0"/>
+          <w:smallCaps w:val="0"/>
+          <w:strike w:val="0"/>
+          <w:dstrike w:val="0"/>
+          <w:outline w:val="0"/>
+          <w:shadow w:val="0"/>
+          <w:emboss w:val="0"/>
+          <w:imprint w:val="0"/>
+          <w:noProof w:val="0"/>
+          <w:vanish w:val="0"/>
+          <w:color w:val="auto"/>
+          <w:spacing w:val="0"/>
+          <w:w w:val="100"/>
+          <w:kern w:val="0"/>
+          <w:position w:val="0"/>
+          <w:sz w:val="22"/>
+          <w:szCs w:val="22"/>
+          <w:highlight w:val="none"/>
+          <w:u w:val="none" w:color="auto"/>
+          <w:bdr w:val="none" w:sz="0" w:space="0" w:color="auto"/>
+          <w:shd w:val="clear" w:color="auto" w:fill="auto"/>
+          <w:vertAlign w:val="baseline"/>
+          <w:rtl w:val="0"/>
+          <w:cs w:val="0"/>
+          <w:lang w:val="id-ID" w:eastAsia="en-US" w:bidi="ar-SA"/>
+        </w:rPr>
+        <w:t xml:space="preserve"> </w:t>
+      </w:r>
+      <w:r>
+        <w:rPr>
+          <w:rStyle w:val="DefaultParagraphFont"/>
+          <w:rFonts w:ascii="Aptos" w:eastAsia="Aptos" w:hAnsi="Aptos" w:cs="Times New Roman"/>
+          <w:b w:val="0"/>
+          <w:bCs w:val="0"/>
+          <w:i w:val="0"/>
+          <w:iCs w:val="0"/>
+          <w:caps w:val="0"/>
+          <w:smallCaps w:val="0"/>
+          <w:strike w:val="0"/>
+          <w:dstrike w:val="0"/>
+          <w:outline w:val="0"/>
+          <w:shadow w:val="0"/>
+          <w:emboss w:val="0"/>
+          <w:imprint w:val="0"/>
+          <w:noProof w:val="0"/>
+          <w:vanish w:val="0"/>
+          <w:color w:val="auto"/>
+          <w:spacing w:val="0"/>
+          <w:w w:val="100"/>
+          <w:kern w:val="0"/>
+          <w:position w:val="0"/>
+          <w:sz w:val="22"/>
+          <w:szCs w:val="22"/>
+          <w:highlight w:val="none"/>
+          <w:u w:val="none" w:color="auto"/>
+          <w:bdr w:val="none" w:sz="0" w:space="0" w:color="auto"/>
+          <w:shd w:val="clear" w:color="auto" w:fill="auto"/>
+          <w:vertAlign w:val="baseline"/>
+          <w:rtl w:val="0"/>
+          <w:cs w:val="0"/>
+          <w:lang w:val="id-ID" w:eastAsia="en-US" w:bidi="ar-SA"/>
+        </w:rPr>
+        <w:t>ContosoLearn juga dapat memanfaatkan peluang yang ada di pasar, seperti meningkatnya permintaan akan pengalaman belajar yang dipersonalisasi, rekomendasi berbasis data, serta validasi dan sertifikasi keterampilan.</w:t>
+      </w:r>
+      <w:r>
+        <w:rPr>
+          <w:rStyle w:val="DefaultParagraphFont"/>
+          <w:rFonts w:ascii="Aptos" w:eastAsia="Aptos" w:hAnsi="Aptos" w:cs="Times New Roman"/>
+          <w:b w:val="0"/>
+          <w:bCs w:val="0"/>
+          <w:i w:val="0"/>
+          <w:iCs w:val="0"/>
+          <w:caps w:val="0"/>
+          <w:smallCaps w:val="0"/>
+          <w:strike w:val="0"/>
+          <w:dstrike w:val="0"/>
+          <w:outline w:val="0"/>
+          <w:shadow w:val="0"/>
+          <w:emboss w:val="0"/>
+          <w:imprint w:val="0"/>
+          <w:noProof w:val="0"/>
+          <w:vanish w:val="0"/>
+          <w:color w:val="auto"/>
+          <w:spacing w:val="0"/>
+          <w:w w:val="100"/>
+          <w:kern w:val="0"/>
+          <w:position w:val="0"/>
+          <w:sz w:val="22"/>
+          <w:szCs w:val="22"/>
+          <w:highlight w:val="none"/>
+          <w:u w:val="none" w:color="auto"/>
+          <w:bdr w:val="none" w:sz="0" w:space="0" w:color="auto"/>
+          <w:shd w:val="clear" w:color="auto" w:fill="auto"/>
+          <w:vertAlign w:val="baseline"/>
+          <w:rtl w:val="0"/>
+          <w:cs w:val="0"/>
+          <w:lang w:val="id-ID" w:eastAsia="en-US" w:bidi="ar-SA"/>
+        </w:rPr>
+        <w:t xml:space="preserve"> </w:t>
+      </w:r>
+      <w:r>
+        <w:rPr>
+          <w:rStyle w:val="DefaultParagraphFont"/>
+          <w:rFonts w:ascii="Aptos" w:eastAsia="Aptos" w:hAnsi="Aptos" w:cs="Times New Roman"/>
+          <w:b w:val="0"/>
+          <w:bCs w:val="0"/>
+          <w:i w:val="0"/>
+          <w:iCs w:val="0"/>
+          <w:caps w:val="0"/>
+          <w:smallCaps w:val="0"/>
+          <w:strike w:val="0"/>
+          <w:dstrike w:val="0"/>
+          <w:outline w:val="0"/>
+          <w:shadow w:val="0"/>
+          <w:emboss w:val="0"/>
+          <w:imprint w:val="0"/>
+          <w:noProof w:val="0"/>
+          <w:vanish w:val="0"/>
+          <w:color w:val="auto"/>
+          <w:spacing w:val="0"/>
+          <w:w w:val="100"/>
+          <w:kern w:val="0"/>
+          <w:position w:val="0"/>
+          <w:sz w:val="22"/>
+          <w:szCs w:val="22"/>
+          <w:highlight w:val="none"/>
+          <w:u w:val="none" w:color="auto"/>
+          <w:bdr w:val="none" w:sz="0" w:space="0" w:color="auto"/>
+          <w:shd w:val="clear" w:color="auto" w:fill="auto"/>
+          <w:vertAlign w:val="baseline"/>
+          <w:rtl w:val="0"/>
+          <w:cs w:val="0"/>
+          <w:lang w:val="id-ID" w:eastAsia="en-US" w:bidi="ar-SA"/>
+        </w:rPr>
+        <w:t>ContosoLearn juga harus menyadari ancaman yang ada di pasar, seperti persaingan yang tinggi, perubahan ekspektasi pelanggan, dan tantangan regulasi dan etika.</w:t>
       </w:r>
     </w:p>
     <w:p>
-      <w:r>
-        <w:t>Based on the strategic analysis, the following recommendations are proposed for ContosoLearn to achieve its goals and objectives:</w:t>
+      <w:pPr>
+        <w:bidi w:val="0"/>
+      </w:pPr>
+      <w:r>
+        <w:rPr>
+          <w:rStyle w:val="DefaultParagraphFont"/>
+          <w:rFonts w:ascii="Aptos" w:eastAsia="Aptos" w:hAnsi="Aptos" w:cs="Times New Roman"/>
+          <w:b w:val="0"/>
+          <w:bCs w:val="0"/>
+          <w:i w:val="0"/>
+          <w:iCs w:val="0"/>
+          <w:caps w:val="0"/>
+          <w:smallCaps w:val="0"/>
+          <w:strike w:val="0"/>
+          <w:dstrike w:val="0"/>
+          <w:outline w:val="0"/>
+          <w:shadow w:val="0"/>
+          <w:emboss w:val="0"/>
+          <w:imprint w:val="0"/>
+          <w:noProof w:val="0"/>
+          <w:vanish w:val="0"/>
+          <w:color w:val="auto"/>
+          <w:spacing w:val="0"/>
+          <w:w w:val="100"/>
+          <w:kern w:val="0"/>
+          <w:position w:val="0"/>
+          <w:sz w:val="22"/>
+          <w:szCs w:val="22"/>
+          <w:highlight w:val="none"/>
+          <w:u w:val="none" w:color="auto"/>
+          <w:bdr w:val="none" w:sz="0" w:space="0" w:color="auto"/>
+          <w:shd w:val="clear" w:color="auto" w:fill="auto"/>
+          <w:vertAlign w:val="baseline"/>
+          <w:rtl w:val="0"/>
+          <w:cs w:val="0"/>
+          <w:lang w:val="id-ID" w:eastAsia="en-US" w:bidi="ar-SA"/>
+        </w:rPr>
+        <w:t>Berdasarkan analisis strategis, rekomendasi berikut ini diusulkan untuk ContosoLearn agar dapat mencapai tujuan dan sasarannya:</w:t>
       </w:r>
     </w:p>
     <w:p>
@@ -101,9 +1236,43 @@
           <w:ilvl w:val="0"/>
           <w:numId w:val="3"/>
         </w:numPr>
-      </w:pPr>
-      <w:r>
-        <w:t>Expand its course offerings to cover more topics and skills, especially those that are in high demand or emerging in the job market.</w:t>
+        <w:bidi w:val="0"/>
+      </w:pPr>
+      <w:r>
+        <w:rPr>
+          <w:rStyle w:val="DefaultParagraphFont"/>
+          <w:rFonts w:ascii="Aptos" w:eastAsia="Aptos" w:hAnsi="Aptos" w:cs="Times New Roman"/>
+          <w:b w:val="0"/>
+          <w:bCs w:val="0"/>
+          <w:i w:val="0"/>
+          <w:iCs w:val="0"/>
+          <w:caps w:val="0"/>
+          <w:smallCaps w:val="0"/>
+          <w:strike w:val="0"/>
+          <w:dstrike w:val="0"/>
+          <w:outline w:val="0"/>
+          <w:shadow w:val="0"/>
+          <w:emboss w:val="0"/>
+          <w:imprint w:val="0"/>
+          <w:noProof w:val="0"/>
+          <w:vanish w:val="0"/>
+          <w:color w:val="auto"/>
+          <w:spacing w:val="0"/>
+          <w:w w:val="100"/>
+          <w:kern w:val="0"/>
+          <w:position w:val="0"/>
+          <w:sz w:val="22"/>
+          <w:szCs w:val="22"/>
+          <w:highlight w:val="none"/>
+          <w:u w:val="none" w:color="auto"/>
+          <w:bdr w:val="none" w:sz="0" w:space="0" w:color="auto"/>
+          <w:shd w:val="clear" w:color="auto" w:fill="auto"/>
+          <w:vertAlign w:val="baseline"/>
+          <w:rtl w:val="0"/>
+          <w:cs w:val="0"/>
+          <w:lang w:val="id-ID" w:eastAsia="en-US" w:bidi="ar-SA"/>
+        </w:rPr>
+        <w:t>Memperluas penawaran kursus untuk mencakup lebih banyak topik dan keterampilan, terutama yang banyak diminati atau sedang berkembang di pasar kerja.</w:t>
       </w:r>
     </w:p>
     <w:p>
@@ -113,9 +1282,43 @@
           <w:ilvl w:val="0"/>
           <w:numId w:val="3"/>
         </w:numPr>
-      </w:pPr>
-      <w:r>
-        <w:t>Partner with reputable educational institutions and companies to increase its credibility, reach, and content quality.</w:t>
+        <w:bidi w:val="0"/>
+      </w:pPr>
+      <w:r>
+        <w:rPr>
+          <w:rStyle w:val="DefaultParagraphFont"/>
+          <w:rFonts w:ascii="Aptos" w:eastAsia="Aptos" w:hAnsi="Aptos" w:cs="Times New Roman"/>
+          <w:b w:val="0"/>
+          <w:bCs w:val="0"/>
+          <w:i w:val="0"/>
+          <w:iCs w:val="0"/>
+          <w:caps w:val="0"/>
+          <w:smallCaps w:val="0"/>
+          <w:strike w:val="0"/>
+          <w:dstrike w:val="0"/>
+          <w:outline w:val="0"/>
+          <w:shadow w:val="0"/>
+          <w:emboss w:val="0"/>
+          <w:imprint w:val="0"/>
+          <w:noProof w:val="0"/>
+          <w:vanish w:val="0"/>
+          <w:color w:val="auto"/>
+          <w:spacing w:val="0"/>
+          <w:w w:val="100"/>
+          <w:kern w:val="0"/>
+          <w:position w:val="0"/>
+          <w:sz w:val="22"/>
+          <w:szCs w:val="22"/>
+          <w:highlight w:val="none"/>
+          <w:u w:val="none" w:color="auto"/>
+          <w:bdr w:val="none" w:sz="0" w:space="0" w:color="auto"/>
+          <w:shd w:val="clear" w:color="auto" w:fill="auto"/>
+          <w:vertAlign w:val="baseline"/>
+          <w:rtl w:val="0"/>
+          <w:cs w:val="0"/>
+          <w:lang w:val="id-ID" w:eastAsia="en-US" w:bidi="ar-SA"/>
+        </w:rPr>
+        <w:t>Bermitra dengan lembaga pendidikan dan perusahaan terkemuka untuk meningkatkan kredibilitas, jangkauan, dan kualitas konten.</w:t>
       </w:r>
     </w:p>
     <w:p>
@@ -125,10 +1328,43 @@
           <w:ilvl w:val="0"/>
           <w:numId w:val="3"/>
         </w:numPr>
-      </w:pPr>
-      <w:r>
-        <w:lastRenderedPageBreak/>
-        <w:t>Invest in research and development to improve its AI algorithms and features, and to ensure its compliance with ethical and legal standards.</w:t>
+        <w:bidi w:val="0"/>
+      </w:pPr>
+      <w:r>
+        <w:rPr>
+          <w:rStyle w:val="DefaultParagraphFont"/>
+          <w:rFonts w:ascii="Aptos" w:eastAsia="Aptos" w:hAnsi="Aptos" w:cs="Times New Roman"/>
+          <w:b w:val="0"/>
+          <w:bCs w:val="0"/>
+          <w:i w:val="0"/>
+          <w:iCs w:val="0"/>
+          <w:caps w:val="0"/>
+          <w:smallCaps w:val="0"/>
+          <w:strike w:val="0"/>
+          <w:dstrike w:val="0"/>
+          <w:outline w:val="0"/>
+          <w:shadow w:val="0"/>
+          <w:emboss w:val="0"/>
+          <w:imprint w:val="0"/>
+          <w:noProof w:val="0"/>
+          <w:vanish w:val="0"/>
+          <w:color w:val="auto"/>
+          <w:spacing w:val="0"/>
+          <w:w w:val="100"/>
+          <w:kern w:val="0"/>
+          <w:position w:val="0"/>
+          <w:sz w:val="22"/>
+          <w:szCs w:val="22"/>
+          <w:highlight w:val="none"/>
+          <w:u w:val="none" w:color="auto"/>
+          <w:bdr w:val="none" w:sz="0" w:space="0" w:color="auto"/>
+          <w:shd w:val="clear" w:color="auto" w:fill="auto"/>
+          <w:vertAlign w:val="baseline"/>
+          <w:rtl w:val="0"/>
+          <w:cs w:val="0"/>
+          <w:lang w:val="id-ID" w:eastAsia="en-US" w:bidi="ar-SA"/>
+        </w:rPr>
+        <w:t>Berinvestasi dalam penelitian dan pengembangan untuk meningkatkan algoritma dan fitur AI, serta memastikan kepatuhannya terhadap standar etika dan hukum.</w:t>
       </w:r>
     </w:p>
     <w:p>
@@ -138,9 +1374,43 @@
           <w:ilvl w:val="0"/>
           <w:numId w:val="3"/>
         </w:numPr>
-      </w:pPr>
-      <w:r>
-        <w:t>Enhance its marketing and branding strategies to increase its awareness, recognition, and loyalty among potential and existing customers.</w:t>
+        <w:bidi w:val="0"/>
+      </w:pPr>
+      <w:r>
+        <w:rPr>
+          <w:rStyle w:val="DefaultParagraphFont"/>
+          <w:rFonts w:ascii="Aptos" w:eastAsia="Aptos" w:hAnsi="Aptos" w:cs="Times New Roman"/>
+          <w:b w:val="0"/>
+          <w:bCs w:val="0"/>
+          <w:i w:val="0"/>
+          <w:iCs w:val="0"/>
+          <w:caps w:val="0"/>
+          <w:smallCaps w:val="0"/>
+          <w:strike w:val="0"/>
+          <w:dstrike w:val="0"/>
+          <w:outline w:val="0"/>
+          <w:shadow w:val="0"/>
+          <w:emboss w:val="0"/>
+          <w:imprint w:val="0"/>
+          <w:noProof w:val="0"/>
+          <w:vanish w:val="0"/>
+          <w:color w:val="auto"/>
+          <w:spacing w:val="0"/>
+          <w:w w:val="100"/>
+          <w:kern w:val="0"/>
+          <w:position w:val="0"/>
+          <w:sz w:val="22"/>
+          <w:szCs w:val="22"/>
+          <w:highlight w:val="none"/>
+          <w:u w:val="none" w:color="auto"/>
+          <w:bdr w:val="none" w:sz="0" w:space="0" w:color="auto"/>
+          <w:shd w:val="clear" w:color="auto" w:fill="auto"/>
+          <w:vertAlign w:val="baseline"/>
+          <w:rtl w:val="0"/>
+          <w:cs w:val="0"/>
+          <w:lang w:val="id-ID" w:eastAsia="en-US" w:bidi="ar-SA"/>
+        </w:rPr>
+        <w:t>Meningkatkan strategi pemasaran dan branding untuk meningkatkan kesadaran, pengakuan, dan loyalitas di antara calon pelanggan dan pelanggan yang sudah ada.</w:t>
       </w:r>
     </w:p>
     <w:p>
@@ -150,22 +1420,270 @@
           <w:ilvl w:val="0"/>
           <w:numId w:val="3"/>
         </w:numPr>
-      </w:pPr>
-      <w:r>
-        <w:t>Provide more incentives and benefits for its premium subscribers and enterprise customers, such as discounts, rewards, and exclusive access.</w:t>
+        <w:bidi w:val="0"/>
+      </w:pPr>
+      <w:r>
+        <w:rPr>
+          <w:rStyle w:val="DefaultParagraphFont"/>
+          <w:rFonts w:ascii="Aptos" w:eastAsia="Aptos" w:hAnsi="Aptos" w:cs="Times New Roman"/>
+          <w:b w:val="0"/>
+          <w:bCs w:val="0"/>
+          <w:i w:val="0"/>
+          <w:iCs w:val="0"/>
+          <w:caps w:val="0"/>
+          <w:smallCaps w:val="0"/>
+          <w:strike w:val="0"/>
+          <w:dstrike w:val="0"/>
+          <w:outline w:val="0"/>
+          <w:shadow w:val="0"/>
+          <w:emboss w:val="0"/>
+          <w:imprint w:val="0"/>
+          <w:noProof w:val="0"/>
+          <w:vanish w:val="0"/>
+          <w:color w:val="auto"/>
+          <w:spacing w:val="0"/>
+          <w:w w:val="100"/>
+          <w:kern w:val="0"/>
+          <w:position w:val="0"/>
+          <w:sz w:val="22"/>
+          <w:szCs w:val="22"/>
+          <w:highlight w:val="none"/>
+          <w:u w:val="none" w:color="auto"/>
+          <w:bdr w:val="none" w:sz="0" w:space="0" w:color="auto"/>
+          <w:shd w:val="clear" w:color="auto" w:fill="auto"/>
+          <w:vertAlign w:val="baseline"/>
+          <w:rtl w:val="0"/>
+          <w:cs w:val="0"/>
+          <w:lang w:val="id-ID" w:eastAsia="en-US" w:bidi="ar-SA"/>
+        </w:rPr>
+        <w:t>Memberikan lebih banyak insentif dan manfaat bagi pelanggan premium dan pelanggan enterprise, seperti diskon, hadiah, dan akses eksklusif.</w:t>
       </w:r>
     </w:p>
     <w:p>
       <w:pPr>
         <w:pStyle w:val="Heading1"/>
-      </w:pPr>
-      <w:r>
-        <w:t>ContosoLearn App Overview</w:t>
+        <w:bidi w:val="0"/>
+      </w:pPr>
+      <w:r>
+        <w:rPr>
+          <w:rStyle w:val="DefaultParagraphFont"/>
+          <w:rFonts w:ascii="Aptos Display" w:eastAsia="Aptos Display" w:hAnsi="Aptos Display" w:cs="Times New Roman"/>
+          <w:b w:val="0"/>
+          <w:bCs w:val="0"/>
+          <w:i w:val="0"/>
+          <w:iCs w:val="0"/>
+          <w:caps w:val="0"/>
+          <w:smallCaps w:val="0"/>
+          <w:strike w:val="0"/>
+          <w:dstrike w:val="0"/>
+          <w:outline w:val="0"/>
+          <w:shadow w:val="0"/>
+          <w:emboss w:val="0"/>
+          <w:imprint w:val="0"/>
+          <w:noProof w:val="0"/>
+          <w:vanish w:val="0"/>
+          <w:color w:val="0F4761"/>
+          <w:spacing w:val="0"/>
+          <w:w w:val="100"/>
+          <w:kern w:val="0"/>
+          <w:position w:val="0"/>
+          <w:sz w:val="40"/>
+          <w:szCs w:val="40"/>
+          <w:highlight w:val="none"/>
+          <w:u w:val="none" w:color="auto"/>
+          <w:bdr w:val="none" w:sz="0" w:space="0" w:color="auto"/>
+          <w:shd w:val="clear" w:color="auto" w:fill="auto"/>
+          <w:vertAlign w:val="baseline"/>
+          <w:rtl w:val="0"/>
+          <w:cs w:val="0"/>
+          <w:lang w:val="id-ID" w:eastAsia="en-US" w:bidi="ar-SA"/>
+        </w:rPr>
+        <w:t>Gambaran Umum Aplikasi ContosoLearn</w:t>
       </w:r>
     </w:p>
     <w:p>
-      <w:r>
-        <w:t>ContosoLearn is an AI-powered learning and skill development platform designed to help individuals acquire new skills efficiently. It focuses on personalized learning experiences, data-driven recommendations, and bridging gaps in traditional education. The app has the following features:</w:t>
+      <w:pPr>
+        <w:bidi w:val="0"/>
+      </w:pPr>
+      <w:r>
+        <w:rPr>
+          <w:rStyle w:val="DefaultParagraphFont"/>
+          <w:rFonts w:ascii="Aptos" w:eastAsia="Aptos" w:hAnsi="Aptos" w:cs="Times New Roman"/>
+          <w:b w:val="0"/>
+          <w:bCs w:val="0"/>
+          <w:i w:val="0"/>
+          <w:iCs w:val="0"/>
+          <w:caps w:val="0"/>
+          <w:smallCaps w:val="0"/>
+          <w:strike w:val="0"/>
+          <w:dstrike w:val="0"/>
+          <w:outline w:val="0"/>
+          <w:shadow w:val="0"/>
+          <w:emboss w:val="0"/>
+          <w:imprint w:val="0"/>
+          <w:noProof w:val="0"/>
+          <w:vanish w:val="0"/>
+          <w:color w:val="auto"/>
+          <w:spacing w:val="0"/>
+          <w:w w:val="100"/>
+          <w:kern w:val="0"/>
+          <w:position w:val="0"/>
+          <w:sz w:val="22"/>
+          <w:szCs w:val="22"/>
+          <w:highlight w:val="none"/>
+          <w:u w:val="none" w:color="auto"/>
+          <w:bdr w:val="none" w:sz="0" w:space="0" w:color="auto"/>
+          <w:shd w:val="clear" w:color="auto" w:fill="auto"/>
+          <w:vertAlign w:val="baseline"/>
+          <w:rtl w:val="0"/>
+          <w:cs w:val="0"/>
+          <w:lang w:val="id-ID" w:eastAsia="en-US" w:bidi="ar-SA"/>
+        </w:rPr>
+        <w:t>ContosoLearn adalah platform pembelajaran dan pengembangan keterampilan yang didukung AI yang dirancang untuk membantu individu memperoleh keterampilan baru secara efisien.</w:t>
+      </w:r>
+      <w:r>
+        <w:rPr>
+          <w:rStyle w:val="DefaultParagraphFont"/>
+          <w:rFonts w:ascii="Aptos" w:eastAsia="Aptos" w:hAnsi="Aptos" w:cs="Times New Roman"/>
+          <w:b w:val="0"/>
+          <w:bCs w:val="0"/>
+          <w:i w:val="0"/>
+          <w:iCs w:val="0"/>
+          <w:caps w:val="0"/>
+          <w:smallCaps w:val="0"/>
+          <w:strike w:val="0"/>
+          <w:dstrike w:val="0"/>
+          <w:outline w:val="0"/>
+          <w:shadow w:val="0"/>
+          <w:emboss w:val="0"/>
+          <w:imprint w:val="0"/>
+          <w:noProof w:val="0"/>
+          <w:vanish w:val="0"/>
+          <w:color w:val="auto"/>
+          <w:spacing w:val="0"/>
+          <w:w w:val="100"/>
+          <w:kern w:val="0"/>
+          <w:position w:val="0"/>
+          <w:sz w:val="22"/>
+          <w:szCs w:val="22"/>
+          <w:highlight w:val="none"/>
+          <w:u w:val="none" w:color="auto"/>
+          <w:bdr w:val="none" w:sz="0" w:space="0" w:color="auto"/>
+          <w:shd w:val="clear" w:color="auto" w:fill="auto"/>
+          <w:vertAlign w:val="baseline"/>
+          <w:rtl w:val="0"/>
+          <w:cs w:val="0"/>
+          <w:lang w:val="id-ID" w:eastAsia="en-US" w:bidi="ar-SA"/>
+        </w:rPr>
+        <w:t xml:space="preserve"> </w:t>
+      </w:r>
+      <w:r>
+        <w:rPr>
+          <w:rStyle w:val="DefaultParagraphFont"/>
+          <w:rFonts w:ascii="Aptos" w:eastAsia="Aptos" w:hAnsi="Aptos" w:cs="Times New Roman"/>
+          <w:b w:val="0"/>
+          <w:bCs w:val="0"/>
+          <w:i w:val="0"/>
+          <w:iCs w:val="0"/>
+          <w:caps w:val="0"/>
+          <w:smallCaps w:val="0"/>
+          <w:strike w:val="0"/>
+          <w:dstrike w:val="0"/>
+          <w:outline w:val="0"/>
+          <w:shadow w:val="0"/>
+          <w:emboss w:val="0"/>
+          <w:imprint w:val="0"/>
+          <w:noProof w:val="0"/>
+          <w:vanish w:val="0"/>
+          <w:color w:val="auto"/>
+          <w:spacing w:val="0"/>
+          <w:w w:val="100"/>
+          <w:kern w:val="0"/>
+          <w:position w:val="0"/>
+          <w:sz w:val="22"/>
+          <w:szCs w:val="22"/>
+          <w:highlight w:val="none"/>
+          <w:u w:val="none" w:color="auto"/>
+          <w:bdr w:val="none" w:sz="0" w:space="0" w:color="auto"/>
+          <w:shd w:val="clear" w:color="auto" w:fill="auto"/>
+          <w:vertAlign w:val="baseline"/>
+          <w:rtl w:val="0"/>
+          <w:cs w:val="0"/>
+          <w:lang w:val="id-ID" w:eastAsia="en-US" w:bidi="ar-SA"/>
+        </w:rPr>
+        <w:t>Ini berfokus pada pengalaman pembelajaran yang dipersonalisasi, rekomendasi berbasis data, dan menjembatani kesenjangan dalam pendidikan tradisional.</w:t>
+      </w:r>
+      <w:r>
+        <w:rPr>
+          <w:rStyle w:val="DefaultParagraphFont"/>
+          <w:rFonts w:ascii="Aptos" w:eastAsia="Aptos" w:hAnsi="Aptos" w:cs="Times New Roman"/>
+          <w:b w:val="0"/>
+          <w:bCs w:val="0"/>
+          <w:i w:val="0"/>
+          <w:iCs w:val="0"/>
+          <w:caps w:val="0"/>
+          <w:smallCaps w:val="0"/>
+          <w:strike w:val="0"/>
+          <w:dstrike w:val="0"/>
+          <w:outline w:val="0"/>
+          <w:shadow w:val="0"/>
+          <w:emboss w:val="0"/>
+          <w:imprint w:val="0"/>
+          <w:noProof w:val="0"/>
+          <w:vanish w:val="0"/>
+          <w:color w:val="auto"/>
+          <w:spacing w:val="0"/>
+          <w:w w:val="100"/>
+          <w:kern w:val="0"/>
+          <w:position w:val="0"/>
+          <w:sz w:val="22"/>
+          <w:szCs w:val="22"/>
+          <w:highlight w:val="none"/>
+          <w:u w:val="none" w:color="auto"/>
+          <w:bdr w:val="none" w:sz="0" w:space="0" w:color="auto"/>
+          <w:shd w:val="clear" w:color="auto" w:fill="auto"/>
+          <w:vertAlign w:val="baseline"/>
+          <w:rtl w:val="0"/>
+          <w:cs w:val="0"/>
+          <w:lang w:val="id-ID" w:eastAsia="en-US" w:bidi="ar-SA"/>
+        </w:rPr>
+        <w:t xml:space="preserve"> </w:t>
+      </w:r>
+      <w:r>
+        <w:rPr>
+          <w:rStyle w:val="DefaultParagraphFont"/>
+          <w:rFonts w:ascii="Aptos" w:eastAsia="Aptos" w:hAnsi="Aptos" w:cs="Times New Roman"/>
+          <w:b w:val="0"/>
+          <w:bCs w:val="0"/>
+          <w:i w:val="0"/>
+          <w:iCs w:val="0"/>
+          <w:caps w:val="0"/>
+          <w:smallCaps w:val="0"/>
+          <w:strike w:val="0"/>
+          <w:dstrike w:val="0"/>
+          <w:outline w:val="0"/>
+          <w:shadow w:val="0"/>
+          <w:emboss w:val="0"/>
+          <w:imprint w:val="0"/>
+          <w:noProof w:val="0"/>
+          <w:vanish w:val="0"/>
+          <w:color w:val="auto"/>
+          <w:spacing w:val="0"/>
+          <w:w w:val="100"/>
+          <w:kern w:val="0"/>
+          <w:position w:val="0"/>
+          <w:sz w:val="22"/>
+          <w:szCs w:val="22"/>
+          <w:highlight w:val="none"/>
+          <w:u w:val="none" w:color="auto"/>
+          <w:bdr w:val="none" w:sz="0" w:space="0" w:color="auto"/>
+          <w:shd w:val="clear" w:color="auto" w:fill="auto"/>
+          <w:vertAlign w:val="baseline"/>
+          <w:rtl w:val="0"/>
+          <w:cs w:val="0"/>
+          <w:lang w:val="id-ID" w:eastAsia="en-US" w:bidi="ar-SA"/>
+        </w:rPr>
+        <w:t>Aplikasi ini memiliki fitur-fitur berikut ini:</w:t>
       </w:r>
     </w:p>
     <w:p>
@@ -175,9 +1693,115 @@
           <w:ilvl w:val="0"/>
           <w:numId w:val="4"/>
         </w:numPr>
-      </w:pPr>
-      <w:r>
-        <w:t>Adaptive Learning Paths: ContosoLearn assesses users' existing knowledge and learning preferences, and creates personalized learning paths based on individual goals, interests, and career aspirations. The app adapts content difficulty, pacing, and format to optimize learning outcomes.</w:t>
+        <w:bidi w:val="0"/>
+      </w:pPr>
+      <w:r>
+        <w:rPr>
+          <w:rStyle w:val="DefaultParagraphFont"/>
+          <w:rFonts w:ascii="Aptos" w:eastAsia="Aptos" w:hAnsi="Aptos" w:cs="Times New Roman"/>
+          <w:b w:val="0"/>
+          <w:bCs w:val="0"/>
+          <w:i w:val="0"/>
+          <w:iCs w:val="0"/>
+          <w:caps w:val="0"/>
+          <w:smallCaps w:val="0"/>
+          <w:strike w:val="0"/>
+          <w:dstrike w:val="0"/>
+          <w:outline w:val="0"/>
+          <w:shadow w:val="0"/>
+          <w:emboss w:val="0"/>
+          <w:imprint w:val="0"/>
+          <w:noProof w:val="0"/>
+          <w:vanish w:val="0"/>
+          <w:color w:val="auto"/>
+          <w:spacing w:val="0"/>
+          <w:w w:val="100"/>
+          <w:kern w:val="0"/>
+          <w:position w:val="0"/>
+          <w:sz w:val="22"/>
+          <w:szCs w:val="22"/>
+          <w:highlight w:val="none"/>
+          <w:u w:val="none" w:color="auto"/>
+          <w:bdr w:val="none" w:sz="0" w:space="0" w:color="auto"/>
+          <w:shd w:val="clear" w:color="auto" w:fill="auto"/>
+          <w:vertAlign w:val="baseline"/>
+          <w:rtl w:val="0"/>
+          <w:cs w:val="0"/>
+          <w:lang w:val="id-ID" w:eastAsia="en-US" w:bidi="ar-SA"/>
+        </w:rPr>
+        <w:t>Jalur Pembelajaran Adaptif: ContosoLearn menilai pengetahuan dan preferensi pembelajaran pengguna yang sudah ada, dan menciptakan jalur pembelajaran yang dipersonalisasi berdasarkan tujuan, minat, dan aspirasi karier individu.</w:t>
+      </w:r>
+      <w:r>
+        <w:rPr>
+          <w:rStyle w:val="DefaultParagraphFont"/>
+          <w:rFonts w:ascii="Aptos" w:eastAsia="Aptos" w:hAnsi="Aptos" w:cs="Times New Roman"/>
+          <w:b w:val="0"/>
+          <w:bCs w:val="0"/>
+          <w:i w:val="0"/>
+          <w:iCs w:val="0"/>
+          <w:caps w:val="0"/>
+          <w:smallCaps w:val="0"/>
+          <w:strike w:val="0"/>
+          <w:dstrike w:val="0"/>
+          <w:outline w:val="0"/>
+          <w:shadow w:val="0"/>
+          <w:emboss w:val="0"/>
+          <w:imprint w:val="0"/>
+          <w:noProof w:val="0"/>
+          <w:vanish w:val="0"/>
+          <w:color w:val="auto"/>
+          <w:spacing w:val="0"/>
+          <w:w w:val="100"/>
+          <w:kern w:val="0"/>
+          <w:position w:val="0"/>
+          <w:sz w:val="22"/>
+          <w:szCs w:val="22"/>
+          <w:highlight w:val="none"/>
+          <w:u w:val="none" w:color="auto"/>
+          <w:bdr w:val="none" w:sz="0" w:space="0" w:color="auto"/>
+          <w:shd w:val="clear" w:color="auto" w:fill="auto"/>
+          <w:vertAlign w:val="baseline"/>
+          <w:rtl w:val="0"/>
+          <w:cs w:val="0"/>
+          <w:lang w:val="id-ID" w:eastAsia="en-US" w:bidi="ar-SA"/>
+        </w:rPr>
+        <w:t xml:space="preserve"> </w:t>
+      </w:r>
+      <w:r>
+        <w:rPr>
+          <w:rStyle w:val="DefaultParagraphFont"/>
+          <w:rFonts w:ascii="Aptos" w:eastAsia="Aptos" w:hAnsi="Aptos" w:cs="Times New Roman"/>
+          <w:b w:val="0"/>
+          <w:bCs w:val="0"/>
+          <w:i w:val="0"/>
+          <w:iCs w:val="0"/>
+          <w:caps w:val="0"/>
+          <w:smallCaps w:val="0"/>
+          <w:strike w:val="0"/>
+          <w:dstrike w:val="0"/>
+          <w:outline w:val="0"/>
+          <w:shadow w:val="0"/>
+          <w:emboss w:val="0"/>
+          <w:imprint w:val="0"/>
+          <w:noProof w:val="0"/>
+          <w:vanish w:val="0"/>
+          <w:color w:val="auto"/>
+          <w:spacing w:val="0"/>
+          <w:w w:val="100"/>
+          <w:kern w:val="0"/>
+          <w:position w:val="0"/>
+          <w:sz w:val="22"/>
+          <w:szCs w:val="22"/>
+          <w:highlight w:val="none"/>
+          <w:u w:val="none" w:color="auto"/>
+          <w:bdr w:val="none" w:sz="0" w:space="0" w:color="auto"/>
+          <w:shd w:val="clear" w:color="auto" w:fill="auto"/>
+          <w:vertAlign w:val="baseline"/>
+          <w:rtl w:val="0"/>
+          <w:cs w:val="0"/>
+          <w:lang w:val="id-ID" w:eastAsia="en-US" w:bidi="ar-SA"/>
+        </w:rPr>
+        <w:t>Aplikasi ini mengadaptasi kesulitan, kecepatan, dan format konten untuk mengoptimalkan hasil pembelajaran.</w:t>
       </w:r>
     </w:p>
     <w:p>
@@ -187,9 +1811,115 @@
           <w:ilvl w:val="0"/>
           <w:numId w:val="4"/>
         </w:numPr>
-      </w:pPr>
-      <w:r>
-        <w:t>Content Aggregation: ContosoLearn aggregates high-quality educational content from various sources (e.g., online courses, articles, videos, podcasts), and curates content relevant to specific skills, industries, or job roles. Users can access a wide range of materials without switching between multiple platforms.</w:t>
+        <w:bidi w:val="0"/>
+      </w:pPr>
+      <w:r>
+        <w:rPr>
+          <w:rStyle w:val="DefaultParagraphFont"/>
+          <w:rFonts w:ascii="Aptos" w:eastAsia="Aptos" w:hAnsi="Aptos" w:cs="Times New Roman"/>
+          <w:b w:val="0"/>
+          <w:bCs w:val="0"/>
+          <w:i w:val="0"/>
+          <w:iCs w:val="0"/>
+          <w:caps w:val="0"/>
+          <w:smallCaps w:val="0"/>
+          <w:strike w:val="0"/>
+          <w:dstrike w:val="0"/>
+          <w:outline w:val="0"/>
+          <w:shadow w:val="0"/>
+          <w:emboss w:val="0"/>
+          <w:imprint w:val="0"/>
+          <w:noProof w:val="0"/>
+          <w:vanish w:val="0"/>
+          <w:color w:val="auto"/>
+          <w:spacing w:val="0"/>
+          <w:w w:val="100"/>
+          <w:kern w:val="0"/>
+          <w:position w:val="0"/>
+          <w:sz w:val="22"/>
+          <w:szCs w:val="22"/>
+          <w:highlight w:val="none"/>
+          <w:u w:val="none" w:color="auto"/>
+          <w:bdr w:val="none" w:sz="0" w:space="0" w:color="auto"/>
+          <w:shd w:val="clear" w:color="auto" w:fill="auto"/>
+          <w:vertAlign w:val="baseline"/>
+          <w:rtl w:val="0"/>
+          <w:cs w:val="0"/>
+          <w:lang w:val="id-ID" w:eastAsia="en-US" w:bidi="ar-SA"/>
+        </w:rPr>
+        <w:t>Agregasi Konten: ContosoLearn mengumpulkan konten pendidikan berkualitas tinggi dari berbagai sumber (misalnya, kursus online, artikel, video, podcast), dan mengkurasi konten yang relevan dengan keterampilan, industri, atau peran pekerjaan tertentu.</w:t>
+      </w:r>
+      <w:r>
+        <w:rPr>
+          <w:rStyle w:val="DefaultParagraphFont"/>
+          <w:rFonts w:ascii="Aptos" w:eastAsia="Aptos" w:hAnsi="Aptos" w:cs="Times New Roman"/>
+          <w:b w:val="0"/>
+          <w:bCs w:val="0"/>
+          <w:i w:val="0"/>
+          <w:iCs w:val="0"/>
+          <w:caps w:val="0"/>
+          <w:smallCaps w:val="0"/>
+          <w:strike w:val="0"/>
+          <w:dstrike w:val="0"/>
+          <w:outline w:val="0"/>
+          <w:shadow w:val="0"/>
+          <w:emboss w:val="0"/>
+          <w:imprint w:val="0"/>
+          <w:noProof w:val="0"/>
+          <w:vanish w:val="0"/>
+          <w:color w:val="auto"/>
+          <w:spacing w:val="0"/>
+          <w:w w:val="100"/>
+          <w:kern w:val="0"/>
+          <w:position w:val="0"/>
+          <w:sz w:val="22"/>
+          <w:szCs w:val="22"/>
+          <w:highlight w:val="none"/>
+          <w:u w:val="none" w:color="auto"/>
+          <w:bdr w:val="none" w:sz="0" w:space="0" w:color="auto"/>
+          <w:shd w:val="clear" w:color="auto" w:fill="auto"/>
+          <w:vertAlign w:val="baseline"/>
+          <w:rtl w:val="0"/>
+          <w:cs w:val="0"/>
+          <w:lang w:val="id-ID" w:eastAsia="en-US" w:bidi="ar-SA"/>
+        </w:rPr>
+        <w:t xml:space="preserve"> </w:t>
+      </w:r>
+      <w:r>
+        <w:rPr>
+          <w:rStyle w:val="DefaultParagraphFont"/>
+          <w:rFonts w:ascii="Aptos" w:eastAsia="Aptos" w:hAnsi="Aptos" w:cs="Times New Roman"/>
+          <w:b w:val="0"/>
+          <w:bCs w:val="0"/>
+          <w:i w:val="0"/>
+          <w:iCs w:val="0"/>
+          <w:caps w:val="0"/>
+          <w:smallCaps w:val="0"/>
+          <w:strike w:val="0"/>
+          <w:dstrike w:val="0"/>
+          <w:outline w:val="0"/>
+          <w:shadow w:val="0"/>
+          <w:emboss w:val="0"/>
+          <w:imprint w:val="0"/>
+          <w:noProof w:val="0"/>
+          <w:vanish w:val="0"/>
+          <w:color w:val="auto"/>
+          <w:spacing w:val="0"/>
+          <w:w w:val="100"/>
+          <w:kern w:val="0"/>
+          <w:position w:val="0"/>
+          <w:sz w:val="22"/>
+          <w:szCs w:val="22"/>
+          <w:highlight w:val="none"/>
+          <w:u w:val="none" w:color="auto"/>
+          <w:bdr w:val="none" w:sz="0" w:space="0" w:color="auto"/>
+          <w:shd w:val="clear" w:color="auto" w:fill="auto"/>
+          <w:vertAlign w:val="baseline"/>
+          <w:rtl w:val="0"/>
+          <w:cs w:val="0"/>
+          <w:lang w:val="id-ID" w:eastAsia="en-US" w:bidi="ar-SA"/>
+        </w:rPr>
+        <w:t>Pengguna dapat mengakses berbagai materi tanpa beralih antar berbagai platform.</w:t>
       </w:r>
     </w:p>
     <w:p>
@@ -199,17 +1929,115 @@
           <w:ilvl w:val="0"/>
           <w:numId w:val="4"/>
         </w:numPr>
-      </w:pPr>
-      <w:r>
-        <w:t xml:space="preserve">Skill Validation and Certification: ContosoLearn integrates with industry-standard certification </w:t>
-      </w:r>
-      <w:proofErr w:type="gramStart"/>
-      <w:r>
-        <w:t>programs, and</w:t>
-      </w:r>
-      <w:proofErr w:type="gramEnd"/>
-      <w:r>
-        <w:t xml:space="preserve"> allows users to validate their skills by completing assessments and earning certificates. Employers can verify candidates' skills directly through the app.</w:t>
+        <w:bidi w:val="0"/>
+      </w:pPr>
+      <w:r>
+        <w:rPr>
+          <w:rStyle w:val="DefaultParagraphFont"/>
+          <w:rFonts w:ascii="Aptos" w:eastAsia="Aptos" w:hAnsi="Aptos" w:cs="Times New Roman"/>
+          <w:b w:val="0"/>
+          <w:bCs w:val="0"/>
+          <w:i w:val="0"/>
+          <w:iCs w:val="0"/>
+          <w:caps w:val="0"/>
+          <w:smallCaps w:val="0"/>
+          <w:strike w:val="0"/>
+          <w:dstrike w:val="0"/>
+          <w:outline w:val="0"/>
+          <w:shadow w:val="0"/>
+          <w:emboss w:val="0"/>
+          <w:imprint w:val="0"/>
+          <w:noProof w:val="0"/>
+          <w:vanish w:val="0"/>
+          <w:color w:val="auto"/>
+          <w:spacing w:val="0"/>
+          <w:w w:val="100"/>
+          <w:kern w:val="0"/>
+          <w:position w:val="0"/>
+          <w:sz w:val="22"/>
+          <w:szCs w:val="22"/>
+          <w:highlight w:val="none"/>
+          <w:u w:val="none" w:color="auto"/>
+          <w:bdr w:val="none" w:sz="0" w:space="0" w:color="auto"/>
+          <w:shd w:val="clear" w:color="auto" w:fill="auto"/>
+          <w:vertAlign w:val="baseline"/>
+          <w:rtl w:val="0"/>
+          <w:cs w:val="0"/>
+          <w:lang w:val="id-ID" w:eastAsia="en-US" w:bidi="ar-SA"/>
+        </w:rPr>
+        <w:t>Validasi dan Sertifikasi Keterampilan: ContosoLearn terintegrasi dengan program sertifikasi standar industri, dan memungkinkan pengguna untuk memvalidasi keterampilan mereka dengan menyelesaikan penilaian dan mendapatkan sertifikat.</w:t>
+      </w:r>
+      <w:r>
+        <w:rPr>
+          <w:rStyle w:val="DefaultParagraphFont"/>
+          <w:rFonts w:ascii="Aptos" w:eastAsia="Aptos" w:hAnsi="Aptos" w:cs="Times New Roman"/>
+          <w:b w:val="0"/>
+          <w:bCs w:val="0"/>
+          <w:i w:val="0"/>
+          <w:iCs w:val="0"/>
+          <w:caps w:val="0"/>
+          <w:smallCaps w:val="0"/>
+          <w:strike w:val="0"/>
+          <w:dstrike w:val="0"/>
+          <w:outline w:val="0"/>
+          <w:shadow w:val="0"/>
+          <w:emboss w:val="0"/>
+          <w:imprint w:val="0"/>
+          <w:noProof w:val="0"/>
+          <w:vanish w:val="0"/>
+          <w:color w:val="auto"/>
+          <w:spacing w:val="0"/>
+          <w:w w:val="100"/>
+          <w:kern w:val="0"/>
+          <w:position w:val="0"/>
+          <w:sz w:val="22"/>
+          <w:szCs w:val="22"/>
+          <w:highlight w:val="none"/>
+          <w:u w:val="none" w:color="auto"/>
+          <w:bdr w:val="none" w:sz="0" w:space="0" w:color="auto"/>
+          <w:shd w:val="clear" w:color="auto" w:fill="auto"/>
+          <w:vertAlign w:val="baseline"/>
+          <w:rtl w:val="0"/>
+          <w:cs w:val="0"/>
+          <w:lang w:val="id-ID" w:eastAsia="en-US" w:bidi="ar-SA"/>
+        </w:rPr>
+        <w:t xml:space="preserve"> </w:t>
+      </w:r>
+      <w:r>
+        <w:rPr>
+          <w:rStyle w:val="DefaultParagraphFont"/>
+          <w:rFonts w:ascii="Aptos" w:eastAsia="Aptos" w:hAnsi="Aptos" w:cs="Times New Roman"/>
+          <w:b w:val="0"/>
+          <w:bCs w:val="0"/>
+          <w:i w:val="0"/>
+          <w:iCs w:val="0"/>
+          <w:caps w:val="0"/>
+          <w:smallCaps w:val="0"/>
+          <w:strike w:val="0"/>
+          <w:dstrike w:val="0"/>
+          <w:outline w:val="0"/>
+          <w:shadow w:val="0"/>
+          <w:emboss w:val="0"/>
+          <w:imprint w:val="0"/>
+          <w:noProof w:val="0"/>
+          <w:vanish w:val="0"/>
+          <w:color w:val="auto"/>
+          <w:spacing w:val="0"/>
+          <w:w w:val="100"/>
+          <w:kern w:val="0"/>
+          <w:position w:val="0"/>
+          <w:sz w:val="22"/>
+          <w:szCs w:val="22"/>
+          <w:highlight w:val="none"/>
+          <w:u w:val="none" w:color="auto"/>
+          <w:bdr w:val="none" w:sz="0" w:space="0" w:color="auto"/>
+          <w:shd w:val="clear" w:color="auto" w:fill="auto"/>
+          <w:vertAlign w:val="baseline"/>
+          <w:rtl w:val="0"/>
+          <w:cs w:val="0"/>
+          <w:lang w:val="id-ID" w:eastAsia="en-US" w:bidi="ar-SA"/>
+        </w:rPr>
+        <w:t>Pengusaha dapat memverifikasi keterampilan kandidat secara langsung melalui aplikasi.</w:t>
       </w:r>
     </w:p>
     <w:p>
@@ -219,9 +2047,115 @@
           <w:ilvl w:val="0"/>
           <w:numId w:val="4"/>
         </w:numPr>
-      </w:pPr>
-      <w:r>
-        <w:t>AI-Driven Skill Gap Analysis: ContosoLearn analyzes users' profiles, career goals, and job market trends, and identifies skill gaps and recommends relevant learning paths. Users receive targeted content to address specific weaknesses.</w:t>
+        <w:bidi w:val="0"/>
+      </w:pPr>
+      <w:r>
+        <w:rPr>
+          <w:rStyle w:val="DefaultParagraphFont"/>
+          <w:rFonts w:ascii="Aptos" w:eastAsia="Aptos" w:hAnsi="Aptos" w:cs="Times New Roman"/>
+          <w:b w:val="0"/>
+          <w:bCs w:val="0"/>
+          <w:i w:val="0"/>
+          <w:iCs w:val="0"/>
+          <w:caps w:val="0"/>
+          <w:smallCaps w:val="0"/>
+          <w:strike w:val="0"/>
+          <w:dstrike w:val="0"/>
+          <w:outline w:val="0"/>
+          <w:shadow w:val="0"/>
+          <w:emboss w:val="0"/>
+          <w:imprint w:val="0"/>
+          <w:noProof w:val="0"/>
+          <w:vanish w:val="0"/>
+          <w:color w:val="auto"/>
+          <w:spacing w:val="0"/>
+          <w:w w:val="100"/>
+          <w:kern w:val="0"/>
+          <w:position w:val="0"/>
+          <w:sz w:val="22"/>
+          <w:szCs w:val="22"/>
+          <w:highlight w:val="none"/>
+          <w:u w:val="none" w:color="auto"/>
+          <w:bdr w:val="none" w:sz="0" w:space="0" w:color="auto"/>
+          <w:shd w:val="clear" w:color="auto" w:fill="auto"/>
+          <w:vertAlign w:val="baseline"/>
+          <w:rtl w:val="0"/>
+          <w:cs w:val="0"/>
+          <w:lang w:val="id-ID" w:eastAsia="en-US" w:bidi="ar-SA"/>
+        </w:rPr>
+        <w:t>Analisis Kesenjangan Keterampilan Berbasis AI: ContosoLearn menganalisis profil pengguna, tujuan karier, dan tren pasar kerja, serta mengidentifikasi kesenjangan keterampilan dan merekomendasikan jalur pembelajaran yang relevan.</w:t>
+      </w:r>
+      <w:r>
+        <w:rPr>
+          <w:rStyle w:val="DefaultParagraphFont"/>
+          <w:rFonts w:ascii="Aptos" w:eastAsia="Aptos" w:hAnsi="Aptos" w:cs="Times New Roman"/>
+          <w:b w:val="0"/>
+          <w:bCs w:val="0"/>
+          <w:i w:val="0"/>
+          <w:iCs w:val="0"/>
+          <w:caps w:val="0"/>
+          <w:smallCaps w:val="0"/>
+          <w:strike w:val="0"/>
+          <w:dstrike w:val="0"/>
+          <w:outline w:val="0"/>
+          <w:shadow w:val="0"/>
+          <w:emboss w:val="0"/>
+          <w:imprint w:val="0"/>
+          <w:noProof w:val="0"/>
+          <w:vanish w:val="0"/>
+          <w:color w:val="auto"/>
+          <w:spacing w:val="0"/>
+          <w:w w:val="100"/>
+          <w:kern w:val="0"/>
+          <w:position w:val="0"/>
+          <w:sz w:val="22"/>
+          <w:szCs w:val="22"/>
+          <w:highlight w:val="none"/>
+          <w:u w:val="none" w:color="auto"/>
+          <w:bdr w:val="none" w:sz="0" w:space="0" w:color="auto"/>
+          <w:shd w:val="clear" w:color="auto" w:fill="auto"/>
+          <w:vertAlign w:val="baseline"/>
+          <w:rtl w:val="0"/>
+          <w:cs w:val="0"/>
+          <w:lang w:val="id-ID" w:eastAsia="en-US" w:bidi="ar-SA"/>
+        </w:rPr>
+        <w:t xml:space="preserve"> </w:t>
+      </w:r>
+      <w:r>
+        <w:rPr>
+          <w:rStyle w:val="DefaultParagraphFont"/>
+          <w:rFonts w:ascii="Aptos" w:eastAsia="Aptos" w:hAnsi="Aptos" w:cs="Times New Roman"/>
+          <w:b w:val="0"/>
+          <w:bCs w:val="0"/>
+          <w:i w:val="0"/>
+          <w:iCs w:val="0"/>
+          <w:caps w:val="0"/>
+          <w:smallCaps w:val="0"/>
+          <w:strike w:val="0"/>
+          <w:dstrike w:val="0"/>
+          <w:outline w:val="0"/>
+          <w:shadow w:val="0"/>
+          <w:emboss w:val="0"/>
+          <w:imprint w:val="0"/>
+          <w:noProof w:val="0"/>
+          <w:vanish w:val="0"/>
+          <w:color w:val="auto"/>
+          <w:spacing w:val="0"/>
+          <w:w w:val="100"/>
+          <w:kern w:val="0"/>
+          <w:position w:val="0"/>
+          <w:sz w:val="22"/>
+          <w:szCs w:val="22"/>
+          <w:highlight w:val="none"/>
+          <w:u w:val="none" w:color="auto"/>
+          <w:bdr w:val="none" w:sz="0" w:space="0" w:color="auto"/>
+          <w:shd w:val="clear" w:color="auto" w:fill="auto"/>
+          <w:vertAlign w:val="baseline"/>
+          <w:rtl w:val="0"/>
+          <w:cs w:val="0"/>
+          <w:lang w:val="id-ID" w:eastAsia="en-US" w:bidi="ar-SA"/>
+        </w:rPr>
+        <w:t>Pengguna menerima konten yang ditargetkan untuk mengatasi kelemahan tertentu.</w:t>
       </w:r>
     </w:p>
     <w:p>
@@ -231,9 +2165,115 @@
           <w:ilvl w:val="0"/>
           <w:numId w:val="4"/>
         </w:numPr>
-      </w:pPr>
-      <w:r>
-        <w:t>Collaborative Learning Communities: ContosoLearn fosters peer-to-peer learning, and enables users to join topic-specific communities, participate in discussions, and share insights. AI algorithms match learners with compatible study groups.</w:t>
+        <w:bidi w:val="0"/>
+      </w:pPr>
+      <w:r>
+        <w:rPr>
+          <w:rStyle w:val="DefaultParagraphFont"/>
+          <w:rFonts w:ascii="Aptos" w:eastAsia="Aptos" w:hAnsi="Aptos" w:cs="Times New Roman"/>
+          <w:b w:val="0"/>
+          <w:bCs w:val="0"/>
+          <w:i w:val="0"/>
+          <w:iCs w:val="0"/>
+          <w:caps w:val="0"/>
+          <w:smallCaps w:val="0"/>
+          <w:strike w:val="0"/>
+          <w:dstrike w:val="0"/>
+          <w:outline w:val="0"/>
+          <w:shadow w:val="0"/>
+          <w:emboss w:val="0"/>
+          <w:imprint w:val="0"/>
+          <w:noProof w:val="0"/>
+          <w:vanish w:val="0"/>
+          <w:color w:val="auto"/>
+          <w:spacing w:val="0"/>
+          <w:w w:val="100"/>
+          <w:kern w:val="0"/>
+          <w:position w:val="0"/>
+          <w:sz w:val="22"/>
+          <w:szCs w:val="22"/>
+          <w:highlight w:val="none"/>
+          <w:u w:val="none" w:color="auto"/>
+          <w:bdr w:val="none" w:sz="0" w:space="0" w:color="auto"/>
+          <w:shd w:val="clear" w:color="auto" w:fill="auto"/>
+          <w:vertAlign w:val="baseline"/>
+          <w:rtl w:val="0"/>
+          <w:cs w:val="0"/>
+          <w:lang w:val="id-ID" w:eastAsia="en-US" w:bidi="ar-SA"/>
+        </w:rPr>
+        <w:t>Komunitas Pembelajaran Kolaboratif: ContosoLearn mendorong pembelajaran peer-to-peer, dan memungkinkan pengguna untuk bergabung dengan komunitas topik tertentu, berpartisipasi dalam diskusi, dan berbagi wawasan.</w:t>
+      </w:r>
+      <w:r>
+        <w:rPr>
+          <w:rStyle w:val="DefaultParagraphFont"/>
+          <w:rFonts w:ascii="Aptos" w:eastAsia="Aptos" w:hAnsi="Aptos" w:cs="Times New Roman"/>
+          <w:b w:val="0"/>
+          <w:bCs w:val="0"/>
+          <w:i w:val="0"/>
+          <w:iCs w:val="0"/>
+          <w:caps w:val="0"/>
+          <w:smallCaps w:val="0"/>
+          <w:strike w:val="0"/>
+          <w:dstrike w:val="0"/>
+          <w:outline w:val="0"/>
+          <w:shadow w:val="0"/>
+          <w:emboss w:val="0"/>
+          <w:imprint w:val="0"/>
+          <w:noProof w:val="0"/>
+          <w:vanish w:val="0"/>
+          <w:color w:val="auto"/>
+          <w:spacing w:val="0"/>
+          <w:w w:val="100"/>
+          <w:kern w:val="0"/>
+          <w:position w:val="0"/>
+          <w:sz w:val="22"/>
+          <w:szCs w:val="22"/>
+          <w:highlight w:val="none"/>
+          <w:u w:val="none" w:color="auto"/>
+          <w:bdr w:val="none" w:sz="0" w:space="0" w:color="auto"/>
+          <w:shd w:val="clear" w:color="auto" w:fill="auto"/>
+          <w:vertAlign w:val="baseline"/>
+          <w:rtl w:val="0"/>
+          <w:cs w:val="0"/>
+          <w:lang w:val="id-ID" w:eastAsia="en-US" w:bidi="ar-SA"/>
+        </w:rPr>
+        <w:t xml:space="preserve"> </w:t>
+      </w:r>
+      <w:r>
+        <w:rPr>
+          <w:rStyle w:val="DefaultParagraphFont"/>
+          <w:rFonts w:ascii="Aptos" w:eastAsia="Aptos" w:hAnsi="Aptos" w:cs="Times New Roman"/>
+          <w:b w:val="0"/>
+          <w:bCs w:val="0"/>
+          <w:i w:val="0"/>
+          <w:iCs w:val="0"/>
+          <w:caps w:val="0"/>
+          <w:smallCaps w:val="0"/>
+          <w:strike w:val="0"/>
+          <w:dstrike w:val="0"/>
+          <w:outline w:val="0"/>
+          <w:shadow w:val="0"/>
+          <w:emboss w:val="0"/>
+          <w:imprint w:val="0"/>
+          <w:noProof w:val="0"/>
+          <w:vanish w:val="0"/>
+          <w:color w:val="auto"/>
+          <w:spacing w:val="0"/>
+          <w:w w:val="100"/>
+          <w:kern w:val="0"/>
+          <w:position w:val="0"/>
+          <w:sz w:val="22"/>
+          <w:szCs w:val="22"/>
+          <w:highlight w:val="none"/>
+          <w:u w:val="none" w:color="auto"/>
+          <w:bdr w:val="none" w:sz="0" w:space="0" w:color="auto"/>
+          <w:shd w:val="clear" w:color="auto" w:fill="auto"/>
+          <w:vertAlign w:val="baseline"/>
+          <w:rtl w:val="0"/>
+          <w:cs w:val="0"/>
+          <w:lang w:val="id-ID" w:eastAsia="en-US" w:bidi="ar-SA"/>
+        </w:rPr>
+        <w:t>Algoritma AI mencocokkan pelajar dengan kelompok belajar yang kompatibel.</w:t>
       </w:r>
     </w:p>
     <w:p>
@@ -243,9 +2283,115 @@
           <w:ilvl w:val="0"/>
           <w:numId w:val="4"/>
         </w:numPr>
-      </w:pPr>
-      <w:r>
-        <w:t>Job Market Insights: ContosoLearn provides real-time data on in-demand skills and job opportunities, and alerts users about emerging trends and skill requirements. It helps learners stay ahead in their careers.</w:t>
+        <w:bidi w:val="0"/>
+      </w:pPr>
+      <w:r>
+        <w:rPr>
+          <w:rStyle w:val="DefaultParagraphFont"/>
+          <w:rFonts w:ascii="Aptos" w:eastAsia="Aptos" w:hAnsi="Aptos" w:cs="Times New Roman"/>
+          <w:b w:val="0"/>
+          <w:bCs w:val="0"/>
+          <w:i w:val="0"/>
+          <w:iCs w:val="0"/>
+          <w:caps w:val="0"/>
+          <w:smallCaps w:val="0"/>
+          <w:strike w:val="0"/>
+          <w:dstrike w:val="0"/>
+          <w:outline w:val="0"/>
+          <w:shadow w:val="0"/>
+          <w:emboss w:val="0"/>
+          <w:imprint w:val="0"/>
+          <w:noProof w:val="0"/>
+          <w:vanish w:val="0"/>
+          <w:color w:val="auto"/>
+          <w:spacing w:val="0"/>
+          <w:w w:val="100"/>
+          <w:kern w:val="0"/>
+          <w:position w:val="0"/>
+          <w:sz w:val="22"/>
+          <w:szCs w:val="22"/>
+          <w:highlight w:val="none"/>
+          <w:u w:val="none" w:color="auto"/>
+          <w:bdr w:val="none" w:sz="0" w:space="0" w:color="auto"/>
+          <w:shd w:val="clear" w:color="auto" w:fill="auto"/>
+          <w:vertAlign w:val="baseline"/>
+          <w:rtl w:val="0"/>
+          <w:cs w:val="0"/>
+          <w:lang w:val="id-ID" w:eastAsia="en-US" w:bidi="ar-SA"/>
+        </w:rPr>
+        <w:t>Wawasan Pasar Kerja: ContosoLearn menyediakan data real time tentang keterampilan yang dibutuhkan dan peluang kerja, serta memberi tahu pengguna tentang tren yang muncul dan persyaratan keterampilan.</w:t>
+      </w:r>
+      <w:r>
+        <w:rPr>
+          <w:rStyle w:val="DefaultParagraphFont"/>
+          <w:rFonts w:ascii="Aptos" w:eastAsia="Aptos" w:hAnsi="Aptos" w:cs="Times New Roman"/>
+          <w:b w:val="0"/>
+          <w:bCs w:val="0"/>
+          <w:i w:val="0"/>
+          <w:iCs w:val="0"/>
+          <w:caps w:val="0"/>
+          <w:smallCaps w:val="0"/>
+          <w:strike w:val="0"/>
+          <w:dstrike w:val="0"/>
+          <w:outline w:val="0"/>
+          <w:shadow w:val="0"/>
+          <w:emboss w:val="0"/>
+          <w:imprint w:val="0"/>
+          <w:noProof w:val="0"/>
+          <w:vanish w:val="0"/>
+          <w:color w:val="auto"/>
+          <w:spacing w:val="0"/>
+          <w:w w:val="100"/>
+          <w:kern w:val="0"/>
+          <w:position w:val="0"/>
+          <w:sz w:val="22"/>
+          <w:szCs w:val="22"/>
+          <w:highlight w:val="none"/>
+          <w:u w:val="none" w:color="auto"/>
+          <w:bdr w:val="none" w:sz="0" w:space="0" w:color="auto"/>
+          <w:shd w:val="clear" w:color="auto" w:fill="auto"/>
+          <w:vertAlign w:val="baseline"/>
+          <w:rtl w:val="0"/>
+          <w:cs w:val="0"/>
+          <w:lang w:val="id-ID" w:eastAsia="en-US" w:bidi="ar-SA"/>
+        </w:rPr>
+        <w:t xml:space="preserve"> </w:t>
+      </w:r>
+      <w:r>
+        <w:rPr>
+          <w:rStyle w:val="DefaultParagraphFont"/>
+          <w:rFonts w:ascii="Aptos" w:eastAsia="Aptos" w:hAnsi="Aptos" w:cs="Times New Roman"/>
+          <w:b w:val="0"/>
+          <w:bCs w:val="0"/>
+          <w:i w:val="0"/>
+          <w:iCs w:val="0"/>
+          <w:caps w:val="0"/>
+          <w:smallCaps w:val="0"/>
+          <w:strike w:val="0"/>
+          <w:dstrike w:val="0"/>
+          <w:outline w:val="0"/>
+          <w:shadow w:val="0"/>
+          <w:emboss w:val="0"/>
+          <w:imprint w:val="0"/>
+          <w:noProof w:val="0"/>
+          <w:vanish w:val="0"/>
+          <w:color w:val="auto"/>
+          <w:spacing w:val="0"/>
+          <w:w w:val="100"/>
+          <w:kern w:val="0"/>
+          <w:position w:val="0"/>
+          <w:sz w:val="22"/>
+          <w:szCs w:val="22"/>
+          <w:highlight w:val="none"/>
+          <w:u w:val="none" w:color="auto"/>
+          <w:bdr w:val="none" w:sz="0" w:space="0" w:color="auto"/>
+          <w:shd w:val="clear" w:color="auto" w:fill="auto"/>
+          <w:vertAlign w:val="baseline"/>
+          <w:rtl w:val="0"/>
+          <w:cs w:val="0"/>
+          <w:lang w:val="id-ID" w:eastAsia="en-US" w:bidi="ar-SA"/>
+        </w:rPr>
+        <w:t>Ini dapat membantu pelajar untuk tetap maju dalam karier mereka.</w:t>
       </w:r>
     </w:p>
     <w:p>
@@ -255,104 +2401,1806 @@
           <w:ilvl w:val="0"/>
           <w:numId w:val="4"/>
         </w:numPr>
-      </w:pPr>
-      <w:r>
-        <w:t>Interactive AI Tutors: ContosoLearn offers interactive chatbots and virtual tutors, and allows users to ask questions, seek explanations, and receive instant feedback. AI tutors adapt to users' learning styles and pace.</w:t>
+        <w:bidi w:val="0"/>
+      </w:pPr>
+      <w:r>
+        <w:rPr>
+          <w:rStyle w:val="DefaultParagraphFont"/>
+          <w:rFonts w:ascii="Aptos" w:eastAsia="Aptos" w:hAnsi="Aptos" w:cs="Times New Roman"/>
+          <w:b w:val="0"/>
+          <w:bCs w:val="0"/>
+          <w:i w:val="0"/>
+          <w:iCs w:val="0"/>
+          <w:caps w:val="0"/>
+          <w:smallCaps w:val="0"/>
+          <w:strike w:val="0"/>
+          <w:dstrike w:val="0"/>
+          <w:outline w:val="0"/>
+          <w:shadow w:val="0"/>
+          <w:emboss w:val="0"/>
+          <w:imprint w:val="0"/>
+          <w:noProof w:val="0"/>
+          <w:vanish w:val="0"/>
+          <w:color w:val="auto"/>
+          <w:spacing w:val="0"/>
+          <w:w w:val="100"/>
+          <w:kern w:val="0"/>
+          <w:position w:val="0"/>
+          <w:sz w:val="22"/>
+          <w:szCs w:val="22"/>
+          <w:highlight w:val="none"/>
+          <w:u w:val="none" w:color="auto"/>
+          <w:bdr w:val="none" w:sz="0" w:space="0" w:color="auto"/>
+          <w:shd w:val="clear" w:color="auto" w:fill="auto"/>
+          <w:vertAlign w:val="baseline"/>
+          <w:rtl w:val="0"/>
+          <w:cs w:val="0"/>
+          <w:lang w:val="id-ID" w:eastAsia="en-US" w:bidi="ar-SA"/>
+        </w:rPr>
+        <w:t>Tutor AI Interaktif: ContosoLearn menawarkan chatbot interaktif dan tutor virtual, dan memungkinkan pengguna untuk mengajukan pertanyaan, mencari penjelasan, dan menerima umpan balik instan.</w:t>
+      </w:r>
+      <w:r>
+        <w:rPr>
+          <w:rStyle w:val="DefaultParagraphFont"/>
+          <w:rFonts w:ascii="Aptos" w:eastAsia="Aptos" w:hAnsi="Aptos" w:cs="Times New Roman"/>
+          <w:b w:val="0"/>
+          <w:bCs w:val="0"/>
+          <w:i w:val="0"/>
+          <w:iCs w:val="0"/>
+          <w:caps w:val="0"/>
+          <w:smallCaps w:val="0"/>
+          <w:strike w:val="0"/>
+          <w:dstrike w:val="0"/>
+          <w:outline w:val="0"/>
+          <w:shadow w:val="0"/>
+          <w:emboss w:val="0"/>
+          <w:imprint w:val="0"/>
+          <w:noProof w:val="0"/>
+          <w:vanish w:val="0"/>
+          <w:color w:val="auto"/>
+          <w:spacing w:val="0"/>
+          <w:w w:val="100"/>
+          <w:kern w:val="0"/>
+          <w:position w:val="0"/>
+          <w:sz w:val="22"/>
+          <w:szCs w:val="22"/>
+          <w:highlight w:val="none"/>
+          <w:u w:val="none" w:color="auto"/>
+          <w:bdr w:val="none" w:sz="0" w:space="0" w:color="auto"/>
+          <w:shd w:val="clear" w:color="auto" w:fill="auto"/>
+          <w:vertAlign w:val="baseline"/>
+          <w:rtl w:val="0"/>
+          <w:cs w:val="0"/>
+          <w:lang w:val="id-ID" w:eastAsia="en-US" w:bidi="ar-SA"/>
+        </w:rPr>
+        <w:t xml:space="preserve"> </w:t>
+      </w:r>
+      <w:r>
+        <w:rPr>
+          <w:rStyle w:val="DefaultParagraphFont"/>
+          <w:rFonts w:ascii="Aptos" w:eastAsia="Aptos" w:hAnsi="Aptos" w:cs="Times New Roman"/>
+          <w:b w:val="0"/>
+          <w:bCs w:val="0"/>
+          <w:i w:val="0"/>
+          <w:iCs w:val="0"/>
+          <w:caps w:val="0"/>
+          <w:smallCaps w:val="0"/>
+          <w:strike w:val="0"/>
+          <w:dstrike w:val="0"/>
+          <w:outline w:val="0"/>
+          <w:shadow w:val="0"/>
+          <w:emboss w:val="0"/>
+          <w:imprint w:val="0"/>
+          <w:noProof w:val="0"/>
+          <w:vanish w:val="0"/>
+          <w:color w:val="auto"/>
+          <w:spacing w:val="0"/>
+          <w:w w:val="100"/>
+          <w:kern w:val="0"/>
+          <w:position w:val="0"/>
+          <w:sz w:val="22"/>
+          <w:szCs w:val="22"/>
+          <w:highlight w:val="none"/>
+          <w:u w:val="none" w:color="auto"/>
+          <w:bdr w:val="none" w:sz="0" w:space="0" w:color="auto"/>
+          <w:shd w:val="clear" w:color="auto" w:fill="auto"/>
+          <w:vertAlign w:val="baseline"/>
+          <w:rtl w:val="0"/>
+          <w:cs w:val="0"/>
+          <w:lang w:val="id-ID" w:eastAsia="en-US" w:bidi="ar-SA"/>
+        </w:rPr>
+        <w:t>Tutor AI beradaptasi dengan gaya dan kecepatan pembelajaran pengguna.</w:t>
       </w:r>
     </w:p>
     <w:p>
-      <w:r>
-        <w:t>ContosoLearn operates on a freemium model with basic features available for free. Premium subscription for personalized learning paths, advanced analytics, and exclusive content costs $9.99 per month or $99.99 per year. Partnerships with educational institutions and companies for enterprise licensing are negotiated on a case-by-case basis.</w:t>
+      <w:pPr>
+        <w:bidi w:val="0"/>
+      </w:pPr>
+      <w:r>
+        <w:rPr>
+          <w:rStyle w:val="DefaultParagraphFont"/>
+          <w:rFonts w:ascii="Aptos" w:eastAsia="Aptos" w:hAnsi="Aptos" w:cs="Times New Roman"/>
+          <w:b w:val="0"/>
+          <w:bCs w:val="0"/>
+          <w:i w:val="0"/>
+          <w:iCs w:val="0"/>
+          <w:caps w:val="0"/>
+          <w:smallCaps w:val="0"/>
+          <w:strike w:val="0"/>
+          <w:dstrike w:val="0"/>
+          <w:outline w:val="0"/>
+          <w:shadow w:val="0"/>
+          <w:emboss w:val="0"/>
+          <w:imprint w:val="0"/>
+          <w:noProof w:val="0"/>
+          <w:vanish w:val="0"/>
+          <w:color w:val="auto"/>
+          <w:spacing w:val="0"/>
+          <w:w w:val="100"/>
+          <w:kern w:val="0"/>
+          <w:position w:val="0"/>
+          <w:sz w:val="22"/>
+          <w:szCs w:val="22"/>
+          <w:highlight w:val="none"/>
+          <w:u w:val="none" w:color="auto"/>
+          <w:bdr w:val="none" w:sz="0" w:space="0" w:color="auto"/>
+          <w:shd w:val="clear" w:color="auto" w:fill="auto"/>
+          <w:vertAlign w:val="baseline"/>
+          <w:rtl w:val="0"/>
+          <w:cs w:val="0"/>
+          <w:lang w:val="id-ID" w:eastAsia="en-US" w:bidi="ar-SA"/>
+        </w:rPr>
+        <w:t>ContosoLearn beroperasi dengan model freemium dengan fitur-fitur dasar yang tersedia secara gratis.</w:t>
+      </w:r>
+      <w:r>
+        <w:rPr>
+          <w:rStyle w:val="DefaultParagraphFont"/>
+          <w:rFonts w:ascii="Aptos" w:eastAsia="Aptos" w:hAnsi="Aptos" w:cs="Times New Roman"/>
+          <w:b w:val="0"/>
+          <w:bCs w:val="0"/>
+          <w:i w:val="0"/>
+          <w:iCs w:val="0"/>
+          <w:caps w:val="0"/>
+          <w:smallCaps w:val="0"/>
+          <w:strike w:val="0"/>
+          <w:dstrike w:val="0"/>
+          <w:outline w:val="0"/>
+          <w:shadow w:val="0"/>
+          <w:emboss w:val="0"/>
+          <w:imprint w:val="0"/>
+          <w:noProof w:val="0"/>
+          <w:vanish w:val="0"/>
+          <w:color w:val="auto"/>
+          <w:spacing w:val="0"/>
+          <w:w w:val="100"/>
+          <w:kern w:val="0"/>
+          <w:position w:val="0"/>
+          <w:sz w:val="22"/>
+          <w:szCs w:val="22"/>
+          <w:highlight w:val="none"/>
+          <w:u w:val="none" w:color="auto"/>
+          <w:bdr w:val="none" w:sz="0" w:space="0" w:color="auto"/>
+          <w:shd w:val="clear" w:color="auto" w:fill="auto"/>
+          <w:vertAlign w:val="baseline"/>
+          <w:rtl w:val="0"/>
+          <w:cs w:val="0"/>
+          <w:lang w:val="id-ID" w:eastAsia="en-US" w:bidi="ar-SA"/>
+        </w:rPr>
+        <w:t xml:space="preserve"> </w:t>
+      </w:r>
+      <w:r>
+        <w:rPr>
+          <w:rStyle w:val="DefaultParagraphFont"/>
+          <w:rFonts w:ascii="Aptos" w:eastAsia="Aptos" w:hAnsi="Aptos" w:cs="Times New Roman"/>
+          <w:b w:val="0"/>
+          <w:bCs w:val="0"/>
+          <w:i w:val="0"/>
+          <w:iCs w:val="0"/>
+          <w:caps w:val="0"/>
+          <w:smallCaps w:val="0"/>
+          <w:strike w:val="0"/>
+          <w:dstrike w:val="0"/>
+          <w:outline w:val="0"/>
+          <w:shadow w:val="0"/>
+          <w:emboss w:val="0"/>
+          <w:imprint w:val="0"/>
+          <w:noProof w:val="0"/>
+          <w:vanish w:val="0"/>
+          <w:color w:val="auto"/>
+          <w:spacing w:val="0"/>
+          <w:w w:val="100"/>
+          <w:kern w:val="0"/>
+          <w:position w:val="0"/>
+          <w:sz w:val="22"/>
+          <w:szCs w:val="22"/>
+          <w:highlight w:val="none"/>
+          <w:u w:val="none" w:color="auto"/>
+          <w:bdr w:val="none" w:sz="0" w:space="0" w:color="auto"/>
+          <w:shd w:val="clear" w:color="auto" w:fill="auto"/>
+          <w:vertAlign w:val="baseline"/>
+          <w:rtl w:val="0"/>
+          <w:cs w:val="0"/>
+          <w:lang w:val="id-ID" w:eastAsia="en-US" w:bidi="ar-SA"/>
+        </w:rPr>
+        <w:t>Langganan premium untuk jalur pembelajaran yang dipersonalisasi, analisis tingkat lanjut, dan konten eksklusif dikenakan biaya $9,99 per bulan atau $99,99 per tahun.</w:t>
+      </w:r>
+      <w:r>
+        <w:rPr>
+          <w:rStyle w:val="DefaultParagraphFont"/>
+          <w:rFonts w:ascii="Aptos" w:eastAsia="Aptos" w:hAnsi="Aptos" w:cs="Times New Roman"/>
+          <w:b w:val="0"/>
+          <w:bCs w:val="0"/>
+          <w:i w:val="0"/>
+          <w:iCs w:val="0"/>
+          <w:caps w:val="0"/>
+          <w:smallCaps w:val="0"/>
+          <w:strike w:val="0"/>
+          <w:dstrike w:val="0"/>
+          <w:outline w:val="0"/>
+          <w:shadow w:val="0"/>
+          <w:emboss w:val="0"/>
+          <w:imprint w:val="0"/>
+          <w:noProof w:val="0"/>
+          <w:vanish w:val="0"/>
+          <w:color w:val="auto"/>
+          <w:spacing w:val="0"/>
+          <w:w w:val="100"/>
+          <w:kern w:val="0"/>
+          <w:position w:val="0"/>
+          <w:sz w:val="22"/>
+          <w:szCs w:val="22"/>
+          <w:highlight w:val="none"/>
+          <w:u w:val="none" w:color="auto"/>
+          <w:bdr w:val="none" w:sz="0" w:space="0" w:color="auto"/>
+          <w:shd w:val="clear" w:color="auto" w:fill="auto"/>
+          <w:vertAlign w:val="baseline"/>
+          <w:rtl w:val="0"/>
+          <w:cs w:val="0"/>
+          <w:lang w:val="id-ID" w:eastAsia="en-US" w:bidi="ar-SA"/>
+        </w:rPr>
+        <w:t xml:space="preserve"> </w:t>
+      </w:r>
+      <w:r>
+        <w:rPr>
+          <w:rStyle w:val="DefaultParagraphFont"/>
+          <w:rFonts w:ascii="Aptos" w:eastAsia="Aptos" w:hAnsi="Aptos" w:cs="Times New Roman"/>
+          <w:b w:val="0"/>
+          <w:bCs w:val="0"/>
+          <w:i w:val="0"/>
+          <w:iCs w:val="0"/>
+          <w:caps w:val="0"/>
+          <w:smallCaps w:val="0"/>
+          <w:strike w:val="0"/>
+          <w:dstrike w:val="0"/>
+          <w:outline w:val="0"/>
+          <w:shadow w:val="0"/>
+          <w:emboss w:val="0"/>
+          <w:imprint w:val="0"/>
+          <w:noProof w:val="0"/>
+          <w:vanish w:val="0"/>
+          <w:color w:val="auto"/>
+          <w:spacing w:val="0"/>
+          <w:w w:val="100"/>
+          <w:kern w:val="0"/>
+          <w:position w:val="0"/>
+          <w:sz w:val="22"/>
+          <w:szCs w:val="22"/>
+          <w:highlight w:val="none"/>
+          <w:u w:val="none" w:color="auto"/>
+          <w:bdr w:val="none" w:sz="0" w:space="0" w:color="auto"/>
+          <w:shd w:val="clear" w:color="auto" w:fill="auto"/>
+          <w:vertAlign w:val="baseline"/>
+          <w:rtl w:val="0"/>
+          <w:cs w:val="0"/>
+          <w:lang w:val="id-ID" w:eastAsia="en-US" w:bidi="ar-SA"/>
+        </w:rPr>
+        <w:t>Kemitraan dengan lembaga pendidikan dan perusahaan untuk lisensi perusahaan dinegosiasikan berdasarkan kasus per kasus.</w:t>
       </w:r>
     </w:p>
     <w:p>
       <w:pPr>
         <w:pStyle w:val="Heading1"/>
-      </w:pPr>
-      <w:r>
-        <w:lastRenderedPageBreak/>
-        <w:t>Market Research</w:t>
+        <w:bidi w:val="0"/>
+      </w:pPr>
+      <w:r>
+        <w:rPr>
+          <w:rStyle w:val="DefaultParagraphFont"/>
+          <w:rFonts w:ascii="Aptos Display" w:eastAsia="Aptos Display" w:hAnsi="Aptos Display" w:cs="Times New Roman"/>
+          <w:b w:val="0"/>
+          <w:bCs w:val="0"/>
+          <w:i w:val="0"/>
+          <w:iCs w:val="0"/>
+          <w:caps w:val="0"/>
+          <w:smallCaps w:val="0"/>
+          <w:strike w:val="0"/>
+          <w:dstrike w:val="0"/>
+          <w:outline w:val="0"/>
+          <w:shadow w:val="0"/>
+          <w:emboss w:val="0"/>
+          <w:imprint w:val="0"/>
+          <w:noProof w:val="0"/>
+          <w:vanish w:val="0"/>
+          <w:color w:val="0F4761"/>
+          <w:spacing w:val="0"/>
+          <w:w w:val="100"/>
+          <w:kern w:val="0"/>
+          <w:position w:val="0"/>
+          <w:sz w:val="40"/>
+          <w:szCs w:val="40"/>
+          <w:highlight w:val="none"/>
+          <w:u w:val="none" w:color="auto"/>
+          <w:bdr w:val="none" w:sz="0" w:space="0" w:color="auto"/>
+          <w:shd w:val="clear" w:color="auto" w:fill="auto"/>
+          <w:vertAlign w:val="baseline"/>
+          <w:rtl w:val="0"/>
+          <w:cs w:val="0"/>
+          <w:lang w:val="id-ID" w:eastAsia="en-US" w:bidi="ar-SA"/>
+        </w:rPr>
+        <w:t>Riset Pasar</w:t>
       </w:r>
     </w:p>
     <w:p>
-      <w:r>
-        <w:t>The eLearning market is expected to grow at a compound annual growth rate (CAGR) of 21.4% from 2020 to 2027, reaching $374.3 billion by 2027, according to a report by Grand View Research. The market is driven by factors such as the increasing adoption of online learning, the rising demand for skills development, the growing use of mobile devices and cloud technologies, and the impact of the COVID-19 pandemic. The market is segmented by end-user, learning mode, technology, and region.</w:t>
+      <w:pPr>
+        <w:bidi w:val="0"/>
+      </w:pPr>
+      <w:r>
+        <w:rPr>
+          <w:rStyle w:val="DefaultParagraphFont"/>
+          <w:rFonts w:ascii="Aptos" w:eastAsia="Aptos" w:hAnsi="Aptos" w:cs="Times New Roman"/>
+          <w:b w:val="0"/>
+          <w:bCs w:val="0"/>
+          <w:i w:val="0"/>
+          <w:iCs w:val="0"/>
+          <w:caps w:val="0"/>
+          <w:smallCaps w:val="0"/>
+          <w:strike w:val="0"/>
+          <w:dstrike w:val="0"/>
+          <w:outline w:val="0"/>
+          <w:shadow w:val="0"/>
+          <w:emboss w:val="0"/>
+          <w:imprint w:val="0"/>
+          <w:noProof w:val="0"/>
+          <w:vanish w:val="0"/>
+          <w:color w:val="auto"/>
+          <w:spacing w:val="0"/>
+          <w:w w:val="100"/>
+          <w:kern w:val="0"/>
+          <w:position w:val="0"/>
+          <w:sz w:val="22"/>
+          <w:szCs w:val="22"/>
+          <w:highlight w:val="none"/>
+          <w:u w:val="none" w:color="auto"/>
+          <w:bdr w:val="none" w:sz="0" w:space="0" w:color="auto"/>
+          <w:shd w:val="clear" w:color="auto" w:fill="auto"/>
+          <w:vertAlign w:val="baseline"/>
+          <w:rtl w:val="0"/>
+          <w:cs w:val="0"/>
+          <w:lang w:val="id-ID" w:eastAsia="en-US" w:bidi="ar-SA"/>
+        </w:rPr>
+        <w:t>Pasar eLearning akan diperkirakan tumbuh pada tingkat pertumbuhan tahunan mabuk (CAGR) sebesar 21,4% dari 2020 hingga 2027, mencapai $ 374,3 miliar pada tahun 2027, menurut laporan oleh Grand View Research.</w:t>
+      </w:r>
+      <w:r>
+        <w:rPr>
+          <w:rStyle w:val="DefaultParagraphFont"/>
+          <w:rFonts w:ascii="Aptos" w:eastAsia="Aptos" w:hAnsi="Aptos" w:cs="Times New Roman"/>
+          <w:b w:val="0"/>
+          <w:bCs w:val="0"/>
+          <w:i w:val="0"/>
+          <w:iCs w:val="0"/>
+          <w:caps w:val="0"/>
+          <w:smallCaps w:val="0"/>
+          <w:strike w:val="0"/>
+          <w:dstrike w:val="0"/>
+          <w:outline w:val="0"/>
+          <w:shadow w:val="0"/>
+          <w:emboss w:val="0"/>
+          <w:imprint w:val="0"/>
+          <w:noProof w:val="0"/>
+          <w:vanish w:val="0"/>
+          <w:color w:val="auto"/>
+          <w:spacing w:val="0"/>
+          <w:w w:val="100"/>
+          <w:kern w:val="0"/>
+          <w:position w:val="0"/>
+          <w:sz w:val="22"/>
+          <w:szCs w:val="22"/>
+          <w:highlight w:val="none"/>
+          <w:u w:val="none" w:color="auto"/>
+          <w:bdr w:val="none" w:sz="0" w:space="0" w:color="auto"/>
+          <w:shd w:val="clear" w:color="auto" w:fill="auto"/>
+          <w:vertAlign w:val="baseline"/>
+          <w:rtl w:val="0"/>
+          <w:cs w:val="0"/>
+          <w:lang w:val="id-ID" w:eastAsia="en-US" w:bidi="ar-SA"/>
+        </w:rPr>
+        <w:t xml:space="preserve"> </w:t>
+      </w:r>
+      <w:r>
+        <w:rPr>
+          <w:rStyle w:val="DefaultParagraphFont"/>
+          <w:rFonts w:ascii="Aptos" w:eastAsia="Aptos" w:hAnsi="Aptos" w:cs="Times New Roman"/>
+          <w:b w:val="0"/>
+          <w:bCs w:val="0"/>
+          <w:i w:val="0"/>
+          <w:iCs w:val="0"/>
+          <w:caps w:val="0"/>
+          <w:smallCaps w:val="0"/>
+          <w:strike w:val="0"/>
+          <w:dstrike w:val="0"/>
+          <w:outline w:val="0"/>
+          <w:shadow w:val="0"/>
+          <w:emboss w:val="0"/>
+          <w:imprint w:val="0"/>
+          <w:noProof w:val="0"/>
+          <w:vanish w:val="0"/>
+          <w:color w:val="auto"/>
+          <w:spacing w:val="0"/>
+          <w:w w:val="100"/>
+          <w:kern w:val="0"/>
+          <w:position w:val="0"/>
+          <w:sz w:val="22"/>
+          <w:szCs w:val="22"/>
+          <w:highlight w:val="none"/>
+          <w:u w:val="none" w:color="auto"/>
+          <w:bdr w:val="none" w:sz="0" w:space="0" w:color="auto"/>
+          <w:shd w:val="clear" w:color="auto" w:fill="auto"/>
+          <w:vertAlign w:val="baseline"/>
+          <w:rtl w:val="0"/>
+          <w:cs w:val="0"/>
+          <w:lang w:val="id-ID" w:eastAsia="en-US" w:bidi="ar-SA"/>
+        </w:rPr>
+        <w:t>Pasar didorong oleh faktor-faktor seperti meningkatnya adopsi pembelajaran daring, meningkatnya permintaan untuk pengembangan keterampilan, meningkatnya penggunaan perangkat seluler dan teknologi cloud, dan dampak pandemi COVID-19.</w:t>
+      </w:r>
+      <w:r>
+        <w:rPr>
+          <w:rStyle w:val="DefaultParagraphFont"/>
+          <w:rFonts w:ascii="Aptos" w:eastAsia="Aptos" w:hAnsi="Aptos" w:cs="Times New Roman"/>
+          <w:b w:val="0"/>
+          <w:bCs w:val="0"/>
+          <w:i w:val="0"/>
+          <w:iCs w:val="0"/>
+          <w:caps w:val="0"/>
+          <w:smallCaps w:val="0"/>
+          <w:strike w:val="0"/>
+          <w:dstrike w:val="0"/>
+          <w:outline w:val="0"/>
+          <w:shadow w:val="0"/>
+          <w:emboss w:val="0"/>
+          <w:imprint w:val="0"/>
+          <w:noProof w:val="0"/>
+          <w:vanish w:val="0"/>
+          <w:color w:val="auto"/>
+          <w:spacing w:val="0"/>
+          <w:w w:val="100"/>
+          <w:kern w:val="0"/>
+          <w:position w:val="0"/>
+          <w:sz w:val="22"/>
+          <w:szCs w:val="22"/>
+          <w:highlight w:val="none"/>
+          <w:u w:val="none" w:color="auto"/>
+          <w:bdr w:val="none" w:sz="0" w:space="0" w:color="auto"/>
+          <w:shd w:val="clear" w:color="auto" w:fill="auto"/>
+          <w:vertAlign w:val="baseline"/>
+          <w:rtl w:val="0"/>
+          <w:cs w:val="0"/>
+          <w:lang w:val="id-ID" w:eastAsia="en-US" w:bidi="ar-SA"/>
+        </w:rPr>
+        <w:t xml:space="preserve"> </w:t>
+      </w:r>
+      <w:r>
+        <w:rPr>
+          <w:rStyle w:val="DefaultParagraphFont"/>
+          <w:rFonts w:ascii="Aptos" w:eastAsia="Aptos" w:hAnsi="Aptos" w:cs="Times New Roman"/>
+          <w:b w:val="0"/>
+          <w:bCs w:val="0"/>
+          <w:i w:val="0"/>
+          <w:iCs w:val="0"/>
+          <w:caps w:val="0"/>
+          <w:smallCaps w:val="0"/>
+          <w:strike w:val="0"/>
+          <w:dstrike w:val="0"/>
+          <w:outline w:val="0"/>
+          <w:shadow w:val="0"/>
+          <w:emboss w:val="0"/>
+          <w:imprint w:val="0"/>
+          <w:noProof w:val="0"/>
+          <w:vanish w:val="0"/>
+          <w:color w:val="auto"/>
+          <w:spacing w:val="0"/>
+          <w:w w:val="100"/>
+          <w:kern w:val="0"/>
+          <w:position w:val="0"/>
+          <w:sz w:val="22"/>
+          <w:szCs w:val="22"/>
+          <w:highlight w:val="none"/>
+          <w:u w:val="none" w:color="auto"/>
+          <w:bdr w:val="none" w:sz="0" w:space="0" w:color="auto"/>
+          <w:shd w:val="clear" w:color="auto" w:fill="auto"/>
+          <w:vertAlign w:val="baseline"/>
+          <w:rtl w:val="0"/>
+          <w:cs w:val="0"/>
+          <w:lang w:val="id-ID" w:eastAsia="en-US" w:bidi="ar-SA"/>
+        </w:rPr>
+        <w:t>Pasar disegmentasi oleh pengguna akhir, mode pembelajaran, teknologi, dan wilayah.</w:t>
       </w:r>
     </w:p>
     <w:p>
-      <w:r>
-        <w:t xml:space="preserve">The major end-users of the eLearning market are academic and corporate, with the latter expected to grow faster due to the need for reskilling and upskilling in the rapidly changing work environment. The academic segment includes K-12, higher education, and vocational training, while the corporate segment includes small and medium enterprises (SMEs) and large enterprises. The corporate segment accounted for 42.4% of the market share in </w:t>
-      </w:r>
-      <w:proofErr w:type="gramStart"/>
-      <w:r>
-        <w:t>2019, and</w:t>
-      </w:r>
-      <w:proofErr w:type="gramEnd"/>
-      <w:r>
-        <w:t xml:space="preserve"> is projected to grow at a CAGR of 22.7% from 2020 to 2027.</w:t>
+      <w:pPr>
+        <w:bidi w:val="0"/>
+      </w:pPr>
+      <w:r>
+        <w:rPr>
+          <w:rStyle w:val="DefaultParagraphFont"/>
+          <w:rFonts w:ascii="Aptos" w:eastAsia="Aptos" w:hAnsi="Aptos" w:cs="Times New Roman"/>
+          <w:b w:val="0"/>
+          <w:bCs w:val="0"/>
+          <w:i w:val="0"/>
+          <w:iCs w:val="0"/>
+          <w:caps w:val="0"/>
+          <w:smallCaps w:val="0"/>
+          <w:strike w:val="0"/>
+          <w:dstrike w:val="0"/>
+          <w:outline w:val="0"/>
+          <w:shadow w:val="0"/>
+          <w:emboss w:val="0"/>
+          <w:imprint w:val="0"/>
+          <w:noProof w:val="0"/>
+          <w:vanish w:val="0"/>
+          <w:color w:val="auto"/>
+          <w:spacing w:val="0"/>
+          <w:w w:val="100"/>
+          <w:kern w:val="0"/>
+          <w:position w:val="0"/>
+          <w:sz w:val="22"/>
+          <w:szCs w:val="22"/>
+          <w:highlight w:val="none"/>
+          <w:u w:val="none" w:color="auto"/>
+          <w:bdr w:val="none" w:sz="0" w:space="0" w:color="auto"/>
+          <w:shd w:val="clear" w:color="auto" w:fill="auto"/>
+          <w:vertAlign w:val="baseline"/>
+          <w:rtl w:val="0"/>
+          <w:cs w:val="0"/>
+          <w:lang w:val="id-ID" w:eastAsia="en-US" w:bidi="ar-SA"/>
+        </w:rPr>
+        <w:t>Pengguna akhir utama pasar eLearning adalah akademis dan korporasi, dengan pengguna akhir yang diperkirakan akan tumbuh lebih cepat karena kebutuhan akan pelatihan ulang dan peningkatan keterampilan dalam lingkungan kerja yang berubah dengan cepat.</w:t>
+      </w:r>
+      <w:r>
+        <w:rPr>
+          <w:rStyle w:val="DefaultParagraphFont"/>
+          <w:rFonts w:ascii="Aptos" w:eastAsia="Aptos" w:hAnsi="Aptos" w:cs="Times New Roman"/>
+          <w:b w:val="0"/>
+          <w:bCs w:val="0"/>
+          <w:i w:val="0"/>
+          <w:iCs w:val="0"/>
+          <w:caps w:val="0"/>
+          <w:smallCaps w:val="0"/>
+          <w:strike w:val="0"/>
+          <w:dstrike w:val="0"/>
+          <w:outline w:val="0"/>
+          <w:shadow w:val="0"/>
+          <w:emboss w:val="0"/>
+          <w:imprint w:val="0"/>
+          <w:noProof w:val="0"/>
+          <w:vanish w:val="0"/>
+          <w:color w:val="auto"/>
+          <w:spacing w:val="0"/>
+          <w:w w:val="100"/>
+          <w:kern w:val="0"/>
+          <w:position w:val="0"/>
+          <w:sz w:val="22"/>
+          <w:szCs w:val="22"/>
+          <w:highlight w:val="none"/>
+          <w:u w:val="none" w:color="auto"/>
+          <w:bdr w:val="none" w:sz="0" w:space="0" w:color="auto"/>
+          <w:shd w:val="clear" w:color="auto" w:fill="auto"/>
+          <w:vertAlign w:val="baseline"/>
+          <w:rtl w:val="0"/>
+          <w:cs w:val="0"/>
+          <w:lang w:val="id-ID" w:eastAsia="en-US" w:bidi="ar-SA"/>
+        </w:rPr>
+        <w:t xml:space="preserve"> </w:t>
+      </w:r>
+      <w:r>
+        <w:rPr>
+          <w:rStyle w:val="DefaultParagraphFont"/>
+          <w:rFonts w:ascii="Aptos" w:eastAsia="Aptos" w:hAnsi="Aptos" w:cs="Times New Roman"/>
+          <w:b w:val="0"/>
+          <w:bCs w:val="0"/>
+          <w:i w:val="0"/>
+          <w:iCs w:val="0"/>
+          <w:caps w:val="0"/>
+          <w:smallCaps w:val="0"/>
+          <w:strike w:val="0"/>
+          <w:dstrike w:val="0"/>
+          <w:outline w:val="0"/>
+          <w:shadow w:val="0"/>
+          <w:emboss w:val="0"/>
+          <w:imprint w:val="0"/>
+          <w:noProof w:val="0"/>
+          <w:vanish w:val="0"/>
+          <w:color w:val="auto"/>
+          <w:spacing w:val="0"/>
+          <w:w w:val="100"/>
+          <w:kern w:val="0"/>
+          <w:position w:val="0"/>
+          <w:sz w:val="22"/>
+          <w:szCs w:val="22"/>
+          <w:highlight w:val="none"/>
+          <w:u w:val="none" w:color="auto"/>
+          <w:bdr w:val="none" w:sz="0" w:space="0" w:color="auto"/>
+          <w:shd w:val="clear" w:color="auto" w:fill="auto"/>
+          <w:vertAlign w:val="baseline"/>
+          <w:rtl w:val="0"/>
+          <w:cs w:val="0"/>
+          <w:lang w:val="id-ID" w:eastAsia="en-US" w:bidi="ar-SA"/>
+        </w:rPr>
+        <w:t>Segmen akademis mencakup pendidikan dasar (K-12), pendidikan tinggi, dan pelatihan kejuruan, sedangkan segmen korporat mencakup usaha kecil dan menengah (UKM) dan perusahaan besar.</w:t>
+      </w:r>
+      <w:r>
+        <w:rPr>
+          <w:rStyle w:val="DefaultParagraphFont"/>
+          <w:rFonts w:ascii="Aptos" w:eastAsia="Aptos" w:hAnsi="Aptos" w:cs="Times New Roman"/>
+          <w:b w:val="0"/>
+          <w:bCs w:val="0"/>
+          <w:i w:val="0"/>
+          <w:iCs w:val="0"/>
+          <w:caps w:val="0"/>
+          <w:smallCaps w:val="0"/>
+          <w:strike w:val="0"/>
+          <w:dstrike w:val="0"/>
+          <w:outline w:val="0"/>
+          <w:shadow w:val="0"/>
+          <w:emboss w:val="0"/>
+          <w:imprint w:val="0"/>
+          <w:noProof w:val="0"/>
+          <w:vanish w:val="0"/>
+          <w:color w:val="auto"/>
+          <w:spacing w:val="0"/>
+          <w:w w:val="100"/>
+          <w:kern w:val="0"/>
+          <w:position w:val="0"/>
+          <w:sz w:val="22"/>
+          <w:szCs w:val="22"/>
+          <w:highlight w:val="none"/>
+          <w:u w:val="none" w:color="auto"/>
+          <w:bdr w:val="none" w:sz="0" w:space="0" w:color="auto"/>
+          <w:shd w:val="clear" w:color="auto" w:fill="auto"/>
+          <w:vertAlign w:val="baseline"/>
+          <w:rtl w:val="0"/>
+          <w:cs w:val="0"/>
+          <w:lang w:val="id-ID" w:eastAsia="en-US" w:bidi="ar-SA"/>
+        </w:rPr>
+        <w:t xml:space="preserve"> </w:t>
+      </w:r>
+      <w:r>
+        <w:rPr>
+          <w:rStyle w:val="DefaultParagraphFont"/>
+          <w:rFonts w:ascii="Aptos" w:eastAsia="Aptos" w:hAnsi="Aptos" w:cs="Times New Roman"/>
+          <w:b w:val="0"/>
+          <w:bCs w:val="0"/>
+          <w:i w:val="0"/>
+          <w:iCs w:val="0"/>
+          <w:caps w:val="0"/>
+          <w:smallCaps w:val="0"/>
+          <w:strike w:val="0"/>
+          <w:dstrike w:val="0"/>
+          <w:outline w:val="0"/>
+          <w:shadow w:val="0"/>
+          <w:emboss w:val="0"/>
+          <w:imprint w:val="0"/>
+          <w:noProof w:val="0"/>
+          <w:vanish w:val="0"/>
+          <w:color w:val="auto"/>
+          <w:spacing w:val="0"/>
+          <w:w w:val="100"/>
+          <w:kern w:val="0"/>
+          <w:position w:val="0"/>
+          <w:sz w:val="22"/>
+          <w:szCs w:val="22"/>
+          <w:highlight w:val="none"/>
+          <w:u w:val="none" w:color="auto"/>
+          <w:bdr w:val="none" w:sz="0" w:space="0" w:color="auto"/>
+          <w:shd w:val="clear" w:color="auto" w:fill="auto"/>
+          <w:vertAlign w:val="baseline"/>
+          <w:rtl w:val="0"/>
+          <w:cs w:val="0"/>
+          <w:lang w:val="id-ID" w:eastAsia="en-US" w:bidi="ar-SA"/>
+        </w:rPr>
+        <w:t>Segmen korporasi menyumbang 42,4% dari pangsa pasar pada tahun 2019, dan diproyeksikan tumbuh pada CAGR 22,7% dari tahun 2020 hingga 2027.</w:t>
       </w:r>
     </w:p>
     <w:p>
-      <w:r>
-        <w:t xml:space="preserve">The major learning modes of the eLearning market are self-paced and instructor-led, with the former expected to dominate due to the preference for flexibility and convenience among learners. The self-paced segment includes asynchronous learning, where learners can access content at their own pace and time, and synchronous learning, where learners can interact with instructors and peers in real-time. The self-paced segment accounted for 57.1% of the market share in </w:t>
-      </w:r>
-      <w:proofErr w:type="gramStart"/>
-      <w:r>
-        <w:t>2019, and</w:t>
-      </w:r>
-      <w:proofErr w:type="gramEnd"/>
-      <w:r>
-        <w:t xml:space="preserve"> is projected to grow at a CAGR of 21.9% from 2020 to 2027.</w:t>
+      <w:pPr>
+        <w:bidi w:val="0"/>
+      </w:pPr>
+      <w:r>
+        <w:rPr>
+          <w:rStyle w:val="DefaultParagraphFont"/>
+          <w:rFonts w:ascii="Aptos" w:eastAsia="Aptos" w:hAnsi="Aptos" w:cs="Times New Roman"/>
+          <w:b w:val="0"/>
+          <w:bCs w:val="0"/>
+          <w:i w:val="0"/>
+          <w:iCs w:val="0"/>
+          <w:caps w:val="0"/>
+          <w:smallCaps w:val="0"/>
+          <w:strike w:val="0"/>
+          <w:dstrike w:val="0"/>
+          <w:outline w:val="0"/>
+          <w:shadow w:val="0"/>
+          <w:emboss w:val="0"/>
+          <w:imprint w:val="0"/>
+          <w:noProof w:val="0"/>
+          <w:vanish w:val="0"/>
+          <w:color w:val="auto"/>
+          <w:spacing w:val="0"/>
+          <w:w w:val="100"/>
+          <w:kern w:val="0"/>
+          <w:position w:val="0"/>
+          <w:sz w:val="22"/>
+          <w:szCs w:val="22"/>
+          <w:highlight w:val="none"/>
+          <w:u w:val="none" w:color="auto"/>
+          <w:bdr w:val="none" w:sz="0" w:space="0" w:color="auto"/>
+          <w:shd w:val="clear" w:color="auto" w:fill="auto"/>
+          <w:vertAlign w:val="baseline"/>
+          <w:rtl w:val="0"/>
+          <w:cs w:val="0"/>
+          <w:lang w:val="id-ID" w:eastAsia="en-US" w:bidi="ar-SA"/>
+        </w:rPr>
+        <w:t>Mode pembelajaran utama di pasar eLearning adalah mandiri dan dipimpin oleh instruktur, dengan mode yang pertama diperkirakan akan mendominasi karena preferensi untuk fleksibilitas dan kenyamanan di antara para peserta.</w:t>
+      </w:r>
+      <w:r>
+        <w:rPr>
+          <w:rStyle w:val="DefaultParagraphFont"/>
+          <w:rFonts w:ascii="Aptos" w:eastAsia="Aptos" w:hAnsi="Aptos" w:cs="Times New Roman"/>
+          <w:b w:val="0"/>
+          <w:bCs w:val="0"/>
+          <w:i w:val="0"/>
+          <w:iCs w:val="0"/>
+          <w:caps w:val="0"/>
+          <w:smallCaps w:val="0"/>
+          <w:strike w:val="0"/>
+          <w:dstrike w:val="0"/>
+          <w:outline w:val="0"/>
+          <w:shadow w:val="0"/>
+          <w:emboss w:val="0"/>
+          <w:imprint w:val="0"/>
+          <w:noProof w:val="0"/>
+          <w:vanish w:val="0"/>
+          <w:color w:val="auto"/>
+          <w:spacing w:val="0"/>
+          <w:w w:val="100"/>
+          <w:kern w:val="0"/>
+          <w:position w:val="0"/>
+          <w:sz w:val="22"/>
+          <w:szCs w:val="22"/>
+          <w:highlight w:val="none"/>
+          <w:u w:val="none" w:color="auto"/>
+          <w:bdr w:val="none" w:sz="0" w:space="0" w:color="auto"/>
+          <w:shd w:val="clear" w:color="auto" w:fill="auto"/>
+          <w:vertAlign w:val="baseline"/>
+          <w:rtl w:val="0"/>
+          <w:cs w:val="0"/>
+          <w:lang w:val="id-ID" w:eastAsia="en-US" w:bidi="ar-SA"/>
+        </w:rPr>
+        <w:t xml:space="preserve"> </w:t>
+      </w:r>
+      <w:r>
+        <w:rPr>
+          <w:rStyle w:val="DefaultParagraphFont"/>
+          <w:rFonts w:ascii="Aptos" w:eastAsia="Aptos" w:hAnsi="Aptos" w:cs="Times New Roman"/>
+          <w:b w:val="0"/>
+          <w:bCs w:val="0"/>
+          <w:i w:val="0"/>
+          <w:iCs w:val="0"/>
+          <w:caps w:val="0"/>
+          <w:smallCaps w:val="0"/>
+          <w:strike w:val="0"/>
+          <w:dstrike w:val="0"/>
+          <w:outline w:val="0"/>
+          <w:shadow w:val="0"/>
+          <w:emboss w:val="0"/>
+          <w:imprint w:val="0"/>
+          <w:noProof w:val="0"/>
+          <w:vanish w:val="0"/>
+          <w:color w:val="auto"/>
+          <w:spacing w:val="0"/>
+          <w:w w:val="100"/>
+          <w:kern w:val="0"/>
+          <w:position w:val="0"/>
+          <w:sz w:val="22"/>
+          <w:szCs w:val="22"/>
+          <w:highlight w:val="none"/>
+          <w:u w:val="none" w:color="auto"/>
+          <w:bdr w:val="none" w:sz="0" w:space="0" w:color="auto"/>
+          <w:shd w:val="clear" w:color="auto" w:fill="auto"/>
+          <w:vertAlign w:val="baseline"/>
+          <w:rtl w:val="0"/>
+          <w:cs w:val="0"/>
+          <w:lang w:val="id-ID" w:eastAsia="en-US" w:bidi="ar-SA"/>
+        </w:rPr>
+        <w:t>Segmen mandiri mencakup pembelajaran asinkron, di mana peserta didik dapat mengakses konten sesuai dengan kecepatan dan waktu mereka sendiri, dan pembelajaran sinkron, di mana peserta didik dapat berinteraksi dengan instruktur dan rekan-rekan mereka secara real-time.</w:t>
+      </w:r>
+      <w:r>
+        <w:rPr>
+          <w:rStyle w:val="DefaultParagraphFont"/>
+          <w:rFonts w:ascii="Aptos" w:eastAsia="Aptos" w:hAnsi="Aptos" w:cs="Times New Roman"/>
+          <w:b w:val="0"/>
+          <w:bCs w:val="0"/>
+          <w:i w:val="0"/>
+          <w:iCs w:val="0"/>
+          <w:caps w:val="0"/>
+          <w:smallCaps w:val="0"/>
+          <w:strike w:val="0"/>
+          <w:dstrike w:val="0"/>
+          <w:outline w:val="0"/>
+          <w:shadow w:val="0"/>
+          <w:emboss w:val="0"/>
+          <w:imprint w:val="0"/>
+          <w:noProof w:val="0"/>
+          <w:vanish w:val="0"/>
+          <w:color w:val="auto"/>
+          <w:spacing w:val="0"/>
+          <w:w w:val="100"/>
+          <w:kern w:val="0"/>
+          <w:position w:val="0"/>
+          <w:sz w:val="22"/>
+          <w:szCs w:val="22"/>
+          <w:highlight w:val="none"/>
+          <w:u w:val="none" w:color="auto"/>
+          <w:bdr w:val="none" w:sz="0" w:space="0" w:color="auto"/>
+          <w:shd w:val="clear" w:color="auto" w:fill="auto"/>
+          <w:vertAlign w:val="baseline"/>
+          <w:rtl w:val="0"/>
+          <w:cs w:val="0"/>
+          <w:lang w:val="id-ID" w:eastAsia="en-US" w:bidi="ar-SA"/>
+        </w:rPr>
+        <w:t xml:space="preserve"> </w:t>
+      </w:r>
+      <w:r>
+        <w:rPr>
+          <w:rStyle w:val="DefaultParagraphFont"/>
+          <w:rFonts w:ascii="Aptos" w:eastAsia="Aptos" w:hAnsi="Aptos" w:cs="Times New Roman"/>
+          <w:b w:val="0"/>
+          <w:bCs w:val="0"/>
+          <w:i w:val="0"/>
+          <w:iCs w:val="0"/>
+          <w:caps w:val="0"/>
+          <w:smallCaps w:val="0"/>
+          <w:strike w:val="0"/>
+          <w:dstrike w:val="0"/>
+          <w:outline w:val="0"/>
+          <w:shadow w:val="0"/>
+          <w:emboss w:val="0"/>
+          <w:imprint w:val="0"/>
+          <w:noProof w:val="0"/>
+          <w:vanish w:val="0"/>
+          <w:color w:val="auto"/>
+          <w:spacing w:val="0"/>
+          <w:w w:val="100"/>
+          <w:kern w:val="0"/>
+          <w:position w:val="0"/>
+          <w:sz w:val="22"/>
+          <w:szCs w:val="22"/>
+          <w:highlight w:val="none"/>
+          <w:u w:val="none" w:color="auto"/>
+          <w:bdr w:val="none" w:sz="0" w:space="0" w:color="auto"/>
+          <w:shd w:val="clear" w:color="auto" w:fill="auto"/>
+          <w:vertAlign w:val="baseline"/>
+          <w:rtl w:val="0"/>
+          <w:cs w:val="0"/>
+          <w:lang w:val="id-ID" w:eastAsia="en-US" w:bidi="ar-SA"/>
+        </w:rPr>
+        <w:t>Segmen mandiri menyumbang 57,1% dari pangsa pasar pada tahun 2019, dan diproyeksikan tumbuh pada CAGR 21,9% dari tahun 2020 hingga 2027.</w:t>
       </w:r>
     </w:p>
     <w:p>
-      <w:r>
-        <w:t xml:space="preserve">The major technologies of the eLearning market are learning management systems (LMS), mobile learning, microlearning, gamification, and artificial intelligence (AI), with the latter expected to witness the highest growth due to its potential to enhance learning outcomes and efficiency. LMS are software applications that facilitate the delivery, management, and tracking of online learning. Mobile learning is the delivery of learning content via mobile devices such as smartphones and tablets. Microlearning is the delivery of learning content in short and bite-sized chunks. Gamification is the application of game elements and mechanics to learning activities to increase engagement and motivation. AI is the simulation of human intelligence and reasoning by machines to provide personalized and adaptive learning experiences. AI accounted for 6.2% of the market share in </w:t>
-      </w:r>
-      <w:proofErr w:type="gramStart"/>
-      <w:r>
-        <w:t>2019, and</w:t>
-      </w:r>
-      <w:proofErr w:type="gramEnd"/>
-      <w:r>
-        <w:t xml:space="preserve"> is projected to grow at a CAGR of 28.6% from 2020 to 2027.</w:t>
+      <w:pPr>
+        <w:bidi w:val="0"/>
+      </w:pPr>
+      <w:r>
+        <w:rPr>
+          <w:rStyle w:val="DefaultParagraphFont"/>
+          <w:rFonts w:ascii="Aptos" w:eastAsia="Aptos" w:hAnsi="Aptos" w:cs="Times New Roman"/>
+          <w:b w:val="0"/>
+          <w:bCs w:val="0"/>
+          <w:i w:val="0"/>
+          <w:iCs w:val="0"/>
+          <w:caps w:val="0"/>
+          <w:smallCaps w:val="0"/>
+          <w:strike w:val="0"/>
+          <w:dstrike w:val="0"/>
+          <w:outline w:val="0"/>
+          <w:shadow w:val="0"/>
+          <w:emboss w:val="0"/>
+          <w:imprint w:val="0"/>
+          <w:noProof w:val="0"/>
+          <w:vanish w:val="0"/>
+          <w:color w:val="auto"/>
+          <w:spacing w:val="0"/>
+          <w:w w:val="100"/>
+          <w:kern w:val="0"/>
+          <w:position w:val="0"/>
+          <w:sz w:val="22"/>
+          <w:szCs w:val="22"/>
+          <w:highlight w:val="none"/>
+          <w:u w:val="none" w:color="auto"/>
+          <w:bdr w:val="none" w:sz="0" w:space="0" w:color="auto"/>
+          <w:shd w:val="clear" w:color="auto" w:fill="auto"/>
+          <w:vertAlign w:val="baseline"/>
+          <w:rtl w:val="0"/>
+          <w:cs w:val="0"/>
+          <w:lang w:val="id-ID" w:eastAsia="en-US" w:bidi="ar-SA"/>
+        </w:rPr>
+        <w:t>Teknologi utama pasar eLearning adalah sistem manajemen pembelajaran (LMS), pembelajaran mobile, pembelajaran mikro, gamifikasi, dan kecerdasan buatan (AI), dengan teknologi yang terakhir diperkirakan akan mengalami pertumbuhan tertinggi karena potensinya dalam meningkatkan hasil pembelajaran dan efisiensi.</w:t>
+      </w:r>
+      <w:r>
+        <w:rPr>
+          <w:rStyle w:val="DefaultParagraphFont"/>
+          <w:rFonts w:ascii="Aptos" w:eastAsia="Aptos" w:hAnsi="Aptos" w:cs="Times New Roman"/>
+          <w:b w:val="0"/>
+          <w:bCs w:val="0"/>
+          <w:i w:val="0"/>
+          <w:iCs w:val="0"/>
+          <w:caps w:val="0"/>
+          <w:smallCaps w:val="0"/>
+          <w:strike w:val="0"/>
+          <w:dstrike w:val="0"/>
+          <w:outline w:val="0"/>
+          <w:shadow w:val="0"/>
+          <w:emboss w:val="0"/>
+          <w:imprint w:val="0"/>
+          <w:noProof w:val="0"/>
+          <w:vanish w:val="0"/>
+          <w:color w:val="auto"/>
+          <w:spacing w:val="0"/>
+          <w:w w:val="100"/>
+          <w:kern w:val="0"/>
+          <w:position w:val="0"/>
+          <w:sz w:val="22"/>
+          <w:szCs w:val="22"/>
+          <w:highlight w:val="none"/>
+          <w:u w:val="none" w:color="auto"/>
+          <w:bdr w:val="none" w:sz="0" w:space="0" w:color="auto"/>
+          <w:shd w:val="clear" w:color="auto" w:fill="auto"/>
+          <w:vertAlign w:val="baseline"/>
+          <w:rtl w:val="0"/>
+          <w:cs w:val="0"/>
+          <w:lang w:val="id-ID" w:eastAsia="en-US" w:bidi="ar-SA"/>
+        </w:rPr>
+        <w:t xml:space="preserve"> </w:t>
+      </w:r>
+      <w:r>
+        <w:rPr>
+          <w:rStyle w:val="DefaultParagraphFont"/>
+          <w:rFonts w:ascii="Aptos" w:eastAsia="Aptos" w:hAnsi="Aptos" w:cs="Times New Roman"/>
+          <w:b w:val="0"/>
+          <w:bCs w:val="0"/>
+          <w:i w:val="0"/>
+          <w:iCs w:val="0"/>
+          <w:caps w:val="0"/>
+          <w:smallCaps w:val="0"/>
+          <w:strike w:val="0"/>
+          <w:dstrike w:val="0"/>
+          <w:outline w:val="0"/>
+          <w:shadow w:val="0"/>
+          <w:emboss w:val="0"/>
+          <w:imprint w:val="0"/>
+          <w:noProof w:val="0"/>
+          <w:vanish w:val="0"/>
+          <w:color w:val="auto"/>
+          <w:spacing w:val="0"/>
+          <w:w w:val="100"/>
+          <w:kern w:val="0"/>
+          <w:position w:val="0"/>
+          <w:sz w:val="22"/>
+          <w:szCs w:val="22"/>
+          <w:highlight w:val="none"/>
+          <w:u w:val="none" w:color="auto"/>
+          <w:bdr w:val="none" w:sz="0" w:space="0" w:color="auto"/>
+          <w:shd w:val="clear" w:color="auto" w:fill="auto"/>
+          <w:vertAlign w:val="baseline"/>
+          <w:rtl w:val="0"/>
+          <w:cs w:val="0"/>
+          <w:lang w:val="id-ID" w:eastAsia="en-US" w:bidi="ar-SA"/>
+        </w:rPr>
+        <w:t>LMS adalah aplikasi perangkat lunak yang memfasilitasi pengiriman, pengelolaan, dan pelacakan pembelajaran online.</w:t>
+      </w:r>
+      <w:r>
+        <w:rPr>
+          <w:rStyle w:val="DefaultParagraphFont"/>
+          <w:rFonts w:ascii="Aptos" w:eastAsia="Aptos" w:hAnsi="Aptos" w:cs="Times New Roman"/>
+          <w:b w:val="0"/>
+          <w:bCs w:val="0"/>
+          <w:i w:val="0"/>
+          <w:iCs w:val="0"/>
+          <w:caps w:val="0"/>
+          <w:smallCaps w:val="0"/>
+          <w:strike w:val="0"/>
+          <w:dstrike w:val="0"/>
+          <w:outline w:val="0"/>
+          <w:shadow w:val="0"/>
+          <w:emboss w:val="0"/>
+          <w:imprint w:val="0"/>
+          <w:noProof w:val="0"/>
+          <w:vanish w:val="0"/>
+          <w:color w:val="auto"/>
+          <w:spacing w:val="0"/>
+          <w:w w:val="100"/>
+          <w:kern w:val="0"/>
+          <w:position w:val="0"/>
+          <w:sz w:val="22"/>
+          <w:szCs w:val="22"/>
+          <w:highlight w:val="none"/>
+          <w:u w:val="none" w:color="auto"/>
+          <w:bdr w:val="none" w:sz="0" w:space="0" w:color="auto"/>
+          <w:shd w:val="clear" w:color="auto" w:fill="auto"/>
+          <w:vertAlign w:val="baseline"/>
+          <w:rtl w:val="0"/>
+          <w:cs w:val="0"/>
+          <w:lang w:val="id-ID" w:eastAsia="en-US" w:bidi="ar-SA"/>
+        </w:rPr>
+        <w:t xml:space="preserve"> </w:t>
+      </w:r>
+      <w:r>
+        <w:rPr>
+          <w:rStyle w:val="DefaultParagraphFont"/>
+          <w:rFonts w:ascii="Aptos" w:eastAsia="Aptos" w:hAnsi="Aptos" w:cs="Times New Roman"/>
+          <w:b w:val="0"/>
+          <w:bCs w:val="0"/>
+          <w:i w:val="0"/>
+          <w:iCs w:val="0"/>
+          <w:caps w:val="0"/>
+          <w:smallCaps w:val="0"/>
+          <w:strike w:val="0"/>
+          <w:dstrike w:val="0"/>
+          <w:outline w:val="0"/>
+          <w:shadow w:val="0"/>
+          <w:emboss w:val="0"/>
+          <w:imprint w:val="0"/>
+          <w:noProof w:val="0"/>
+          <w:vanish w:val="0"/>
+          <w:color w:val="auto"/>
+          <w:spacing w:val="0"/>
+          <w:w w:val="100"/>
+          <w:kern w:val="0"/>
+          <w:position w:val="0"/>
+          <w:sz w:val="22"/>
+          <w:szCs w:val="22"/>
+          <w:highlight w:val="none"/>
+          <w:u w:val="none" w:color="auto"/>
+          <w:bdr w:val="none" w:sz="0" w:space="0" w:color="auto"/>
+          <w:shd w:val="clear" w:color="auto" w:fill="auto"/>
+          <w:vertAlign w:val="baseline"/>
+          <w:rtl w:val="0"/>
+          <w:cs w:val="0"/>
+          <w:lang w:val="id-ID" w:eastAsia="en-US" w:bidi="ar-SA"/>
+        </w:rPr>
+        <w:t>Pembelajaran mobile adalah penyampaian konten pembelajaran melalui perangkat mobile seperti smartphone dan tablet.</w:t>
+      </w:r>
+      <w:r>
+        <w:rPr>
+          <w:rStyle w:val="DefaultParagraphFont"/>
+          <w:rFonts w:ascii="Aptos" w:eastAsia="Aptos" w:hAnsi="Aptos" w:cs="Times New Roman"/>
+          <w:b w:val="0"/>
+          <w:bCs w:val="0"/>
+          <w:i w:val="0"/>
+          <w:iCs w:val="0"/>
+          <w:caps w:val="0"/>
+          <w:smallCaps w:val="0"/>
+          <w:strike w:val="0"/>
+          <w:dstrike w:val="0"/>
+          <w:outline w:val="0"/>
+          <w:shadow w:val="0"/>
+          <w:emboss w:val="0"/>
+          <w:imprint w:val="0"/>
+          <w:noProof w:val="0"/>
+          <w:vanish w:val="0"/>
+          <w:color w:val="auto"/>
+          <w:spacing w:val="0"/>
+          <w:w w:val="100"/>
+          <w:kern w:val="0"/>
+          <w:position w:val="0"/>
+          <w:sz w:val="22"/>
+          <w:szCs w:val="22"/>
+          <w:highlight w:val="none"/>
+          <w:u w:val="none" w:color="auto"/>
+          <w:bdr w:val="none" w:sz="0" w:space="0" w:color="auto"/>
+          <w:shd w:val="clear" w:color="auto" w:fill="auto"/>
+          <w:vertAlign w:val="baseline"/>
+          <w:rtl w:val="0"/>
+          <w:cs w:val="0"/>
+          <w:lang w:val="id-ID" w:eastAsia="en-US" w:bidi="ar-SA"/>
+        </w:rPr>
+        <w:t xml:space="preserve"> </w:t>
+      </w:r>
+      <w:r>
+        <w:rPr>
+          <w:rStyle w:val="DefaultParagraphFont"/>
+          <w:rFonts w:ascii="Aptos" w:eastAsia="Aptos" w:hAnsi="Aptos" w:cs="Times New Roman"/>
+          <w:b w:val="0"/>
+          <w:bCs w:val="0"/>
+          <w:i w:val="0"/>
+          <w:iCs w:val="0"/>
+          <w:caps w:val="0"/>
+          <w:smallCaps w:val="0"/>
+          <w:strike w:val="0"/>
+          <w:dstrike w:val="0"/>
+          <w:outline w:val="0"/>
+          <w:shadow w:val="0"/>
+          <w:emboss w:val="0"/>
+          <w:imprint w:val="0"/>
+          <w:noProof w:val="0"/>
+          <w:vanish w:val="0"/>
+          <w:color w:val="auto"/>
+          <w:spacing w:val="0"/>
+          <w:w w:val="100"/>
+          <w:kern w:val="0"/>
+          <w:position w:val="0"/>
+          <w:sz w:val="22"/>
+          <w:szCs w:val="22"/>
+          <w:highlight w:val="none"/>
+          <w:u w:val="none" w:color="auto"/>
+          <w:bdr w:val="none" w:sz="0" w:space="0" w:color="auto"/>
+          <w:shd w:val="clear" w:color="auto" w:fill="auto"/>
+          <w:vertAlign w:val="baseline"/>
+          <w:rtl w:val="0"/>
+          <w:cs w:val="0"/>
+          <w:lang w:val="id-ID" w:eastAsia="en-US" w:bidi="ar-SA"/>
+        </w:rPr>
+        <w:t>Pembelajaran mikro adalah penyampaian konten pembelajaran dalam bentuk yang singkat dan padat.</w:t>
+      </w:r>
+      <w:r>
+        <w:rPr>
+          <w:rStyle w:val="DefaultParagraphFont"/>
+          <w:rFonts w:ascii="Aptos" w:eastAsia="Aptos" w:hAnsi="Aptos" w:cs="Times New Roman"/>
+          <w:b w:val="0"/>
+          <w:bCs w:val="0"/>
+          <w:i w:val="0"/>
+          <w:iCs w:val="0"/>
+          <w:caps w:val="0"/>
+          <w:smallCaps w:val="0"/>
+          <w:strike w:val="0"/>
+          <w:dstrike w:val="0"/>
+          <w:outline w:val="0"/>
+          <w:shadow w:val="0"/>
+          <w:emboss w:val="0"/>
+          <w:imprint w:val="0"/>
+          <w:noProof w:val="0"/>
+          <w:vanish w:val="0"/>
+          <w:color w:val="auto"/>
+          <w:spacing w:val="0"/>
+          <w:w w:val="100"/>
+          <w:kern w:val="0"/>
+          <w:position w:val="0"/>
+          <w:sz w:val="22"/>
+          <w:szCs w:val="22"/>
+          <w:highlight w:val="none"/>
+          <w:u w:val="none" w:color="auto"/>
+          <w:bdr w:val="none" w:sz="0" w:space="0" w:color="auto"/>
+          <w:shd w:val="clear" w:color="auto" w:fill="auto"/>
+          <w:vertAlign w:val="baseline"/>
+          <w:rtl w:val="0"/>
+          <w:cs w:val="0"/>
+          <w:lang w:val="id-ID" w:eastAsia="en-US" w:bidi="ar-SA"/>
+        </w:rPr>
+        <w:t xml:space="preserve"> </w:t>
+      </w:r>
+      <w:r>
+        <w:rPr>
+          <w:rStyle w:val="DefaultParagraphFont"/>
+          <w:rFonts w:ascii="Aptos" w:eastAsia="Aptos" w:hAnsi="Aptos" w:cs="Times New Roman"/>
+          <w:b w:val="0"/>
+          <w:bCs w:val="0"/>
+          <w:i w:val="0"/>
+          <w:iCs w:val="0"/>
+          <w:caps w:val="0"/>
+          <w:smallCaps w:val="0"/>
+          <w:strike w:val="0"/>
+          <w:dstrike w:val="0"/>
+          <w:outline w:val="0"/>
+          <w:shadow w:val="0"/>
+          <w:emboss w:val="0"/>
+          <w:imprint w:val="0"/>
+          <w:noProof w:val="0"/>
+          <w:vanish w:val="0"/>
+          <w:color w:val="auto"/>
+          <w:spacing w:val="0"/>
+          <w:w w:val="100"/>
+          <w:kern w:val="0"/>
+          <w:position w:val="0"/>
+          <w:sz w:val="22"/>
+          <w:szCs w:val="22"/>
+          <w:highlight w:val="none"/>
+          <w:u w:val="none" w:color="auto"/>
+          <w:bdr w:val="none" w:sz="0" w:space="0" w:color="auto"/>
+          <w:shd w:val="clear" w:color="auto" w:fill="auto"/>
+          <w:vertAlign w:val="baseline"/>
+          <w:rtl w:val="0"/>
+          <w:cs w:val="0"/>
+          <w:lang w:val="id-ID" w:eastAsia="en-US" w:bidi="ar-SA"/>
+        </w:rPr>
+        <w:t>Gamifikasi adalah penerapan elemen dan mekanisme permainan pada aktivitas pembelajaran untuk meningkatkan keterlibatan dan motivasi.</w:t>
+      </w:r>
+      <w:r>
+        <w:rPr>
+          <w:rStyle w:val="DefaultParagraphFont"/>
+          <w:rFonts w:ascii="Aptos" w:eastAsia="Aptos" w:hAnsi="Aptos" w:cs="Times New Roman"/>
+          <w:b w:val="0"/>
+          <w:bCs w:val="0"/>
+          <w:i w:val="0"/>
+          <w:iCs w:val="0"/>
+          <w:caps w:val="0"/>
+          <w:smallCaps w:val="0"/>
+          <w:strike w:val="0"/>
+          <w:dstrike w:val="0"/>
+          <w:outline w:val="0"/>
+          <w:shadow w:val="0"/>
+          <w:emboss w:val="0"/>
+          <w:imprint w:val="0"/>
+          <w:noProof w:val="0"/>
+          <w:vanish w:val="0"/>
+          <w:color w:val="auto"/>
+          <w:spacing w:val="0"/>
+          <w:w w:val="100"/>
+          <w:kern w:val="0"/>
+          <w:position w:val="0"/>
+          <w:sz w:val="22"/>
+          <w:szCs w:val="22"/>
+          <w:highlight w:val="none"/>
+          <w:u w:val="none" w:color="auto"/>
+          <w:bdr w:val="none" w:sz="0" w:space="0" w:color="auto"/>
+          <w:shd w:val="clear" w:color="auto" w:fill="auto"/>
+          <w:vertAlign w:val="baseline"/>
+          <w:rtl w:val="0"/>
+          <w:cs w:val="0"/>
+          <w:lang w:val="id-ID" w:eastAsia="en-US" w:bidi="ar-SA"/>
+        </w:rPr>
+        <w:t xml:space="preserve"> </w:t>
+      </w:r>
+      <w:r>
+        <w:rPr>
+          <w:rStyle w:val="DefaultParagraphFont"/>
+          <w:rFonts w:ascii="Aptos" w:eastAsia="Aptos" w:hAnsi="Aptos" w:cs="Times New Roman"/>
+          <w:b w:val="0"/>
+          <w:bCs w:val="0"/>
+          <w:i w:val="0"/>
+          <w:iCs w:val="0"/>
+          <w:caps w:val="0"/>
+          <w:smallCaps w:val="0"/>
+          <w:strike w:val="0"/>
+          <w:dstrike w:val="0"/>
+          <w:outline w:val="0"/>
+          <w:shadow w:val="0"/>
+          <w:emboss w:val="0"/>
+          <w:imprint w:val="0"/>
+          <w:noProof w:val="0"/>
+          <w:vanish w:val="0"/>
+          <w:color w:val="auto"/>
+          <w:spacing w:val="0"/>
+          <w:w w:val="100"/>
+          <w:kern w:val="0"/>
+          <w:position w:val="0"/>
+          <w:sz w:val="22"/>
+          <w:szCs w:val="22"/>
+          <w:highlight w:val="none"/>
+          <w:u w:val="none" w:color="auto"/>
+          <w:bdr w:val="none" w:sz="0" w:space="0" w:color="auto"/>
+          <w:shd w:val="clear" w:color="auto" w:fill="auto"/>
+          <w:vertAlign w:val="baseline"/>
+          <w:rtl w:val="0"/>
+          <w:cs w:val="0"/>
+          <w:lang w:val="id-ID" w:eastAsia="en-US" w:bidi="ar-SA"/>
+        </w:rPr>
+        <w:t>AI adalah simulasi kecerdasan dan penalaran manusia oleh mesin untuk memberikan pengalaman belajar yang dipersonalisasi dan adaptif.</w:t>
+      </w:r>
+      <w:r>
+        <w:rPr>
+          <w:rStyle w:val="DefaultParagraphFont"/>
+          <w:rFonts w:ascii="Aptos" w:eastAsia="Aptos" w:hAnsi="Aptos" w:cs="Times New Roman"/>
+          <w:b w:val="0"/>
+          <w:bCs w:val="0"/>
+          <w:i w:val="0"/>
+          <w:iCs w:val="0"/>
+          <w:caps w:val="0"/>
+          <w:smallCaps w:val="0"/>
+          <w:strike w:val="0"/>
+          <w:dstrike w:val="0"/>
+          <w:outline w:val="0"/>
+          <w:shadow w:val="0"/>
+          <w:emboss w:val="0"/>
+          <w:imprint w:val="0"/>
+          <w:noProof w:val="0"/>
+          <w:vanish w:val="0"/>
+          <w:color w:val="auto"/>
+          <w:spacing w:val="0"/>
+          <w:w w:val="100"/>
+          <w:kern w:val="0"/>
+          <w:position w:val="0"/>
+          <w:sz w:val="22"/>
+          <w:szCs w:val="22"/>
+          <w:highlight w:val="none"/>
+          <w:u w:val="none" w:color="auto"/>
+          <w:bdr w:val="none" w:sz="0" w:space="0" w:color="auto"/>
+          <w:shd w:val="clear" w:color="auto" w:fill="auto"/>
+          <w:vertAlign w:val="baseline"/>
+          <w:rtl w:val="0"/>
+          <w:cs w:val="0"/>
+          <w:lang w:val="id-ID" w:eastAsia="en-US" w:bidi="ar-SA"/>
+        </w:rPr>
+        <w:t xml:space="preserve"> </w:t>
+      </w:r>
+      <w:r>
+        <w:rPr>
+          <w:rStyle w:val="DefaultParagraphFont"/>
+          <w:rFonts w:ascii="Aptos" w:eastAsia="Aptos" w:hAnsi="Aptos" w:cs="Times New Roman"/>
+          <w:b w:val="0"/>
+          <w:bCs w:val="0"/>
+          <w:i w:val="0"/>
+          <w:iCs w:val="0"/>
+          <w:caps w:val="0"/>
+          <w:smallCaps w:val="0"/>
+          <w:strike w:val="0"/>
+          <w:dstrike w:val="0"/>
+          <w:outline w:val="0"/>
+          <w:shadow w:val="0"/>
+          <w:emboss w:val="0"/>
+          <w:imprint w:val="0"/>
+          <w:noProof w:val="0"/>
+          <w:vanish w:val="0"/>
+          <w:color w:val="auto"/>
+          <w:spacing w:val="0"/>
+          <w:w w:val="100"/>
+          <w:kern w:val="0"/>
+          <w:position w:val="0"/>
+          <w:sz w:val="22"/>
+          <w:szCs w:val="22"/>
+          <w:highlight w:val="none"/>
+          <w:u w:val="none" w:color="auto"/>
+          <w:bdr w:val="none" w:sz="0" w:space="0" w:color="auto"/>
+          <w:shd w:val="clear" w:color="auto" w:fill="auto"/>
+          <w:vertAlign w:val="baseline"/>
+          <w:rtl w:val="0"/>
+          <w:cs w:val="0"/>
+          <w:lang w:val="id-ID" w:eastAsia="en-US" w:bidi="ar-SA"/>
+        </w:rPr>
+        <w:t>AI menyumbang 6,2% dari pangsa pasar pada tahun 2019, dan diproyeksikan tumbuh pada CAGR 28,6% dari tahun 2020 hingga 2027.</w:t>
       </w:r>
     </w:p>
     <w:p>
-      <w:r>
-        <w:t>The eLearning market is also segmented by region, with North America, Europe, Asia Pacific, Latin America, and Middle East and Africa as the major regions. North America accounted for the largest market share of 38.7% in 2019, due to the high adoption of online learning, the presence of major players, and the availability of advanced technologies. Asia Pacific is expected to be the fastest-growing region, with a CAGR of 25.1% from 2020 to 2027, due to the increasing demand for online education, the rising internet penetration, and the growing investments in the eLearning sector.</w:t>
+      <w:pPr>
+        <w:bidi w:val="0"/>
+      </w:pPr>
+      <w:r>
+        <w:rPr>
+          <w:rStyle w:val="DefaultParagraphFont"/>
+          <w:rFonts w:ascii="Aptos" w:eastAsia="Aptos" w:hAnsi="Aptos" w:cs="Times New Roman"/>
+          <w:b w:val="0"/>
+          <w:bCs w:val="0"/>
+          <w:i w:val="0"/>
+          <w:iCs w:val="0"/>
+          <w:caps w:val="0"/>
+          <w:smallCaps w:val="0"/>
+          <w:strike w:val="0"/>
+          <w:dstrike w:val="0"/>
+          <w:outline w:val="0"/>
+          <w:shadow w:val="0"/>
+          <w:emboss w:val="0"/>
+          <w:imprint w:val="0"/>
+          <w:noProof w:val="0"/>
+          <w:vanish w:val="0"/>
+          <w:color w:val="auto"/>
+          <w:spacing w:val="0"/>
+          <w:w w:val="100"/>
+          <w:kern w:val="0"/>
+          <w:position w:val="0"/>
+          <w:sz w:val="22"/>
+          <w:szCs w:val="22"/>
+          <w:highlight w:val="none"/>
+          <w:u w:val="none" w:color="auto"/>
+          <w:bdr w:val="none" w:sz="0" w:space="0" w:color="auto"/>
+          <w:shd w:val="clear" w:color="auto" w:fill="auto"/>
+          <w:vertAlign w:val="baseline"/>
+          <w:rtl w:val="0"/>
+          <w:cs w:val="0"/>
+          <w:lang w:val="id-ID" w:eastAsia="en-US" w:bidi="ar-SA"/>
+        </w:rPr>
+        <w:t>Pasar eLearning juga tersegmentasi berdasarkan wilayah, dengan Amerika Utara, Eropa, Asia Pasifik, Amerika Latin, serta Timur Tengah dan Afrika sebagai wilayah utama.</w:t>
+      </w:r>
+      <w:r>
+        <w:rPr>
+          <w:rStyle w:val="DefaultParagraphFont"/>
+          <w:rFonts w:ascii="Aptos" w:eastAsia="Aptos" w:hAnsi="Aptos" w:cs="Times New Roman"/>
+          <w:b w:val="0"/>
+          <w:bCs w:val="0"/>
+          <w:i w:val="0"/>
+          <w:iCs w:val="0"/>
+          <w:caps w:val="0"/>
+          <w:smallCaps w:val="0"/>
+          <w:strike w:val="0"/>
+          <w:dstrike w:val="0"/>
+          <w:outline w:val="0"/>
+          <w:shadow w:val="0"/>
+          <w:emboss w:val="0"/>
+          <w:imprint w:val="0"/>
+          <w:noProof w:val="0"/>
+          <w:vanish w:val="0"/>
+          <w:color w:val="auto"/>
+          <w:spacing w:val="0"/>
+          <w:w w:val="100"/>
+          <w:kern w:val="0"/>
+          <w:position w:val="0"/>
+          <w:sz w:val="22"/>
+          <w:szCs w:val="22"/>
+          <w:highlight w:val="none"/>
+          <w:u w:val="none" w:color="auto"/>
+          <w:bdr w:val="none" w:sz="0" w:space="0" w:color="auto"/>
+          <w:shd w:val="clear" w:color="auto" w:fill="auto"/>
+          <w:vertAlign w:val="baseline"/>
+          <w:rtl w:val="0"/>
+          <w:cs w:val="0"/>
+          <w:lang w:val="id-ID" w:eastAsia="en-US" w:bidi="ar-SA"/>
+        </w:rPr>
+        <w:t xml:space="preserve"> </w:t>
+      </w:r>
+      <w:r>
+        <w:rPr>
+          <w:rStyle w:val="DefaultParagraphFont"/>
+          <w:rFonts w:ascii="Aptos" w:eastAsia="Aptos" w:hAnsi="Aptos" w:cs="Times New Roman"/>
+          <w:b w:val="0"/>
+          <w:bCs w:val="0"/>
+          <w:i w:val="0"/>
+          <w:iCs w:val="0"/>
+          <w:caps w:val="0"/>
+          <w:smallCaps w:val="0"/>
+          <w:strike w:val="0"/>
+          <w:dstrike w:val="0"/>
+          <w:outline w:val="0"/>
+          <w:shadow w:val="0"/>
+          <w:emboss w:val="0"/>
+          <w:imprint w:val="0"/>
+          <w:noProof w:val="0"/>
+          <w:vanish w:val="0"/>
+          <w:color w:val="auto"/>
+          <w:spacing w:val="0"/>
+          <w:w w:val="100"/>
+          <w:kern w:val="0"/>
+          <w:position w:val="0"/>
+          <w:sz w:val="22"/>
+          <w:szCs w:val="22"/>
+          <w:highlight w:val="none"/>
+          <w:u w:val="none" w:color="auto"/>
+          <w:bdr w:val="none" w:sz="0" w:space="0" w:color="auto"/>
+          <w:shd w:val="clear" w:color="auto" w:fill="auto"/>
+          <w:vertAlign w:val="baseline"/>
+          <w:rtl w:val="0"/>
+          <w:cs w:val="0"/>
+          <w:lang w:val="id-ID" w:eastAsia="en-US" w:bidi="ar-SA"/>
+        </w:rPr>
+        <w:t>Amerika Utara menyumbang pangsa pasar terbesar sebesar 38,7% pada tahun 2019, karena tingginya adopsi pembelajaran online, kehadiran pemain besar, dan ketersediaan teknologi canggih.</w:t>
+      </w:r>
+      <w:r>
+        <w:rPr>
+          <w:rStyle w:val="DefaultParagraphFont"/>
+          <w:rFonts w:ascii="Aptos" w:eastAsia="Aptos" w:hAnsi="Aptos" w:cs="Times New Roman"/>
+          <w:b w:val="0"/>
+          <w:bCs w:val="0"/>
+          <w:i w:val="0"/>
+          <w:iCs w:val="0"/>
+          <w:caps w:val="0"/>
+          <w:smallCaps w:val="0"/>
+          <w:strike w:val="0"/>
+          <w:dstrike w:val="0"/>
+          <w:outline w:val="0"/>
+          <w:shadow w:val="0"/>
+          <w:emboss w:val="0"/>
+          <w:imprint w:val="0"/>
+          <w:noProof w:val="0"/>
+          <w:vanish w:val="0"/>
+          <w:color w:val="auto"/>
+          <w:spacing w:val="0"/>
+          <w:w w:val="100"/>
+          <w:kern w:val="0"/>
+          <w:position w:val="0"/>
+          <w:sz w:val="22"/>
+          <w:szCs w:val="22"/>
+          <w:highlight w:val="none"/>
+          <w:u w:val="none" w:color="auto"/>
+          <w:bdr w:val="none" w:sz="0" w:space="0" w:color="auto"/>
+          <w:shd w:val="clear" w:color="auto" w:fill="auto"/>
+          <w:vertAlign w:val="baseline"/>
+          <w:rtl w:val="0"/>
+          <w:cs w:val="0"/>
+          <w:lang w:val="id-ID" w:eastAsia="en-US" w:bidi="ar-SA"/>
+        </w:rPr>
+        <w:t xml:space="preserve"> </w:t>
+      </w:r>
+      <w:r>
+        <w:rPr>
+          <w:rStyle w:val="DefaultParagraphFont"/>
+          <w:rFonts w:ascii="Aptos" w:eastAsia="Aptos" w:hAnsi="Aptos" w:cs="Times New Roman"/>
+          <w:b w:val="0"/>
+          <w:bCs w:val="0"/>
+          <w:i w:val="0"/>
+          <w:iCs w:val="0"/>
+          <w:caps w:val="0"/>
+          <w:smallCaps w:val="0"/>
+          <w:strike w:val="0"/>
+          <w:dstrike w:val="0"/>
+          <w:outline w:val="0"/>
+          <w:shadow w:val="0"/>
+          <w:emboss w:val="0"/>
+          <w:imprint w:val="0"/>
+          <w:noProof w:val="0"/>
+          <w:vanish w:val="0"/>
+          <w:color w:val="auto"/>
+          <w:spacing w:val="0"/>
+          <w:w w:val="100"/>
+          <w:kern w:val="0"/>
+          <w:position w:val="0"/>
+          <w:sz w:val="22"/>
+          <w:szCs w:val="22"/>
+          <w:highlight w:val="none"/>
+          <w:u w:val="none" w:color="auto"/>
+          <w:bdr w:val="none" w:sz="0" w:space="0" w:color="auto"/>
+          <w:shd w:val="clear" w:color="auto" w:fill="auto"/>
+          <w:vertAlign w:val="baseline"/>
+          <w:rtl w:val="0"/>
+          <w:cs w:val="0"/>
+          <w:lang w:val="id-ID" w:eastAsia="en-US" w:bidi="ar-SA"/>
+        </w:rPr>
+        <w:t>Asia Pasifik diperkirakan akan menjadi wilayah dengan pertumbuhan tercepat, dengan CAGR 25,1% dari tahun 2020 hingga 2027, karena meningkatnya permintaan akan pendidikan online, meningkatnya penetrasi internet, dan meningkatnya investasi di sektor eLearning.</w:t>
       </w:r>
     </w:p>
     <w:p>
       <w:pPr>
         <w:pStyle w:val="Heading1"/>
-      </w:pPr>
-      <w:r>
-        <w:t>Competitor Analysis</w:t>
+        <w:bidi w:val="0"/>
+      </w:pPr>
+      <w:r>
+        <w:rPr>
+          <w:rStyle w:val="DefaultParagraphFont"/>
+          <w:rFonts w:ascii="Aptos Display" w:eastAsia="Aptos Display" w:hAnsi="Aptos Display" w:cs="Times New Roman"/>
+          <w:b w:val="0"/>
+          <w:bCs w:val="0"/>
+          <w:i w:val="0"/>
+          <w:iCs w:val="0"/>
+          <w:caps w:val="0"/>
+          <w:smallCaps w:val="0"/>
+          <w:strike w:val="0"/>
+          <w:dstrike w:val="0"/>
+          <w:outline w:val="0"/>
+          <w:shadow w:val="0"/>
+          <w:emboss w:val="0"/>
+          <w:imprint w:val="0"/>
+          <w:noProof w:val="0"/>
+          <w:vanish w:val="0"/>
+          <w:color w:val="0F4761"/>
+          <w:spacing w:val="0"/>
+          <w:w w:val="100"/>
+          <w:kern w:val="0"/>
+          <w:position w:val="0"/>
+          <w:sz w:val="40"/>
+          <w:szCs w:val="40"/>
+          <w:highlight w:val="none"/>
+          <w:u w:val="none" w:color="auto"/>
+          <w:bdr w:val="none" w:sz="0" w:space="0" w:color="auto"/>
+          <w:shd w:val="clear" w:color="auto" w:fill="auto"/>
+          <w:vertAlign w:val="baseline"/>
+          <w:rtl w:val="0"/>
+          <w:cs w:val="0"/>
+          <w:lang w:val="id-ID" w:eastAsia="en-US" w:bidi="ar-SA"/>
+        </w:rPr>
+        <w:t>Analisis Pesaing</w:t>
       </w:r>
     </w:p>
     <w:p>
-      <w:r>
-        <w:t xml:space="preserve">ContosoLearn faces competition from various players in the eLearning market, such as </w:t>
-      </w:r>
-      <w:proofErr w:type="spellStart"/>
-      <w:r>
-        <w:t>Fabrikam</w:t>
-      </w:r>
-      <w:proofErr w:type="spellEnd"/>
-      <w:r>
-        <w:t xml:space="preserve"> Learning and AdatumLearn. These competitors offer similar features and services to ContosoLearn, such as online courses, content aggregation, analytics and reporting, and </w:t>
-      </w:r>
-      <w:r>
-        <w:lastRenderedPageBreak/>
-        <w:t>certification. However, they also have different strengths, weaknesses, opportunities, and threats, as summarized in the following table:</w:t>
+      <w:pPr>
+        <w:bidi w:val="0"/>
+      </w:pPr>
+      <w:r>
+        <w:rPr>
+          <w:rStyle w:val="DefaultParagraphFont"/>
+          <w:rFonts w:ascii="Aptos" w:eastAsia="Aptos" w:hAnsi="Aptos" w:cs="Times New Roman"/>
+          <w:b w:val="0"/>
+          <w:bCs w:val="0"/>
+          <w:i w:val="0"/>
+          <w:iCs w:val="0"/>
+          <w:caps w:val="0"/>
+          <w:smallCaps w:val="0"/>
+          <w:strike w:val="0"/>
+          <w:dstrike w:val="0"/>
+          <w:outline w:val="0"/>
+          <w:shadow w:val="0"/>
+          <w:emboss w:val="0"/>
+          <w:imprint w:val="0"/>
+          <w:noProof w:val="0"/>
+          <w:vanish w:val="0"/>
+          <w:color w:val="auto"/>
+          <w:spacing w:val="0"/>
+          <w:w w:val="100"/>
+          <w:kern w:val="0"/>
+          <w:position w:val="0"/>
+          <w:sz w:val="22"/>
+          <w:szCs w:val="22"/>
+          <w:highlight w:val="none"/>
+          <w:u w:val="none" w:color="auto"/>
+          <w:bdr w:val="none" w:sz="0" w:space="0" w:color="auto"/>
+          <w:shd w:val="clear" w:color="auto" w:fill="auto"/>
+          <w:vertAlign w:val="baseline"/>
+          <w:rtl w:val="0"/>
+          <w:cs w:val="0"/>
+          <w:lang w:val="id-ID" w:eastAsia="en-US" w:bidi="ar-SA"/>
+        </w:rPr>
+        <w:t>ContosoLearn menghadapi persaingan dari berbagai pemain di pasar eLearning, seperti Fabrikam Learning dan AdatumLearn.</w:t>
+      </w:r>
+      <w:r>
+        <w:rPr>
+          <w:rStyle w:val="DefaultParagraphFont"/>
+          <w:rFonts w:ascii="Aptos" w:eastAsia="Aptos" w:hAnsi="Aptos" w:cs="Times New Roman"/>
+          <w:b w:val="0"/>
+          <w:bCs w:val="0"/>
+          <w:i w:val="0"/>
+          <w:iCs w:val="0"/>
+          <w:caps w:val="0"/>
+          <w:smallCaps w:val="0"/>
+          <w:strike w:val="0"/>
+          <w:dstrike w:val="0"/>
+          <w:outline w:val="0"/>
+          <w:shadow w:val="0"/>
+          <w:emboss w:val="0"/>
+          <w:imprint w:val="0"/>
+          <w:noProof w:val="0"/>
+          <w:vanish w:val="0"/>
+          <w:color w:val="auto"/>
+          <w:spacing w:val="0"/>
+          <w:w w:val="100"/>
+          <w:kern w:val="0"/>
+          <w:position w:val="0"/>
+          <w:sz w:val="22"/>
+          <w:szCs w:val="22"/>
+          <w:highlight w:val="none"/>
+          <w:u w:val="none" w:color="auto"/>
+          <w:bdr w:val="none" w:sz="0" w:space="0" w:color="auto"/>
+          <w:shd w:val="clear" w:color="auto" w:fill="auto"/>
+          <w:vertAlign w:val="baseline"/>
+          <w:rtl w:val="0"/>
+          <w:cs w:val="0"/>
+          <w:lang w:val="id-ID" w:eastAsia="en-US" w:bidi="ar-SA"/>
+        </w:rPr>
+        <w:t xml:space="preserve"> </w:t>
+      </w:r>
+      <w:r>
+        <w:rPr>
+          <w:rStyle w:val="DefaultParagraphFont"/>
+          <w:rFonts w:ascii="Aptos" w:eastAsia="Aptos" w:hAnsi="Aptos" w:cs="Times New Roman"/>
+          <w:b w:val="0"/>
+          <w:bCs w:val="0"/>
+          <w:i w:val="0"/>
+          <w:iCs w:val="0"/>
+          <w:caps w:val="0"/>
+          <w:smallCaps w:val="0"/>
+          <w:strike w:val="0"/>
+          <w:dstrike w:val="0"/>
+          <w:outline w:val="0"/>
+          <w:shadow w:val="0"/>
+          <w:emboss w:val="0"/>
+          <w:imprint w:val="0"/>
+          <w:noProof w:val="0"/>
+          <w:vanish w:val="0"/>
+          <w:color w:val="auto"/>
+          <w:spacing w:val="0"/>
+          <w:w w:val="100"/>
+          <w:kern w:val="0"/>
+          <w:position w:val="0"/>
+          <w:sz w:val="22"/>
+          <w:szCs w:val="22"/>
+          <w:highlight w:val="none"/>
+          <w:u w:val="none" w:color="auto"/>
+          <w:bdr w:val="none" w:sz="0" w:space="0" w:color="auto"/>
+          <w:shd w:val="clear" w:color="auto" w:fill="auto"/>
+          <w:vertAlign w:val="baseline"/>
+          <w:rtl w:val="0"/>
+          <w:cs w:val="0"/>
+          <w:lang w:val="id-ID" w:eastAsia="en-US" w:bidi="ar-SA"/>
+        </w:rPr>
+        <w:t>Para pesaing ini menawarkan fitur dan layanan yang serupa dengan ContosoLearn, seperti kursus online, agregasi konten, analisis dan pelaporan, serta sertifikasi.</w:t>
+      </w:r>
+      <w:r>
+        <w:rPr>
+          <w:rStyle w:val="DefaultParagraphFont"/>
+          <w:rFonts w:ascii="Aptos" w:eastAsia="Aptos" w:hAnsi="Aptos" w:cs="Times New Roman"/>
+          <w:b w:val="0"/>
+          <w:bCs w:val="0"/>
+          <w:i w:val="0"/>
+          <w:iCs w:val="0"/>
+          <w:caps w:val="0"/>
+          <w:smallCaps w:val="0"/>
+          <w:strike w:val="0"/>
+          <w:dstrike w:val="0"/>
+          <w:outline w:val="0"/>
+          <w:shadow w:val="0"/>
+          <w:emboss w:val="0"/>
+          <w:imprint w:val="0"/>
+          <w:noProof w:val="0"/>
+          <w:vanish w:val="0"/>
+          <w:color w:val="auto"/>
+          <w:spacing w:val="0"/>
+          <w:w w:val="100"/>
+          <w:kern w:val="0"/>
+          <w:position w:val="0"/>
+          <w:sz w:val="22"/>
+          <w:szCs w:val="22"/>
+          <w:highlight w:val="none"/>
+          <w:u w:val="none" w:color="auto"/>
+          <w:bdr w:val="none" w:sz="0" w:space="0" w:color="auto"/>
+          <w:shd w:val="clear" w:color="auto" w:fill="auto"/>
+          <w:vertAlign w:val="baseline"/>
+          <w:rtl w:val="0"/>
+          <w:cs w:val="0"/>
+          <w:lang w:val="id-ID" w:eastAsia="en-US" w:bidi="ar-SA"/>
+        </w:rPr>
+        <w:t xml:space="preserve"> </w:t>
+      </w:r>
+      <w:r>
+        <w:rPr>
+          <w:rStyle w:val="DefaultParagraphFont"/>
+          <w:rFonts w:ascii="Aptos" w:eastAsia="Aptos" w:hAnsi="Aptos" w:cs="Times New Roman"/>
+          <w:b w:val="0"/>
+          <w:bCs w:val="0"/>
+          <w:i w:val="0"/>
+          <w:iCs w:val="0"/>
+          <w:caps w:val="0"/>
+          <w:smallCaps w:val="0"/>
+          <w:strike w:val="0"/>
+          <w:dstrike w:val="0"/>
+          <w:outline w:val="0"/>
+          <w:shadow w:val="0"/>
+          <w:emboss w:val="0"/>
+          <w:imprint w:val="0"/>
+          <w:noProof w:val="0"/>
+          <w:vanish w:val="0"/>
+          <w:color w:val="auto"/>
+          <w:spacing w:val="0"/>
+          <w:w w:val="100"/>
+          <w:kern w:val="0"/>
+          <w:position w:val="0"/>
+          <w:sz w:val="22"/>
+          <w:szCs w:val="22"/>
+          <w:highlight w:val="none"/>
+          <w:u w:val="none" w:color="auto"/>
+          <w:bdr w:val="none" w:sz="0" w:space="0" w:color="auto"/>
+          <w:shd w:val="clear" w:color="auto" w:fill="auto"/>
+          <w:vertAlign w:val="baseline"/>
+          <w:rtl w:val="0"/>
+          <w:cs w:val="0"/>
+          <w:lang w:val="id-ID" w:eastAsia="en-US" w:bidi="ar-SA"/>
+        </w:rPr>
+        <w:t>Namun, mereka juga memiliki kekuatan, kelemahan, peluang, dan ancaman yang berbeda, seperti yang dirangkum dalam tabel berikut:</w:t>
       </w:r>
     </w:p>
     <w:tbl>
       <w:tblPr>
         <w:tblStyle w:val="PlainTable1"/>
+        <w:tblStyleRowBandSize w:val="1"/>
+        <w:tblStyleColBandSize w:val="1"/>
         <w:tblW w:w="0" w:type="auto"/>
-        <w:tblLook w:val="0420" w:firstRow="1" w:lastRow="0" w:firstColumn="0" w:lastColumn="0" w:noHBand="0" w:noVBand="1"/>
+        <w:tblInd w:w="0" w:type="dxa"/>
+        <w:tblBorders>
+          <w:top w:val="single" w:sz="4" w:space="0" w:color="BFBFBF" w:themeColor="background1" w:themeShade="BF"/>
+          <w:left w:val="single" w:sz="4" w:space="0" w:color="BFBFBF" w:themeColor="background1" w:themeShade="BF"/>
+          <w:bottom w:val="single" w:sz="4" w:space="0" w:color="BFBFBF" w:themeColor="background1" w:themeShade="BF"/>
+          <w:right w:val="single" w:sz="4" w:space="0" w:color="BFBFBF" w:themeColor="background1" w:themeShade="BF"/>
+          <w:insideH w:val="single" w:sz="4" w:space="0" w:color="BFBFBF" w:themeColor="background1" w:themeShade="BF"/>
+          <w:insideV w:val="single" w:sz="4" w:space="0" w:color="BFBFBF" w:themeColor="background1" w:themeShade="BF"/>
+        </w:tblBorders>
+        <w:tblCellMar>
+          <w:top w:w="0" w:type="dxa"/>
+          <w:left w:w="108" w:type="dxa"/>
+          <w:bottom w:w="0" w:type="dxa"/>
+          <w:right w:w="108" w:type="dxa"/>
+        </w:tblCellMar>
+        <w:tblLook w:val="0420"/>
       </w:tblPr>
       <w:tblGrid>
         <w:gridCol w:w="1822"/>
@@ -362,16 +4210,77 @@
         <w:gridCol w:w="1804"/>
       </w:tblGrid>
       <w:tr>
-        <w:trPr>
-          <w:cnfStyle w:val="100000000000" w:firstRow="1" w:lastRow="0" w:firstColumn="0" w:lastColumn="0" w:oddVBand="0" w:evenVBand="0" w:oddHBand="0" w:evenHBand="0" w:firstRowFirstColumn="0" w:firstRowLastColumn="0" w:lastRowFirstColumn="0" w:lastRowLastColumn="0"/>
-        </w:trPr>
+        <w:tblPrEx>
+          <w:tblW w:w="0" w:type="auto"/>
+          <w:tblInd w:w="0" w:type="dxa"/>
+          <w:tblBorders>
+            <w:top w:val="single" w:sz="4" w:space="0" w:color="BFBFBF" w:themeColor="background1" w:themeShade="BF"/>
+            <w:left w:val="single" w:sz="4" w:space="0" w:color="BFBFBF" w:themeColor="background1" w:themeShade="BF"/>
+            <w:bottom w:val="single" w:sz="4" w:space="0" w:color="BFBFBF" w:themeColor="background1" w:themeShade="BF"/>
+            <w:right w:val="single" w:sz="4" w:space="0" w:color="BFBFBF" w:themeColor="background1" w:themeShade="BF"/>
+            <w:insideH w:val="single" w:sz="4" w:space="0" w:color="BFBFBF" w:themeColor="background1" w:themeShade="BF"/>
+            <w:insideV w:val="single" w:sz="4" w:space="0" w:color="BFBFBF" w:themeColor="background1" w:themeShade="BF"/>
+          </w:tblBorders>
+          <w:tblCellMar>
+            <w:top w:w="0" w:type="dxa"/>
+            <w:left w:w="108" w:type="dxa"/>
+            <w:bottom w:w="0" w:type="dxa"/>
+            <w:right w:w="108" w:type="dxa"/>
+          </w:tblCellMar>
+          <w:tblLook w:val="0420"/>
+        </w:tblPrEx>
         <w:tc>
           <w:tcPr>
             <w:tcW w:w="1870" w:type="dxa"/>
           </w:tcPr>
           <w:p>
+            <w:pPr>
+              <w:bidi w:val="0"/>
+              <w:spacing w:after="0" w:line="240" w:lineRule="auto"/>
+              <w:rPr>
+                <w:rFonts w:asciiTheme="minorHAnsi" w:eastAsiaTheme="minorHAnsi" w:hAnsiTheme="minorHAnsi" w:cstheme="minorBidi"/>
+                <w:b/>
+                <w:bCs/>
+                <w:sz w:val="22"/>
+                <w:szCs w:val="22"/>
+                <w:lang w:val="en-US" w:eastAsia="en-US" w:bidi="ar-SA"/>
+              </w:rPr>
+            </w:pPr>
             <w:r>
-              <w:t>Competitor</w:t>
+              <w:rPr>
+                <w:rStyle w:val="DefaultParagraphFont"/>
+                <w:rFonts w:ascii="Aptos" w:eastAsia="Aptos" w:hAnsi="Aptos" w:cs="Times New Roman"/>
+                <w:b/>
+                <w:bCs/>
+                <w:i w:val="0"/>
+                <w:iCs w:val="0"/>
+                <w:caps w:val="0"/>
+                <w:smallCaps w:val="0"/>
+                <w:strike w:val="0"/>
+                <w:dstrike w:val="0"/>
+                <w:outline w:val="0"/>
+                <w:shadow w:val="0"/>
+                <w:emboss w:val="0"/>
+                <w:imprint w:val="0"/>
+                <w:noProof w:val="0"/>
+                <w:vanish w:val="0"/>
+                <w:color w:val="auto"/>
+                <w:spacing w:val="0"/>
+                <w:w w:val="100"/>
+                <w:kern w:val="0"/>
+                <w:position w:val="0"/>
+                <w:sz w:val="22"/>
+                <w:szCs w:val="22"/>
+                <w:highlight w:val="none"/>
+                <w:u w:val="none" w:color="auto"/>
+                <w:bdr w:val="none" w:sz="0" w:space="0" w:color="auto"/>
+                <w:shd w:val="clear" w:color="auto" w:fill="auto"/>
+                <w:vertAlign w:val="baseline"/>
+                <w:rtl w:val="0"/>
+                <w:cs w:val="0"/>
+                <w:lang w:val="id-ID" w:eastAsia="en-US" w:bidi="ar-SA"/>
+              </w:rPr>
+              <w:t>Pesaing</w:t>
             </w:r>
           </w:p>
         </w:tc>
@@ -380,8 +4289,53 @@
             <w:tcW w:w="1870" w:type="dxa"/>
           </w:tcPr>
           <w:p>
+            <w:pPr>
+              <w:bidi w:val="0"/>
+              <w:spacing w:after="0" w:line="240" w:lineRule="auto"/>
+              <w:rPr>
+                <w:rFonts w:asciiTheme="minorHAnsi" w:eastAsiaTheme="minorHAnsi" w:hAnsiTheme="minorHAnsi" w:cstheme="minorBidi"/>
+                <w:b/>
+                <w:bCs/>
+                <w:sz w:val="22"/>
+                <w:szCs w:val="22"/>
+                <w:lang w:val="en-US" w:eastAsia="en-US" w:bidi="ar-SA"/>
+              </w:rPr>
+            </w:pPr>
             <w:r>
-              <w:t>Strengths</w:t>
+              <w:rPr>
+                <w:rStyle w:val="DefaultParagraphFont"/>
+                <w:rFonts w:ascii="Aptos" w:eastAsia="Aptos" w:hAnsi="Aptos" w:cs="Times New Roman"/>
+                <w:b/>
+                <w:bCs/>
+                <w:i w:val="0"/>
+                <w:iCs w:val="0"/>
+                <w:caps w:val="0"/>
+                <w:smallCaps w:val="0"/>
+                <w:strike w:val="0"/>
+                <w:dstrike w:val="0"/>
+                <w:outline w:val="0"/>
+                <w:shadow w:val="0"/>
+                <w:emboss w:val="0"/>
+                <w:imprint w:val="0"/>
+                <w:noProof w:val="0"/>
+                <w:vanish w:val="0"/>
+                <w:color w:val="auto"/>
+                <w:spacing w:val="0"/>
+                <w:w w:val="100"/>
+                <w:kern w:val="0"/>
+                <w:position w:val="0"/>
+                <w:sz w:val="22"/>
+                <w:szCs w:val="22"/>
+                <w:highlight w:val="none"/>
+                <w:u w:val="none" w:color="auto"/>
+                <w:bdr w:val="none" w:sz="0" w:space="0" w:color="auto"/>
+                <w:shd w:val="clear" w:color="auto" w:fill="auto"/>
+                <w:vertAlign w:val="baseline"/>
+                <w:rtl w:val="0"/>
+                <w:cs w:val="0"/>
+                <w:lang w:val="id-ID" w:eastAsia="en-US" w:bidi="ar-SA"/>
+              </w:rPr>
+              <w:t>Kekuatan</w:t>
             </w:r>
           </w:p>
         </w:tc>
@@ -390,8 +4344,53 @@
             <w:tcW w:w="1870" w:type="dxa"/>
           </w:tcPr>
           <w:p>
+            <w:pPr>
+              <w:bidi w:val="0"/>
+              <w:spacing w:after="0" w:line="240" w:lineRule="auto"/>
+              <w:rPr>
+                <w:rFonts w:asciiTheme="minorHAnsi" w:eastAsiaTheme="minorHAnsi" w:hAnsiTheme="minorHAnsi" w:cstheme="minorBidi"/>
+                <w:b/>
+                <w:bCs/>
+                <w:sz w:val="22"/>
+                <w:szCs w:val="22"/>
+                <w:lang w:val="en-US" w:eastAsia="en-US" w:bidi="ar-SA"/>
+              </w:rPr>
+            </w:pPr>
             <w:r>
-              <w:t>Weaknesses</w:t>
+              <w:rPr>
+                <w:rStyle w:val="DefaultParagraphFont"/>
+                <w:rFonts w:ascii="Aptos" w:eastAsia="Aptos" w:hAnsi="Aptos" w:cs="Times New Roman"/>
+                <w:b/>
+                <w:bCs/>
+                <w:i w:val="0"/>
+                <w:iCs w:val="0"/>
+                <w:caps w:val="0"/>
+                <w:smallCaps w:val="0"/>
+                <w:strike w:val="0"/>
+                <w:dstrike w:val="0"/>
+                <w:outline w:val="0"/>
+                <w:shadow w:val="0"/>
+                <w:emboss w:val="0"/>
+                <w:imprint w:val="0"/>
+                <w:noProof w:val="0"/>
+                <w:vanish w:val="0"/>
+                <w:color w:val="auto"/>
+                <w:spacing w:val="0"/>
+                <w:w w:val="100"/>
+                <w:kern w:val="0"/>
+                <w:position w:val="0"/>
+                <w:sz w:val="22"/>
+                <w:szCs w:val="22"/>
+                <w:highlight w:val="none"/>
+                <w:u w:val="none" w:color="auto"/>
+                <w:bdr w:val="none" w:sz="0" w:space="0" w:color="auto"/>
+                <w:shd w:val="clear" w:color="auto" w:fill="auto"/>
+                <w:vertAlign w:val="baseline"/>
+                <w:rtl w:val="0"/>
+                <w:cs w:val="0"/>
+                <w:lang w:val="id-ID" w:eastAsia="en-US" w:bidi="ar-SA"/>
+              </w:rPr>
+              <w:t>Kelemahan</w:t>
             </w:r>
           </w:p>
         </w:tc>
@@ -400,8 +4399,53 @@
             <w:tcW w:w="1870" w:type="dxa"/>
           </w:tcPr>
           <w:p>
+            <w:pPr>
+              <w:bidi w:val="0"/>
+              <w:spacing w:after="0" w:line="240" w:lineRule="auto"/>
+              <w:rPr>
+                <w:rFonts w:asciiTheme="minorHAnsi" w:eastAsiaTheme="minorHAnsi" w:hAnsiTheme="minorHAnsi" w:cstheme="minorBidi"/>
+                <w:b/>
+                <w:bCs/>
+                <w:sz w:val="22"/>
+                <w:szCs w:val="22"/>
+                <w:lang w:val="en-US" w:eastAsia="en-US" w:bidi="ar-SA"/>
+              </w:rPr>
+            </w:pPr>
             <w:r>
-              <w:t>Opportunities</w:t>
+              <w:rPr>
+                <w:rStyle w:val="DefaultParagraphFont"/>
+                <w:rFonts w:ascii="Aptos" w:eastAsia="Aptos" w:hAnsi="Aptos" w:cs="Times New Roman"/>
+                <w:b/>
+                <w:bCs/>
+                <w:i w:val="0"/>
+                <w:iCs w:val="0"/>
+                <w:caps w:val="0"/>
+                <w:smallCaps w:val="0"/>
+                <w:strike w:val="0"/>
+                <w:dstrike w:val="0"/>
+                <w:outline w:val="0"/>
+                <w:shadow w:val="0"/>
+                <w:emboss w:val="0"/>
+                <w:imprint w:val="0"/>
+                <w:noProof w:val="0"/>
+                <w:vanish w:val="0"/>
+                <w:color w:val="auto"/>
+                <w:spacing w:val="0"/>
+                <w:w w:val="100"/>
+                <w:kern w:val="0"/>
+                <w:position w:val="0"/>
+                <w:sz w:val="22"/>
+                <w:szCs w:val="22"/>
+                <w:highlight w:val="none"/>
+                <w:u w:val="none" w:color="auto"/>
+                <w:bdr w:val="none" w:sz="0" w:space="0" w:color="auto"/>
+                <w:shd w:val="clear" w:color="auto" w:fill="auto"/>
+                <w:vertAlign w:val="baseline"/>
+                <w:rtl w:val="0"/>
+                <w:cs w:val="0"/>
+                <w:lang w:val="id-ID" w:eastAsia="en-US" w:bidi="ar-SA"/>
+              </w:rPr>
+              <w:t>Peluang</w:t>
             </w:r>
           </w:p>
         </w:tc>
@@ -410,89 +4454,401 @@
             <w:tcW w:w="1870" w:type="dxa"/>
           </w:tcPr>
           <w:p>
+            <w:pPr>
+              <w:bidi w:val="0"/>
+              <w:spacing w:after="0" w:line="240" w:lineRule="auto"/>
+              <w:rPr>
+                <w:rFonts w:asciiTheme="minorHAnsi" w:eastAsiaTheme="minorHAnsi" w:hAnsiTheme="minorHAnsi" w:cstheme="minorBidi"/>
+                <w:b/>
+                <w:bCs/>
+                <w:sz w:val="22"/>
+                <w:szCs w:val="22"/>
+                <w:lang w:val="en-US" w:eastAsia="en-US" w:bidi="ar-SA"/>
+              </w:rPr>
+            </w:pPr>
             <w:r>
-              <w:t>Threats</w:t>
+              <w:rPr>
+                <w:rStyle w:val="DefaultParagraphFont"/>
+                <w:rFonts w:ascii="Aptos" w:eastAsia="Aptos" w:hAnsi="Aptos" w:cs="Times New Roman"/>
+                <w:b/>
+                <w:bCs/>
+                <w:i w:val="0"/>
+                <w:iCs w:val="0"/>
+                <w:caps w:val="0"/>
+                <w:smallCaps w:val="0"/>
+                <w:strike w:val="0"/>
+                <w:dstrike w:val="0"/>
+                <w:outline w:val="0"/>
+                <w:shadow w:val="0"/>
+                <w:emboss w:val="0"/>
+                <w:imprint w:val="0"/>
+                <w:noProof w:val="0"/>
+                <w:vanish w:val="0"/>
+                <w:color w:val="auto"/>
+                <w:spacing w:val="0"/>
+                <w:w w:val="100"/>
+                <w:kern w:val="0"/>
+                <w:position w:val="0"/>
+                <w:sz w:val="22"/>
+                <w:szCs w:val="22"/>
+                <w:highlight w:val="none"/>
+                <w:u w:val="none" w:color="auto"/>
+                <w:bdr w:val="none" w:sz="0" w:space="0" w:color="auto"/>
+                <w:shd w:val="clear" w:color="auto" w:fill="auto"/>
+                <w:vertAlign w:val="baseline"/>
+                <w:rtl w:val="0"/>
+                <w:cs w:val="0"/>
+                <w:lang w:val="id-ID" w:eastAsia="en-US" w:bidi="ar-SA"/>
+              </w:rPr>
+              <w:t>Ancaman</w:t>
             </w:r>
           </w:p>
         </w:tc>
       </w:tr>
       <w:tr>
-        <w:trPr>
-          <w:cnfStyle w:val="000000100000" w:firstRow="0" w:lastRow="0" w:firstColumn="0" w:lastColumn="0" w:oddVBand="0" w:evenVBand="0" w:oddHBand="1" w:evenHBand="0" w:firstRowFirstColumn="0" w:firstRowLastColumn="0" w:lastRowFirstColumn="0" w:lastRowLastColumn="0"/>
-        </w:trPr>
+        <w:tblPrEx>
+          <w:tblW w:w="0" w:type="auto"/>
+          <w:tblInd w:w="0" w:type="dxa"/>
+          <w:tblCellMar>
+            <w:top w:w="0" w:type="dxa"/>
+            <w:left w:w="108" w:type="dxa"/>
+            <w:bottom w:w="0" w:type="dxa"/>
+            <w:right w:w="108" w:type="dxa"/>
+          </w:tblCellMar>
+          <w:tblLook w:val="0420"/>
+        </w:tblPrEx>
         <w:tc>
           <w:tcPr>
             <w:tcW w:w="1870" w:type="dxa"/>
+            <w:shd w:val="clear" w:color="auto" w:fill="F2F2F2" w:themeFill="background1" w:themeFillShade="F2"/>
           </w:tcPr>
           <w:p>
-            <w:proofErr w:type="spellStart"/>
+            <w:pPr>
+              <w:bidi w:val="0"/>
+              <w:spacing w:after="0" w:line="240" w:lineRule="auto"/>
+              <w:rPr>
+                <w:rFonts w:asciiTheme="minorHAnsi" w:eastAsiaTheme="minorHAnsi" w:hAnsiTheme="minorHAnsi" w:cstheme="minorBidi"/>
+                <w:sz w:val="22"/>
+                <w:szCs w:val="22"/>
+                <w:lang w:val="en-US" w:eastAsia="en-US" w:bidi="ar-SA"/>
+              </w:rPr>
+            </w:pPr>
             <w:r>
-              <w:t>Fabrikam</w:t>
-            </w:r>
-            <w:proofErr w:type="spellEnd"/>
-            <w:r>
-              <w:t xml:space="preserve"> Learning</w:t>
+              <w:rPr>
+                <w:rStyle w:val="DefaultParagraphFont"/>
+                <w:rFonts w:ascii="Aptos" w:eastAsia="Aptos" w:hAnsi="Aptos" w:cs="Times New Roman"/>
+                <w:b w:val="0"/>
+                <w:bCs w:val="0"/>
+                <w:i w:val="0"/>
+                <w:iCs w:val="0"/>
+                <w:caps w:val="0"/>
+                <w:smallCaps w:val="0"/>
+                <w:strike w:val="0"/>
+                <w:dstrike w:val="0"/>
+                <w:outline w:val="0"/>
+                <w:shadow w:val="0"/>
+                <w:emboss w:val="0"/>
+                <w:imprint w:val="0"/>
+                <w:noProof w:val="0"/>
+                <w:vanish w:val="0"/>
+                <w:color w:val="auto"/>
+                <w:spacing w:val="0"/>
+                <w:w w:val="100"/>
+                <w:kern w:val="0"/>
+                <w:position w:val="0"/>
+                <w:sz w:val="22"/>
+                <w:szCs w:val="22"/>
+                <w:highlight w:val="none"/>
+                <w:u w:val="none" w:color="auto"/>
+                <w:bdr w:val="none" w:sz="0" w:space="0" w:color="auto"/>
+                <w:shd w:val="clear" w:color="auto" w:fill="auto"/>
+                <w:vertAlign w:val="baseline"/>
+                <w:rtl w:val="0"/>
+                <w:cs w:val="0"/>
+                <w:lang w:val="id-ID" w:eastAsia="en-US" w:bidi="ar-SA"/>
+              </w:rPr>
+              <w:t>Fabrikam Learning</w:t>
             </w:r>
           </w:p>
         </w:tc>
         <w:tc>
           <w:tcPr>
             <w:tcW w:w="1870" w:type="dxa"/>
+            <w:shd w:val="clear" w:color="auto" w:fill="F2F2F2" w:themeFill="background1" w:themeFillShade="F2"/>
           </w:tcPr>
           <w:p>
+            <w:pPr>
+              <w:bidi w:val="0"/>
+              <w:spacing w:after="0" w:line="240" w:lineRule="auto"/>
+              <w:rPr>
+                <w:rFonts w:asciiTheme="minorHAnsi" w:eastAsiaTheme="minorHAnsi" w:hAnsiTheme="minorHAnsi" w:cstheme="minorBidi"/>
+                <w:sz w:val="22"/>
+                <w:szCs w:val="22"/>
+                <w:lang w:val="en-US" w:eastAsia="en-US" w:bidi="ar-SA"/>
+              </w:rPr>
+            </w:pPr>
             <w:r>
-              <w:t>Provides a comprehensive set of analytics and reporting tools.</w:t>
+              <w:rPr>
+                <w:rStyle w:val="DefaultParagraphFont"/>
+                <w:rFonts w:ascii="Aptos" w:eastAsia="Aptos" w:hAnsi="Aptos" w:cs="Times New Roman"/>
+                <w:b w:val="0"/>
+                <w:bCs w:val="0"/>
+                <w:i w:val="0"/>
+                <w:iCs w:val="0"/>
+                <w:caps w:val="0"/>
+                <w:smallCaps w:val="0"/>
+                <w:strike w:val="0"/>
+                <w:dstrike w:val="0"/>
+                <w:outline w:val="0"/>
+                <w:shadow w:val="0"/>
+                <w:emboss w:val="0"/>
+                <w:imprint w:val="0"/>
+                <w:noProof w:val="0"/>
+                <w:vanish w:val="0"/>
+                <w:color w:val="auto"/>
+                <w:spacing w:val="0"/>
+                <w:w w:val="100"/>
+                <w:kern w:val="0"/>
+                <w:position w:val="0"/>
+                <w:sz w:val="22"/>
+                <w:szCs w:val="22"/>
+                <w:highlight w:val="none"/>
+                <w:u w:val="none" w:color="auto"/>
+                <w:bdr w:val="none" w:sz="0" w:space="0" w:color="auto"/>
+                <w:shd w:val="clear" w:color="auto" w:fill="auto"/>
+                <w:vertAlign w:val="baseline"/>
+                <w:rtl w:val="0"/>
+                <w:cs w:val="0"/>
+                <w:lang w:val="id-ID" w:eastAsia="en-US" w:bidi="ar-SA"/>
+              </w:rPr>
+              <w:t>Menyediakan seperangkat alat analisis dan pelaporan yang komprehensif.</w:t>
             </w:r>
           </w:p>
         </w:tc>
         <w:tc>
           <w:tcPr>
             <w:tcW w:w="1870" w:type="dxa"/>
+            <w:shd w:val="clear" w:color="auto" w:fill="F2F2F2" w:themeFill="background1" w:themeFillShade="F2"/>
           </w:tcPr>
           <w:p>
-            <w:proofErr w:type="gramStart"/>
+            <w:pPr>
+              <w:bidi w:val="0"/>
+              <w:spacing w:after="0" w:line="240" w:lineRule="auto"/>
+              <w:rPr>
+                <w:rFonts w:asciiTheme="minorHAnsi" w:eastAsiaTheme="minorHAnsi" w:hAnsiTheme="minorHAnsi" w:cstheme="minorBidi"/>
+                <w:sz w:val="22"/>
+                <w:szCs w:val="22"/>
+                <w:lang w:val="en-US" w:eastAsia="en-US" w:bidi="ar-SA"/>
+              </w:rPr>
+            </w:pPr>
             <w:r>
-              <w:t>Might</w:t>
-            </w:r>
-            <w:proofErr w:type="gramEnd"/>
-            <w:r>
-              <w:t xml:space="preserve"> be overwhelming for some users due to its comprehensive nature.</w:t>
+              <w:rPr>
+                <w:rStyle w:val="DefaultParagraphFont"/>
+                <w:rFonts w:ascii="Aptos" w:eastAsia="Aptos" w:hAnsi="Aptos" w:cs="Times New Roman"/>
+                <w:b w:val="0"/>
+                <w:bCs w:val="0"/>
+                <w:i w:val="0"/>
+                <w:iCs w:val="0"/>
+                <w:caps w:val="0"/>
+                <w:smallCaps w:val="0"/>
+                <w:strike w:val="0"/>
+                <w:dstrike w:val="0"/>
+                <w:outline w:val="0"/>
+                <w:shadow w:val="0"/>
+                <w:emboss w:val="0"/>
+                <w:imprint w:val="0"/>
+                <w:noProof w:val="0"/>
+                <w:vanish w:val="0"/>
+                <w:color w:val="auto"/>
+                <w:spacing w:val="0"/>
+                <w:w w:val="100"/>
+                <w:kern w:val="0"/>
+                <w:position w:val="0"/>
+                <w:sz w:val="22"/>
+                <w:szCs w:val="22"/>
+                <w:highlight w:val="none"/>
+                <w:u w:val="none" w:color="auto"/>
+                <w:bdr w:val="none" w:sz="0" w:space="0" w:color="auto"/>
+                <w:shd w:val="clear" w:color="auto" w:fill="auto"/>
+                <w:vertAlign w:val="baseline"/>
+                <w:rtl w:val="0"/>
+                <w:cs w:val="0"/>
+                <w:lang w:val="id-ID" w:eastAsia="en-US" w:bidi="ar-SA"/>
+              </w:rPr>
+              <w:t>Mungkin akan membebani sebagian pengguna karena sifatnya yang komprehensif.</w:t>
             </w:r>
           </w:p>
         </w:tc>
         <w:tc>
           <w:tcPr>
             <w:tcW w:w="1870" w:type="dxa"/>
+            <w:shd w:val="clear" w:color="auto" w:fill="F2F2F2" w:themeFill="background1" w:themeFillShade="F2"/>
           </w:tcPr>
           <w:p>
-            <w:proofErr w:type="gramStart"/>
+            <w:pPr>
+              <w:bidi w:val="0"/>
+              <w:spacing w:after="0" w:line="240" w:lineRule="auto"/>
+              <w:rPr>
+                <w:rFonts w:asciiTheme="minorHAnsi" w:eastAsiaTheme="minorHAnsi" w:hAnsiTheme="minorHAnsi" w:cstheme="minorBidi"/>
+                <w:sz w:val="22"/>
+                <w:szCs w:val="22"/>
+                <w:lang w:val="en-US" w:eastAsia="en-US" w:bidi="ar-SA"/>
+              </w:rPr>
+            </w:pPr>
             <w:r>
-              <w:t>Can</w:t>
-            </w:r>
-            <w:proofErr w:type="gramEnd"/>
-            <w:r>
-              <w:t xml:space="preserve"> leverage its robust analytics and reporting tools to meet the growing demand for personalized learning experiences and data-driven recommendations.</w:t>
+              <w:rPr>
+                <w:rStyle w:val="DefaultParagraphFont"/>
+                <w:rFonts w:ascii="Aptos" w:eastAsia="Aptos" w:hAnsi="Aptos" w:cs="Times New Roman"/>
+                <w:b w:val="0"/>
+                <w:bCs w:val="0"/>
+                <w:i w:val="0"/>
+                <w:iCs w:val="0"/>
+                <w:caps w:val="0"/>
+                <w:smallCaps w:val="0"/>
+                <w:strike w:val="0"/>
+                <w:dstrike w:val="0"/>
+                <w:outline w:val="0"/>
+                <w:shadow w:val="0"/>
+                <w:emboss w:val="0"/>
+                <w:imprint w:val="0"/>
+                <w:noProof w:val="0"/>
+                <w:vanish w:val="0"/>
+                <w:color w:val="auto"/>
+                <w:spacing w:val="0"/>
+                <w:w w:val="100"/>
+                <w:kern w:val="0"/>
+                <w:position w:val="0"/>
+                <w:sz w:val="22"/>
+                <w:szCs w:val="22"/>
+                <w:highlight w:val="none"/>
+                <w:u w:val="none" w:color="auto"/>
+                <w:bdr w:val="none" w:sz="0" w:space="0" w:color="auto"/>
+                <w:shd w:val="clear" w:color="auto" w:fill="auto"/>
+                <w:vertAlign w:val="baseline"/>
+                <w:rtl w:val="0"/>
+                <w:cs w:val="0"/>
+                <w:lang w:val="id-ID" w:eastAsia="en-US" w:bidi="ar-SA"/>
+              </w:rPr>
+              <w:t>Dapat memanfaatkan alat bantu analisis dan pelaporan yang kuat untuk memenuhi permintaan yang terus meningkat akan pengalaman belajar yang dipersonalisasi dan rekomendasi berbasis data.</w:t>
             </w:r>
           </w:p>
         </w:tc>
         <w:tc>
           <w:tcPr>
             <w:tcW w:w="1870" w:type="dxa"/>
+            <w:shd w:val="clear" w:color="auto" w:fill="F2F2F2" w:themeFill="background1" w:themeFillShade="F2"/>
           </w:tcPr>
           <w:p>
+            <w:pPr>
+              <w:bidi w:val="0"/>
+              <w:spacing w:after="0" w:line="240" w:lineRule="auto"/>
+              <w:rPr>
+                <w:rFonts w:asciiTheme="minorHAnsi" w:eastAsiaTheme="minorHAnsi" w:hAnsiTheme="minorHAnsi" w:cstheme="minorBidi"/>
+                <w:sz w:val="22"/>
+                <w:szCs w:val="22"/>
+                <w:lang w:val="en-US" w:eastAsia="en-US" w:bidi="ar-SA"/>
+              </w:rPr>
+            </w:pPr>
             <w:r>
-              <w:t>Faces high competition in the eLearning market with many players offering similar features.</w:t>
+              <w:rPr>
+                <w:rStyle w:val="DefaultParagraphFont"/>
+                <w:rFonts w:ascii="Aptos" w:eastAsia="Aptos" w:hAnsi="Aptos" w:cs="Times New Roman"/>
+                <w:b w:val="0"/>
+                <w:bCs w:val="0"/>
+                <w:i w:val="0"/>
+                <w:iCs w:val="0"/>
+                <w:caps w:val="0"/>
+                <w:smallCaps w:val="0"/>
+                <w:strike w:val="0"/>
+                <w:dstrike w:val="0"/>
+                <w:outline w:val="0"/>
+                <w:shadow w:val="0"/>
+                <w:emboss w:val="0"/>
+                <w:imprint w:val="0"/>
+                <w:noProof w:val="0"/>
+                <w:vanish w:val="0"/>
+                <w:color w:val="auto"/>
+                <w:spacing w:val="0"/>
+                <w:w w:val="100"/>
+                <w:kern w:val="0"/>
+                <w:position w:val="0"/>
+                <w:sz w:val="22"/>
+                <w:szCs w:val="22"/>
+                <w:highlight w:val="none"/>
+                <w:u w:val="none" w:color="auto"/>
+                <w:bdr w:val="none" w:sz="0" w:space="0" w:color="auto"/>
+                <w:shd w:val="clear" w:color="auto" w:fill="auto"/>
+                <w:vertAlign w:val="baseline"/>
+                <w:rtl w:val="0"/>
+                <w:cs w:val="0"/>
+                <w:lang w:val="id-ID" w:eastAsia="en-US" w:bidi="ar-SA"/>
+              </w:rPr>
+              <w:t>Menghadapi persaingan yang tinggi di pasar eLearning dengan banyak pemain yang menawarkan fitur serupa.</w:t>
             </w:r>
           </w:p>
         </w:tc>
       </w:tr>
       <w:tr>
+        <w:tblPrEx>
+          <w:tblW w:w="0" w:type="auto"/>
+          <w:tblInd w:w="0" w:type="dxa"/>
+          <w:tblCellMar>
+            <w:top w:w="0" w:type="dxa"/>
+            <w:left w:w="108" w:type="dxa"/>
+            <w:bottom w:w="0" w:type="dxa"/>
+            <w:right w:w="108" w:type="dxa"/>
+          </w:tblCellMar>
+          <w:tblLook w:val="0420"/>
+        </w:tblPrEx>
         <w:tc>
           <w:tcPr>
             <w:tcW w:w="1870" w:type="dxa"/>
           </w:tcPr>
           <w:p>
+            <w:pPr>
+              <w:bidi w:val="0"/>
+              <w:spacing w:after="0" w:line="240" w:lineRule="auto"/>
+              <w:rPr>
+                <w:rFonts w:asciiTheme="minorHAnsi" w:eastAsiaTheme="minorHAnsi" w:hAnsiTheme="minorHAnsi" w:cstheme="minorBidi"/>
+                <w:sz w:val="22"/>
+                <w:szCs w:val="22"/>
+                <w:lang w:val="en-US" w:eastAsia="en-US" w:bidi="ar-SA"/>
+              </w:rPr>
+            </w:pPr>
             <w:r>
+              <w:rPr>
+                <w:rStyle w:val="DefaultParagraphFont"/>
+                <w:rFonts w:ascii="Aptos" w:eastAsia="Aptos" w:hAnsi="Aptos" w:cs="Times New Roman"/>
+                <w:b w:val="0"/>
+                <w:bCs w:val="0"/>
+                <w:i w:val="0"/>
+                <w:iCs w:val="0"/>
+                <w:caps w:val="0"/>
+                <w:smallCaps w:val="0"/>
+                <w:strike w:val="0"/>
+                <w:dstrike w:val="0"/>
+                <w:outline w:val="0"/>
+                <w:shadow w:val="0"/>
+                <w:emboss w:val="0"/>
+                <w:imprint w:val="0"/>
+                <w:noProof w:val="0"/>
+                <w:vanish w:val="0"/>
+                <w:color w:val="auto"/>
+                <w:spacing w:val="0"/>
+                <w:w w:val="100"/>
+                <w:kern w:val="0"/>
+                <w:position w:val="0"/>
+                <w:sz w:val="22"/>
+                <w:szCs w:val="22"/>
+                <w:highlight w:val="none"/>
+                <w:u w:val="none" w:color="auto"/>
+                <w:bdr w:val="none" w:sz="0" w:space="0" w:color="auto"/>
+                <w:shd w:val="clear" w:color="auto" w:fill="auto"/>
+                <w:vertAlign w:val="baseline"/>
+                <w:rtl w:val="0"/>
+                <w:cs w:val="0"/>
+                <w:lang w:val="id-ID" w:eastAsia="en-US" w:bidi="ar-SA"/>
+              </w:rPr>
               <w:t>AdatumLearn</w:t>
             </w:r>
           </w:p>
@@ -502,8 +4858,51 @@
             <w:tcW w:w="1870" w:type="dxa"/>
           </w:tcPr>
           <w:p>
+            <w:pPr>
+              <w:bidi w:val="0"/>
+              <w:spacing w:after="0" w:line="240" w:lineRule="auto"/>
+              <w:rPr>
+                <w:rFonts w:asciiTheme="minorHAnsi" w:eastAsiaTheme="minorHAnsi" w:hAnsiTheme="minorHAnsi" w:cstheme="minorBidi"/>
+                <w:sz w:val="22"/>
+                <w:szCs w:val="22"/>
+                <w:lang w:val="en-US" w:eastAsia="en-US" w:bidi="ar-SA"/>
+              </w:rPr>
+            </w:pPr>
             <w:r>
-              <w:t>Offers courses on business analysis techniques such as MOST and SWOT.</w:t>
+              <w:rPr>
+                <w:rStyle w:val="DefaultParagraphFont"/>
+                <w:rFonts w:ascii="Aptos" w:eastAsia="Aptos" w:hAnsi="Aptos" w:cs="Times New Roman"/>
+                <w:b w:val="0"/>
+                <w:bCs w:val="0"/>
+                <w:i w:val="0"/>
+                <w:iCs w:val="0"/>
+                <w:caps w:val="0"/>
+                <w:smallCaps w:val="0"/>
+                <w:strike w:val="0"/>
+                <w:dstrike w:val="0"/>
+                <w:outline w:val="0"/>
+                <w:shadow w:val="0"/>
+                <w:emboss w:val="0"/>
+                <w:imprint w:val="0"/>
+                <w:noProof w:val="0"/>
+                <w:vanish w:val="0"/>
+                <w:color w:val="auto"/>
+                <w:spacing w:val="0"/>
+                <w:w w:val="100"/>
+                <w:kern w:val="0"/>
+                <w:position w:val="0"/>
+                <w:sz w:val="22"/>
+                <w:szCs w:val="22"/>
+                <w:highlight w:val="none"/>
+                <w:u w:val="none" w:color="auto"/>
+                <w:bdr w:val="none" w:sz="0" w:space="0" w:color="auto"/>
+                <w:shd w:val="clear" w:color="auto" w:fill="auto"/>
+                <w:vertAlign w:val="baseline"/>
+                <w:rtl w:val="0"/>
+                <w:cs w:val="0"/>
+                <w:lang w:val="id-ID" w:eastAsia="en-US" w:bidi="ar-SA"/>
+              </w:rPr>
+              <w:t>Menawarkan kursus tentang teknik analisis bisnis seperti MOST dan SWOT.</w:t>
             </w:r>
           </w:p>
         </w:tc>
@@ -512,8 +4911,51 @@
             <w:tcW w:w="1870" w:type="dxa"/>
           </w:tcPr>
           <w:p>
+            <w:pPr>
+              <w:bidi w:val="0"/>
+              <w:spacing w:after="0" w:line="240" w:lineRule="auto"/>
+              <w:rPr>
+                <w:rFonts w:asciiTheme="minorHAnsi" w:eastAsiaTheme="minorHAnsi" w:hAnsiTheme="minorHAnsi" w:cstheme="minorBidi"/>
+                <w:sz w:val="22"/>
+                <w:szCs w:val="22"/>
+                <w:lang w:val="en-US" w:eastAsia="en-US" w:bidi="ar-SA"/>
+              </w:rPr>
+            </w:pPr>
             <w:r>
-              <w:t>Relies on third-party generated information for its courses.</w:t>
+              <w:rPr>
+                <w:rStyle w:val="DefaultParagraphFont"/>
+                <w:rFonts w:ascii="Aptos" w:eastAsia="Aptos" w:hAnsi="Aptos" w:cs="Times New Roman"/>
+                <w:b w:val="0"/>
+                <w:bCs w:val="0"/>
+                <w:i w:val="0"/>
+                <w:iCs w:val="0"/>
+                <w:caps w:val="0"/>
+                <w:smallCaps w:val="0"/>
+                <w:strike w:val="0"/>
+                <w:dstrike w:val="0"/>
+                <w:outline w:val="0"/>
+                <w:shadow w:val="0"/>
+                <w:emboss w:val="0"/>
+                <w:imprint w:val="0"/>
+                <w:noProof w:val="0"/>
+                <w:vanish w:val="0"/>
+                <w:color w:val="auto"/>
+                <w:spacing w:val="0"/>
+                <w:w w:val="100"/>
+                <w:kern w:val="0"/>
+                <w:position w:val="0"/>
+                <w:sz w:val="22"/>
+                <w:szCs w:val="22"/>
+                <w:highlight w:val="none"/>
+                <w:u w:val="none" w:color="auto"/>
+                <w:bdr w:val="none" w:sz="0" w:space="0" w:color="auto"/>
+                <w:shd w:val="clear" w:color="auto" w:fill="auto"/>
+                <w:vertAlign w:val="baseline"/>
+                <w:rtl w:val="0"/>
+                <w:cs w:val="0"/>
+                <w:lang w:val="id-ID" w:eastAsia="en-US" w:bidi="ar-SA"/>
+              </w:rPr>
+              <w:t>Mengandalkan informasi yang dihasilkan pihak ketiga untuk kursus-kursusnya.</w:t>
             </w:r>
           </w:p>
         </w:tc>
@@ -522,13 +4964,123 @@
             <w:tcW w:w="1870" w:type="dxa"/>
           </w:tcPr>
           <w:p>
-            <w:proofErr w:type="gramStart"/>
+            <w:pPr>
+              <w:bidi w:val="0"/>
+              <w:spacing w:after="0" w:line="240" w:lineRule="auto"/>
+              <w:rPr>
+                <w:rFonts w:asciiTheme="minorHAnsi" w:eastAsiaTheme="minorHAnsi" w:hAnsiTheme="minorHAnsi" w:cstheme="minorBidi"/>
+                <w:sz w:val="22"/>
+                <w:szCs w:val="22"/>
+                <w:lang w:val="en-US" w:eastAsia="en-US" w:bidi="ar-SA"/>
+              </w:rPr>
+            </w:pPr>
             <w:r>
-              <w:t>Can</w:t>
+              <w:rPr>
+                <w:rStyle w:val="DefaultParagraphFont"/>
+                <w:rFonts w:ascii="Aptos" w:eastAsia="Aptos" w:hAnsi="Aptos" w:cs="Times New Roman"/>
+                <w:b w:val="0"/>
+                <w:bCs w:val="0"/>
+                <w:i w:val="0"/>
+                <w:iCs w:val="0"/>
+                <w:caps w:val="0"/>
+                <w:smallCaps w:val="0"/>
+                <w:strike w:val="0"/>
+                <w:dstrike w:val="0"/>
+                <w:outline w:val="0"/>
+                <w:shadow w:val="0"/>
+                <w:emboss w:val="0"/>
+                <w:imprint w:val="0"/>
+                <w:noProof w:val="0"/>
+                <w:vanish w:val="0"/>
+                <w:color w:val="auto"/>
+                <w:spacing w:val="0"/>
+                <w:w w:val="100"/>
+                <w:kern w:val="0"/>
+                <w:position w:val="0"/>
+                <w:sz w:val="22"/>
+                <w:szCs w:val="22"/>
+                <w:highlight w:val="none"/>
+                <w:u w:val="none" w:color="auto"/>
+                <w:bdr w:val="none" w:sz="0" w:space="0" w:color="auto"/>
+                <w:shd w:val="clear" w:color="auto" w:fill="auto"/>
+                <w:vertAlign w:val="baseline"/>
+                <w:rtl w:val="0"/>
+                <w:cs w:val="0"/>
+                <w:lang w:val="id-ID" w:eastAsia="en-US" w:bidi="ar-SA"/>
+              </w:rPr>
+              <w:t>Dapat membuat lebih banyak konten orisinal untuk memberikan nilai unik kepada penggunanya.</w:t>
             </w:r>
-            <w:proofErr w:type="gramEnd"/>
             <w:r>
-              <w:t xml:space="preserve"> create more original content to provide unique value to its users. Can also expand its course offerings to cover more topics.</w:t>
+              <w:rPr>
+                <w:rStyle w:val="DefaultParagraphFont"/>
+                <w:rFonts w:ascii="Aptos" w:eastAsia="Aptos" w:hAnsi="Aptos" w:cs="Times New Roman"/>
+                <w:b w:val="0"/>
+                <w:bCs w:val="0"/>
+                <w:i w:val="0"/>
+                <w:iCs w:val="0"/>
+                <w:caps w:val="0"/>
+                <w:smallCaps w:val="0"/>
+                <w:strike w:val="0"/>
+                <w:dstrike w:val="0"/>
+                <w:outline w:val="0"/>
+                <w:shadow w:val="0"/>
+                <w:emboss w:val="0"/>
+                <w:imprint w:val="0"/>
+                <w:noProof w:val="0"/>
+                <w:vanish w:val="0"/>
+                <w:color w:val="auto"/>
+                <w:spacing w:val="0"/>
+                <w:w w:val="100"/>
+                <w:kern w:val="0"/>
+                <w:position w:val="0"/>
+                <w:sz w:val="22"/>
+                <w:szCs w:val="22"/>
+                <w:highlight w:val="none"/>
+                <w:u w:val="none" w:color="auto"/>
+                <w:bdr w:val="none" w:sz="0" w:space="0" w:color="auto"/>
+                <w:shd w:val="clear" w:color="auto" w:fill="auto"/>
+                <w:vertAlign w:val="baseline"/>
+                <w:rtl w:val="0"/>
+                <w:cs w:val="0"/>
+                <w:lang w:val="id-ID" w:eastAsia="en-US" w:bidi="ar-SA"/>
+              </w:rPr>
+              <w:t xml:space="preserve"> </w:t>
+            </w:r>
+            <w:r>
+              <w:rPr>
+                <w:rStyle w:val="DefaultParagraphFont"/>
+                <w:rFonts w:ascii="Aptos" w:eastAsia="Aptos" w:hAnsi="Aptos" w:cs="Times New Roman"/>
+                <w:b w:val="0"/>
+                <w:bCs w:val="0"/>
+                <w:i w:val="0"/>
+                <w:iCs w:val="0"/>
+                <w:caps w:val="0"/>
+                <w:smallCaps w:val="0"/>
+                <w:strike w:val="0"/>
+                <w:dstrike w:val="0"/>
+                <w:outline w:val="0"/>
+                <w:shadow w:val="0"/>
+                <w:emboss w:val="0"/>
+                <w:imprint w:val="0"/>
+                <w:noProof w:val="0"/>
+                <w:vanish w:val="0"/>
+                <w:color w:val="auto"/>
+                <w:spacing w:val="0"/>
+                <w:w w:val="100"/>
+                <w:kern w:val="0"/>
+                <w:position w:val="0"/>
+                <w:sz w:val="22"/>
+                <w:szCs w:val="22"/>
+                <w:highlight w:val="none"/>
+                <w:u w:val="none" w:color="auto"/>
+                <w:bdr w:val="none" w:sz="0" w:space="0" w:color="auto"/>
+                <w:shd w:val="clear" w:color="auto" w:fill="auto"/>
+                <w:vertAlign w:val="baseline"/>
+                <w:rtl w:val="0"/>
+                <w:cs w:val="0"/>
+                <w:lang w:val="id-ID" w:eastAsia="en-US" w:bidi="ar-SA"/>
+              </w:rPr>
+              <w:t>Juga dapat memperluas penawaran kursusnya untuk mencakup lebih banyak topik.</w:t>
             </w:r>
           </w:p>
         </w:tc>
@@ -537,24 +5089,51 @@
             <w:tcW w:w="1870" w:type="dxa"/>
           </w:tcPr>
           <w:p>
+            <w:pPr>
+              <w:bidi w:val="0"/>
+              <w:spacing w:after="0" w:line="240" w:lineRule="auto"/>
+              <w:rPr>
+                <w:rFonts w:asciiTheme="minorHAnsi" w:eastAsiaTheme="minorHAnsi" w:hAnsiTheme="minorHAnsi" w:cstheme="minorBidi"/>
+                <w:sz w:val="22"/>
+                <w:szCs w:val="22"/>
+                <w:lang w:val="en-US" w:eastAsia="en-US" w:bidi="ar-SA"/>
+              </w:rPr>
+            </w:pPr>
             <w:r>
-              <w:t xml:space="preserve">Like </w:t>
-            </w:r>
-            <w:proofErr w:type="spellStart"/>
-            <w:r>
-              <w:t>Fabrikam</w:t>
-            </w:r>
-            <w:proofErr w:type="spellEnd"/>
-            <w:r>
-              <w:t xml:space="preserve"> Learning, </w:t>
-            </w:r>
-            <w:proofErr w:type="gramStart"/>
-            <w:r>
-              <w:t>also faces</w:t>
-            </w:r>
-            <w:proofErr w:type="gramEnd"/>
-            <w:r>
-              <w:t xml:space="preserve"> high competition in the eLearning market with many players offering similar features.</w:t>
+              <w:rPr>
+                <w:rStyle w:val="DefaultParagraphFont"/>
+                <w:rFonts w:ascii="Aptos" w:eastAsia="Aptos" w:hAnsi="Aptos" w:cs="Times New Roman"/>
+                <w:b w:val="0"/>
+                <w:bCs w:val="0"/>
+                <w:i w:val="0"/>
+                <w:iCs w:val="0"/>
+                <w:caps w:val="0"/>
+                <w:smallCaps w:val="0"/>
+                <w:strike w:val="0"/>
+                <w:dstrike w:val="0"/>
+                <w:outline w:val="0"/>
+                <w:shadow w:val="0"/>
+                <w:emboss w:val="0"/>
+                <w:imprint w:val="0"/>
+                <w:noProof w:val="0"/>
+                <w:vanish w:val="0"/>
+                <w:color w:val="auto"/>
+                <w:spacing w:val="0"/>
+                <w:w w:val="100"/>
+                <w:kern w:val="0"/>
+                <w:position w:val="0"/>
+                <w:sz w:val="22"/>
+                <w:szCs w:val="22"/>
+                <w:highlight w:val="none"/>
+                <w:u w:val="none" w:color="auto"/>
+                <w:bdr w:val="none" w:sz="0" w:space="0" w:color="auto"/>
+                <w:shd w:val="clear" w:color="auto" w:fill="auto"/>
+                <w:vertAlign w:val="baseline"/>
+                <w:rtl w:val="0"/>
+                <w:cs w:val="0"/>
+                <w:lang w:val="id-ID" w:eastAsia="en-US" w:bidi="ar-SA"/>
+              </w:rPr>
+              <w:t>Seperti halnya Fabrikam Learning, juga menghadapi persaingan yang tinggi di pasar eLearning dengan banyak pemain yang menawarkan fitur serupa.</w:t>
             </w:r>
           </w:p>
         </w:tc>
@@ -563,14 +5142,84 @@
     <w:p>
       <w:pPr>
         <w:pStyle w:val="Heading1"/>
-      </w:pPr>
-      <w:r>
-        <w:t>Strategic Insights</w:t>
+        <w:bidi w:val="0"/>
+      </w:pPr>
+      <w:r>
+        <w:rPr>
+          <w:rStyle w:val="DefaultParagraphFont"/>
+          <w:rFonts w:ascii="Aptos Display" w:eastAsia="Aptos Display" w:hAnsi="Aptos Display" w:cs="Times New Roman"/>
+          <w:b w:val="0"/>
+          <w:bCs w:val="0"/>
+          <w:i w:val="0"/>
+          <w:iCs w:val="0"/>
+          <w:caps w:val="0"/>
+          <w:smallCaps w:val="0"/>
+          <w:strike w:val="0"/>
+          <w:dstrike w:val="0"/>
+          <w:outline w:val="0"/>
+          <w:shadow w:val="0"/>
+          <w:emboss w:val="0"/>
+          <w:imprint w:val="0"/>
+          <w:noProof w:val="0"/>
+          <w:vanish w:val="0"/>
+          <w:color w:val="0F4761"/>
+          <w:spacing w:val="0"/>
+          <w:w w:val="100"/>
+          <w:kern w:val="0"/>
+          <w:position w:val="0"/>
+          <w:sz w:val="40"/>
+          <w:szCs w:val="40"/>
+          <w:highlight w:val="none"/>
+          <w:u w:val="none" w:color="auto"/>
+          <w:bdr w:val="none" w:sz="0" w:space="0" w:color="auto"/>
+          <w:shd w:val="clear" w:color="auto" w:fill="auto"/>
+          <w:vertAlign w:val="baseline"/>
+          <w:rtl w:val="0"/>
+          <w:cs w:val="0"/>
+          <w:lang w:val="id-ID" w:eastAsia="en-US" w:bidi="ar-SA"/>
+        </w:rPr>
+        <w:t>Wawasan Strategis</w:t>
       </w:r>
     </w:p>
     <w:p>
-      <w:r>
-        <w:t>Based on the market research and competitor analysis, the following strategic insights can be derived for ContosoLearn:</w:t>
+      <w:pPr>
+        <w:bidi w:val="0"/>
+      </w:pPr>
+      <w:r>
+        <w:rPr>
+          <w:rStyle w:val="DefaultParagraphFont"/>
+          <w:rFonts w:ascii="Aptos" w:eastAsia="Aptos" w:hAnsi="Aptos" w:cs="Times New Roman"/>
+          <w:b w:val="0"/>
+          <w:bCs w:val="0"/>
+          <w:i w:val="0"/>
+          <w:iCs w:val="0"/>
+          <w:caps w:val="0"/>
+          <w:smallCaps w:val="0"/>
+          <w:strike w:val="0"/>
+          <w:dstrike w:val="0"/>
+          <w:outline w:val="0"/>
+          <w:shadow w:val="0"/>
+          <w:emboss w:val="0"/>
+          <w:imprint w:val="0"/>
+          <w:noProof w:val="0"/>
+          <w:vanish w:val="0"/>
+          <w:color w:val="auto"/>
+          <w:spacing w:val="0"/>
+          <w:w w:val="100"/>
+          <w:kern w:val="0"/>
+          <w:position w:val="0"/>
+          <w:sz w:val="22"/>
+          <w:szCs w:val="22"/>
+          <w:highlight w:val="none"/>
+          <w:u w:val="none" w:color="auto"/>
+          <w:bdr w:val="none" w:sz="0" w:space="0" w:color="auto"/>
+          <w:shd w:val="clear" w:color="auto" w:fill="auto"/>
+          <w:vertAlign w:val="baseline"/>
+          <w:rtl w:val="0"/>
+          <w:cs w:val="0"/>
+          <w:lang w:val="id-ID" w:eastAsia="en-US" w:bidi="ar-SA"/>
+        </w:rPr>
+        <w:t>Berdasarkan riset pasar dan analisis pesaing, wawasan strategis berikut ini dapat diperoleh untuk ContosoLearn:</w:t>
       </w:r>
     </w:p>
     <w:p>
@@ -580,9 +5229,43 @@
           <w:ilvl w:val="0"/>
           <w:numId w:val="5"/>
         </w:numPr>
-      </w:pPr>
-      <w:r>
-        <w:t>ContosoLearn operates in a fast-growing and dynamic market, with ample opportunities for growth and innovation.</w:t>
+        <w:bidi w:val="0"/>
+      </w:pPr>
+      <w:r>
+        <w:rPr>
+          <w:rStyle w:val="DefaultParagraphFont"/>
+          <w:rFonts w:ascii="Aptos" w:eastAsia="Aptos" w:hAnsi="Aptos" w:cs="Times New Roman"/>
+          <w:b w:val="0"/>
+          <w:bCs w:val="0"/>
+          <w:i w:val="0"/>
+          <w:iCs w:val="0"/>
+          <w:caps w:val="0"/>
+          <w:smallCaps w:val="0"/>
+          <w:strike w:val="0"/>
+          <w:dstrike w:val="0"/>
+          <w:outline w:val="0"/>
+          <w:shadow w:val="0"/>
+          <w:emboss w:val="0"/>
+          <w:imprint w:val="0"/>
+          <w:noProof w:val="0"/>
+          <w:vanish w:val="0"/>
+          <w:color w:val="auto"/>
+          <w:spacing w:val="0"/>
+          <w:w w:val="100"/>
+          <w:kern w:val="0"/>
+          <w:position w:val="0"/>
+          <w:sz w:val="22"/>
+          <w:szCs w:val="22"/>
+          <w:highlight w:val="none"/>
+          <w:u w:val="none" w:color="auto"/>
+          <w:bdr w:val="none" w:sz="0" w:space="0" w:color="auto"/>
+          <w:shd w:val="clear" w:color="auto" w:fill="auto"/>
+          <w:vertAlign w:val="baseline"/>
+          <w:rtl w:val="0"/>
+          <w:cs w:val="0"/>
+          <w:lang w:val="id-ID" w:eastAsia="en-US" w:bidi="ar-SA"/>
+        </w:rPr>
+        <w:t>ContosoLearn beroperasi di pasar yang berkembang pesat dan dinamis, dengan banyak peluang untuk pertumbuhan dan inovasi.</w:t>
       </w:r>
     </w:p>
     <w:p>
@@ -592,9 +5275,43 @@
           <w:ilvl w:val="0"/>
           <w:numId w:val="5"/>
         </w:numPr>
-      </w:pPr>
-      <w:r>
-        <w:t>ContosoLearn has a strong value proposition, as it offers an adaptive AI companion for learners, providing customized recommendations, original content, and actionable insights.</w:t>
+        <w:bidi w:val="0"/>
+      </w:pPr>
+      <w:r>
+        <w:rPr>
+          <w:rStyle w:val="DefaultParagraphFont"/>
+          <w:rFonts w:ascii="Aptos" w:eastAsia="Aptos" w:hAnsi="Aptos" w:cs="Times New Roman"/>
+          <w:b w:val="0"/>
+          <w:bCs w:val="0"/>
+          <w:i w:val="0"/>
+          <w:iCs w:val="0"/>
+          <w:caps w:val="0"/>
+          <w:smallCaps w:val="0"/>
+          <w:strike w:val="0"/>
+          <w:dstrike w:val="0"/>
+          <w:outline w:val="0"/>
+          <w:shadow w:val="0"/>
+          <w:emboss w:val="0"/>
+          <w:imprint w:val="0"/>
+          <w:noProof w:val="0"/>
+          <w:vanish w:val="0"/>
+          <w:color w:val="auto"/>
+          <w:spacing w:val="0"/>
+          <w:w w:val="100"/>
+          <w:kern w:val="0"/>
+          <w:position w:val="0"/>
+          <w:sz w:val="22"/>
+          <w:szCs w:val="22"/>
+          <w:highlight w:val="none"/>
+          <w:u w:val="none" w:color="auto"/>
+          <w:bdr w:val="none" w:sz="0" w:space="0" w:color="auto"/>
+          <w:shd w:val="clear" w:color="auto" w:fill="auto"/>
+          <w:vertAlign w:val="baseline"/>
+          <w:rtl w:val="0"/>
+          <w:cs w:val="0"/>
+          <w:lang w:val="id-ID" w:eastAsia="en-US" w:bidi="ar-SA"/>
+        </w:rPr>
+        <w:t>ContosoLearn memiliki proposisi nilai yang kuat, karena menawarkan pendamping AI yang adaptif untuk pelajar, memberikan rekomendasi yang disesuaikan, konten orisinal, dan wawasan yang dapat ditindaklanjuti.</w:t>
       </w:r>
     </w:p>
     <w:p>
@@ -604,9 +5321,43 @@
           <w:ilvl w:val="0"/>
           <w:numId w:val="5"/>
         </w:numPr>
-      </w:pPr>
-      <w:r>
-        <w:t>ContosoLearn can differentiate itself from its competitors by leveraging its strengths, such as its adaptive AI algorithms, its original and curated content, and its simplified yet powerful analytics system.</w:t>
+        <w:bidi w:val="0"/>
+      </w:pPr>
+      <w:r>
+        <w:rPr>
+          <w:rStyle w:val="DefaultParagraphFont"/>
+          <w:rFonts w:ascii="Aptos" w:eastAsia="Aptos" w:hAnsi="Aptos" w:cs="Times New Roman"/>
+          <w:b w:val="0"/>
+          <w:bCs w:val="0"/>
+          <w:i w:val="0"/>
+          <w:iCs w:val="0"/>
+          <w:caps w:val="0"/>
+          <w:smallCaps w:val="0"/>
+          <w:strike w:val="0"/>
+          <w:dstrike w:val="0"/>
+          <w:outline w:val="0"/>
+          <w:shadow w:val="0"/>
+          <w:emboss w:val="0"/>
+          <w:imprint w:val="0"/>
+          <w:noProof w:val="0"/>
+          <w:vanish w:val="0"/>
+          <w:color w:val="auto"/>
+          <w:spacing w:val="0"/>
+          <w:w w:val="100"/>
+          <w:kern w:val="0"/>
+          <w:position w:val="0"/>
+          <w:sz w:val="22"/>
+          <w:szCs w:val="22"/>
+          <w:highlight w:val="none"/>
+          <w:u w:val="none" w:color="auto"/>
+          <w:bdr w:val="none" w:sz="0" w:space="0" w:color="auto"/>
+          <w:shd w:val="clear" w:color="auto" w:fill="auto"/>
+          <w:vertAlign w:val="baseline"/>
+          <w:rtl w:val="0"/>
+          <w:cs w:val="0"/>
+          <w:lang w:val="id-ID" w:eastAsia="en-US" w:bidi="ar-SA"/>
+        </w:rPr>
+        <w:t>ContosoLearn dapat membedakan dirinya dari para pesaingnya dengan memanfaatkan kekuatannya, seperti algoritma AI adaptifnya, konten orisinal dan terkurasi, dan sistem analitisnya yang disederhanakan namun kuat.</w:t>
       </w:r>
     </w:p>
     <w:p>
@@ -616,9 +5367,43 @@
           <w:ilvl w:val="0"/>
           <w:numId w:val="5"/>
         </w:numPr>
-      </w:pPr>
-      <w:r>
-        <w:t>ContosoLearn can also capitalize on the opportunities in the market, such as the growing demand for personalized learning experiences, data-driven recommendations, and skill validation and certification.</w:t>
+        <w:bidi w:val="0"/>
+      </w:pPr>
+      <w:r>
+        <w:rPr>
+          <w:rStyle w:val="DefaultParagraphFont"/>
+          <w:rFonts w:ascii="Aptos" w:eastAsia="Aptos" w:hAnsi="Aptos" w:cs="Times New Roman"/>
+          <w:b w:val="0"/>
+          <w:bCs w:val="0"/>
+          <w:i w:val="0"/>
+          <w:iCs w:val="0"/>
+          <w:caps w:val="0"/>
+          <w:smallCaps w:val="0"/>
+          <w:strike w:val="0"/>
+          <w:dstrike w:val="0"/>
+          <w:outline w:val="0"/>
+          <w:shadow w:val="0"/>
+          <w:emboss w:val="0"/>
+          <w:imprint w:val="0"/>
+          <w:noProof w:val="0"/>
+          <w:vanish w:val="0"/>
+          <w:color w:val="auto"/>
+          <w:spacing w:val="0"/>
+          <w:w w:val="100"/>
+          <w:kern w:val="0"/>
+          <w:position w:val="0"/>
+          <w:sz w:val="22"/>
+          <w:szCs w:val="22"/>
+          <w:highlight w:val="none"/>
+          <w:u w:val="none" w:color="auto"/>
+          <w:bdr w:val="none" w:sz="0" w:space="0" w:color="auto"/>
+          <w:shd w:val="clear" w:color="auto" w:fill="auto"/>
+          <w:vertAlign w:val="baseline"/>
+          <w:rtl w:val="0"/>
+          <w:cs w:val="0"/>
+          <w:lang w:val="id-ID" w:eastAsia="en-US" w:bidi="ar-SA"/>
+        </w:rPr>
+        <w:t>ContosoLearn juga dapat memanfaatkan peluang yang ada di pasar, seperti meningkatnya permintaan akan pengalaman belajar yang dipersonalisasi, rekomendasi berbasis data, serta validasi dan sertifikasi keterampilan.</w:t>
       </w:r>
     </w:p>
     <w:p>
@@ -628,23 +5413,126 @@
           <w:ilvl w:val="0"/>
           <w:numId w:val="5"/>
         </w:numPr>
-      </w:pPr>
-      <w:r>
-        <w:t>ContosoLearn should also be aware of the threats in the market, such as the high competition, the changing customer expectations, and the regulatory and ethical challenges.</w:t>
+        <w:bidi w:val="0"/>
+      </w:pPr>
+      <w:r>
+        <w:rPr>
+          <w:rStyle w:val="DefaultParagraphFont"/>
+          <w:rFonts w:ascii="Aptos" w:eastAsia="Aptos" w:hAnsi="Aptos" w:cs="Times New Roman"/>
+          <w:b w:val="0"/>
+          <w:bCs w:val="0"/>
+          <w:i w:val="0"/>
+          <w:iCs w:val="0"/>
+          <w:caps w:val="0"/>
+          <w:smallCaps w:val="0"/>
+          <w:strike w:val="0"/>
+          <w:dstrike w:val="0"/>
+          <w:outline w:val="0"/>
+          <w:shadow w:val="0"/>
+          <w:emboss w:val="0"/>
+          <w:imprint w:val="0"/>
+          <w:noProof w:val="0"/>
+          <w:vanish w:val="0"/>
+          <w:color w:val="auto"/>
+          <w:spacing w:val="0"/>
+          <w:w w:val="100"/>
+          <w:kern w:val="0"/>
+          <w:position w:val="0"/>
+          <w:sz w:val="22"/>
+          <w:szCs w:val="22"/>
+          <w:highlight w:val="none"/>
+          <w:u w:val="none" w:color="auto"/>
+          <w:bdr w:val="none" w:sz="0" w:space="0" w:color="auto"/>
+          <w:shd w:val="clear" w:color="auto" w:fill="auto"/>
+          <w:vertAlign w:val="baseline"/>
+          <w:rtl w:val="0"/>
+          <w:cs w:val="0"/>
+          <w:lang w:val="id-ID" w:eastAsia="en-US" w:bidi="ar-SA"/>
+        </w:rPr>
+        <w:t>ContosoLearn juga harus menyadari ancaman yang ada di pasar, seperti persaingan yang tinggi, perubahan ekspektasi pelanggan, dan tantangan regulasi dan etika.</w:t>
       </w:r>
     </w:p>
     <w:p>
       <w:pPr>
         <w:pStyle w:val="Heading1"/>
-      </w:pPr>
-      <w:r>
-        <w:lastRenderedPageBreak/>
-        <w:t>Recommendations</w:t>
+        <w:bidi w:val="0"/>
+      </w:pPr>
+      <w:r>
+        <w:rPr>
+          <w:rStyle w:val="DefaultParagraphFont"/>
+          <w:rFonts w:ascii="Aptos Display" w:eastAsia="Aptos Display" w:hAnsi="Aptos Display" w:cs="Times New Roman"/>
+          <w:b w:val="0"/>
+          <w:bCs w:val="0"/>
+          <w:i w:val="0"/>
+          <w:iCs w:val="0"/>
+          <w:caps w:val="0"/>
+          <w:smallCaps w:val="0"/>
+          <w:strike w:val="0"/>
+          <w:dstrike w:val="0"/>
+          <w:outline w:val="0"/>
+          <w:shadow w:val="0"/>
+          <w:emboss w:val="0"/>
+          <w:imprint w:val="0"/>
+          <w:noProof w:val="0"/>
+          <w:vanish w:val="0"/>
+          <w:color w:val="0F4761"/>
+          <w:spacing w:val="0"/>
+          <w:w w:val="100"/>
+          <w:kern w:val="0"/>
+          <w:position w:val="0"/>
+          <w:sz w:val="40"/>
+          <w:szCs w:val="40"/>
+          <w:highlight w:val="none"/>
+          <w:u w:val="none" w:color="auto"/>
+          <w:bdr w:val="none" w:sz="0" w:space="0" w:color="auto"/>
+          <w:shd w:val="clear" w:color="auto" w:fill="auto"/>
+          <w:vertAlign w:val="baseline"/>
+          <w:rtl w:val="0"/>
+          <w:cs w:val="0"/>
+          <w:lang w:val="id-ID" w:eastAsia="en-US" w:bidi="ar-SA"/>
+        </w:rPr>
+        <w:t>Rekomendasi</w:t>
       </w:r>
     </w:p>
     <w:p>
-      <w:r>
-        <w:t>Based on the strategic insights, the following recommendations are proposed for ContosoLearn to achieve its goals and objectives:</w:t>
+      <w:pPr>
+        <w:bidi w:val="0"/>
+      </w:pPr>
+      <w:r>
+        <w:rPr>
+          <w:rStyle w:val="DefaultParagraphFont"/>
+          <w:rFonts w:ascii="Aptos" w:eastAsia="Aptos" w:hAnsi="Aptos" w:cs="Times New Roman"/>
+          <w:b w:val="0"/>
+          <w:bCs w:val="0"/>
+          <w:i w:val="0"/>
+          <w:iCs w:val="0"/>
+          <w:caps w:val="0"/>
+          <w:smallCaps w:val="0"/>
+          <w:strike w:val="0"/>
+          <w:dstrike w:val="0"/>
+          <w:outline w:val="0"/>
+          <w:shadow w:val="0"/>
+          <w:emboss w:val="0"/>
+          <w:imprint w:val="0"/>
+          <w:noProof w:val="0"/>
+          <w:vanish w:val="0"/>
+          <w:color w:val="auto"/>
+          <w:spacing w:val="0"/>
+          <w:w w:val="100"/>
+          <w:kern w:val="0"/>
+          <w:position w:val="0"/>
+          <w:sz w:val="22"/>
+          <w:szCs w:val="22"/>
+          <w:highlight w:val="none"/>
+          <w:u w:val="none" w:color="auto"/>
+          <w:bdr w:val="none" w:sz="0" w:space="0" w:color="auto"/>
+          <w:shd w:val="clear" w:color="auto" w:fill="auto"/>
+          <w:vertAlign w:val="baseline"/>
+          <w:rtl w:val="0"/>
+          <w:cs w:val="0"/>
+          <w:lang w:val="id-ID" w:eastAsia="en-US" w:bidi="ar-SA"/>
+        </w:rPr>
+        <w:t>Berdasarkan wawasan strategis, rekomendasi berikut ini diusulkan untuk ContosoLearn agar dapat mencapai tujuan dan sasarannya:</w:t>
       </w:r>
     </w:p>
     <w:p>
@@ -654,17 +5542,115 @@
           <w:ilvl w:val="0"/>
           <w:numId w:val="6"/>
         </w:numPr>
-      </w:pPr>
-      <w:r>
-        <w:t xml:space="preserve">Expand its course offerings to cover more topics and skills, especially those that are in high demand or emerging in the job market. This will help ContosoLearn attract and retain more </w:t>
-      </w:r>
-      <w:proofErr w:type="gramStart"/>
-      <w:r>
-        <w:t>customers, and</w:t>
-      </w:r>
-      <w:proofErr w:type="gramEnd"/>
-      <w:r>
-        <w:t xml:space="preserve"> increase its market share and revenue.</w:t>
+        <w:bidi w:val="0"/>
+      </w:pPr>
+      <w:r>
+        <w:rPr>
+          <w:rStyle w:val="DefaultParagraphFont"/>
+          <w:rFonts w:ascii="Aptos" w:eastAsia="Aptos" w:hAnsi="Aptos" w:cs="Times New Roman"/>
+          <w:b w:val="0"/>
+          <w:bCs w:val="0"/>
+          <w:i w:val="0"/>
+          <w:iCs w:val="0"/>
+          <w:caps w:val="0"/>
+          <w:smallCaps w:val="0"/>
+          <w:strike w:val="0"/>
+          <w:dstrike w:val="0"/>
+          <w:outline w:val="0"/>
+          <w:shadow w:val="0"/>
+          <w:emboss w:val="0"/>
+          <w:imprint w:val="0"/>
+          <w:noProof w:val="0"/>
+          <w:vanish w:val="0"/>
+          <w:color w:val="auto"/>
+          <w:spacing w:val="0"/>
+          <w:w w:val="100"/>
+          <w:kern w:val="0"/>
+          <w:position w:val="0"/>
+          <w:sz w:val="22"/>
+          <w:szCs w:val="22"/>
+          <w:highlight w:val="none"/>
+          <w:u w:val="none" w:color="auto"/>
+          <w:bdr w:val="none" w:sz="0" w:space="0" w:color="auto"/>
+          <w:shd w:val="clear" w:color="auto" w:fill="auto"/>
+          <w:vertAlign w:val="baseline"/>
+          <w:rtl w:val="0"/>
+          <w:cs w:val="0"/>
+          <w:lang w:val="id-ID" w:eastAsia="en-US" w:bidi="ar-SA"/>
+        </w:rPr>
+        <w:t>Memperluas penawaran kursus untuk mencakup lebih banyak topik dan keterampilan, terutama yang banyak diminati atau sedang berkembang di pasar kerja.</w:t>
+      </w:r>
+      <w:r>
+        <w:rPr>
+          <w:rStyle w:val="DefaultParagraphFont"/>
+          <w:rFonts w:ascii="Aptos" w:eastAsia="Aptos" w:hAnsi="Aptos" w:cs="Times New Roman"/>
+          <w:b w:val="0"/>
+          <w:bCs w:val="0"/>
+          <w:i w:val="0"/>
+          <w:iCs w:val="0"/>
+          <w:caps w:val="0"/>
+          <w:smallCaps w:val="0"/>
+          <w:strike w:val="0"/>
+          <w:dstrike w:val="0"/>
+          <w:outline w:val="0"/>
+          <w:shadow w:val="0"/>
+          <w:emboss w:val="0"/>
+          <w:imprint w:val="0"/>
+          <w:noProof w:val="0"/>
+          <w:vanish w:val="0"/>
+          <w:color w:val="auto"/>
+          <w:spacing w:val="0"/>
+          <w:w w:val="100"/>
+          <w:kern w:val="0"/>
+          <w:position w:val="0"/>
+          <w:sz w:val="22"/>
+          <w:szCs w:val="22"/>
+          <w:highlight w:val="none"/>
+          <w:u w:val="none" w:color="auto"/>
+          <w:bdr w:val="none" w:sz="0" w:space="0" w:color="auto"/>
+          <w:shd w:val="clear" w:color="auto" w:fill="auto"/>
+          <w:vertAlign w:val="baseline"/>
+          <w:rtl w:val="0"/>
+          <w:cs w:val="0"/>
+          <w:lang w:val="id-ID" w:eastAsia="en-US" w:bidi="ar-SA"/>
+        </w:rPr>
+        <w:t xml:space="preserve"> </w:t>
+      </w:r>
+      <w:r>
+        <w:rPr>
+          <w:rStyle w:val="DefaultParagraphFont"/>
+          <w:rFonts w:ascii="Aptos" w:eastAsia="Aptos" w:hAnsi="Aptos" w:cs="Times New Roman"/>
+          <w:b w:val="0"/>
+          <w:bCs w:val="0"/>
+          <w:i w:val="0"/>
+          <w:iCs w:val="0"/>
+          <w:caps w:val="0"/>
+          <w:smallCaps w:val="0"/>
+          <w:strike w:val="0"/>
+          <w:dstrike w:val="0"/>
+          <w:outline w:val="0"/>
+          <w:shadow w:val="0"/>
+          <w:emboss w:val="0"/>
+          <w:imprint w:val="0"/>
+          <w:noProof w:val="0"/>
+          <w:vanish w:val="0"/>
+          <w:color w:val="auto"/>
+          <w:spacing w:val="0"/>
+          <w:w w:val="100"/>
+          <w:kern w:val="0"/>
+          <w:position w:val="0"/>
+          <w:sz w:val="22"/>
+          <w:szCs w:val="22"/>
+          <w:highlight w:val="none"/>
+          <w:u w:val="none" w:color="auto"/>
+          <w:bdr w:val="none" w:sz="0" w:space="0" w:color="auto"/>
+          <w:shd w:val="clear" w:color="auto" w:fill="auto"/>
+          <w:vertAlign w:val="baseline"/>
+          <w:rtl w:val="0"/>
+          <w:cs w:val="0"/>
+          <w:lang w:val="id-ID" w:eastAsia="en-US" w:bidi="ar-SA"/>
+        </w:rPr>
+        <w:t>Hal ini akan membantu ContosoLearn menarik dan mempertahankan lebih banyak pelanggan, serta meningkatkan pangsa pasar dan pendapatannya.</w:t>
       </w:r>
     </w:p>
     <w:p>
@@ -674,9 +5660,115 @@
           <w:ilvl w:val="0"/>
           <w:numId w:val="6"/>
         </w:numPr>
-      </w:pPr>
-      <w:r>
-        <w:t>Partner with reputable educational institutions and companies to increase its credibility, reach, and content quality. This will help ContosoLearn enhance its brand image, expand its customer base, and access more resources and expertise.</w:t>
+        <w:bidi w:val="0"/>
+      </w:pPr>
+      <w:r>
+        <w:rPr>
+          <w:rStyle w:val="DefaultParagraphFont"/>
+          <w:rFonts w:ascii="Aptos" w:eastAsia="Aptos" w:hAnsi="Aptos" w:cs="Times New Roman"/>
+          <w:b w:val="0"/>
+          <w:bCs w:val="0"/>
+          <w:i w:val="0"/>
+          <w:iCs w:val="0"/>
+          <w:caps w:val="0"/>
+          <w:smallCaps w:val="0"/>
+          <w:strike w:val="0"/>
+          <w:dstrike w:val="0"/>
+          <w:outline w:val="0"/>
+          <w:shadow w:val="0"/>
+          <w:emboss w:val="0"/>
+          <w:imprint w:val="0"/>
+          <w:noProof w:val="0"/>
+          <w:vanish w:val="0"/>
+          <w:color w:val="auto"/>
+          <w:spacing w:val="0"/>
+          <w:w w:val="100"/>
+          <w:kern w:val="0"/>
+          <w:position w:val="0"/>
+          <w:sz w:val="22"/>
+          <w:szCs w:val="22"/>
+          <w:highlight w:val="none"/>
+          <w:u w:val="none" w:color="auto"/>
+          <w:bdr w:val="none" w:sz="0" w:space="0" w:color="auto"/>
+          <w:shd w:val="clear" w:color="auto" w:fill="auto"/>
+          <w:vertAlign w:val="baseline"/>
+          <w:rtl w:val="0"/>
+          <w:cs w:val="0"/>
+          <w:lang w:val="id-ID" w:eastAsia="en-US" w:bidi="ar-SA"/>
+        </w:rPr>
+        <w:t>Bermitra dengan lembaga pendidikan dan perusahaan terkemuka untuk meningkatkan kredibilitas, jangkauan, dan kualitas konten.</w:t>
+      </w:r>
+      <w:r>
+        <w:rPr>
+          <w:rStyle w:val="DefaultParagraphFont"/>
+          <w:rFonts w:ascii="Aptos" w:eastAsia="Aptos" w:hAnsi="Aptos" w:cs="Times New Roman"/>
+          <w:b w:val="0"/>
+          <w:bCs w:val="0"/>
+          <w:i w:val="0"/>
+          <w:iCs w:val="0"/>
+          <w:caps w:val="0"/>
+          <w:smallCaps w:val="0"/>
+          <w:strike w:val="0"/>
+          <w:dstrike w:val="0"/>
+          <w:outline w:val="0"/>
+          <w:shadow w:val="0"/>
+          <w:emboss w:val="0"/>
+          <w:imprint w:val="0"/>
+          <w:noProof w:val="0"/>
+          <w:vanish w:val="0"/>
+          <w:color w:val="auto"/>
+          <w:spacing w:val="0"/>
+          <w:w w:val="100"/>
+          <w:kern w:val="0"/>
+          <w:position w:val="0"/>
+          <w:sz w:val="22"/>
+          <w:szCs w:val="22"/>
+          <w:highlight w:val="none"/>
+          <w:u w:val="none" w:color="auto"/>
+          <w:bdr w:val="none" w:sz="0" w:space="0" w:color="auto"/>
+          <w:shd w:val="clear" w:color="auto" w:fill="auto"/>
+          <w:vertAlign w:val="baseline"/>
+          <w:rtl w:val="0"/>
+          <w:cs w:val="0"/>
+          <w:lang w:val="id-ID" w:eastAsia="en-US" w:bidi="ar-SA"/>
+        </w:rPr>
+        <w:t xml:space="preserve"> </w:t>
+      </w:r>
+      <w:r>
+        <w:rPr>
+          <w:rStyle w:val="DefaultParagraphFont"/>
+          <w:rFonts w:ascii="Aptos" w:eastAsia="Aptos" w:hAnsi="Aptos" w:cs="Times New Roman"/>
+          <w:b w:val="0"/>
+          <w:bCs w:val="0"/>
+          <w:i w:val="0"/>
+          <w:iCs w:val="0"/>
+          <w:caps w:val="0"/>
+          <w:smallCaps w:val="0"/>
+          <w:strike w:val="0"/>
+          <w:dstrike w:val="0"/>
+          <w:outline w:val="0"/>
+          <w:shadow w:val="0"/>
+          <w:emboss w:val="0"/>
+          <w:imprint w:val="0"/>
+          <w:noProof w:val="0"/>
+          <w:vanish w:val="0"/>
+          <w:color w:val="auto"/>
+          <w:spacing w:val="0"/>
+          <w:w w:val="100"/>
+          <w:kern w:val="0"/>
+          <w:position w:val="0"/>
+          <w:sz w:val="22"/>
+          <w:szCs w:val="22"/>
+          <w:highlight w:val="none"/>
+          <w:u w:val="none" w:color="auto"/>
+          <w:bdr w:val="none" w:sz="0" w:space="0" w:color="auto"/>
+          <w:shd w:val="clear" w:color="auto" w:fill="auto"/>
+          <w:vertAlign w:val="baseline"/>
+          <w:rtl w:val="0"/>
+          <w:cs w:val="0"/>
+          <w:lang w:val="id-ID" w:eastAsia="en-US" w:bidi="ar-SA"/>
+        </w:rPr>
+        <w:t>Hal ini akan membantu ContosoLearn meningkatkan citra mereknya, memperluas basis pelanggannya, dan mengakses lebih banyak sumber daya dan keahlian.</w:t>
       </w:r>
     </w:p>
     <w:p>
@@ -686,9 +5778,115 @@
           <w:ilvl w:val="0"/>
           <w:numId w:val="6"/>
         </w:numPr>
-      </w:pPr>
-      <w:r>
-        <w:t>Invest in research and development to improve its AI algorithms and features, and to ensure its compliance with ethical and legal standards. This will help ContosoLearn maintain its competitive edge, improve its customer satisfaction, and avoid potential risks and liabilities.</w:t>
+        <w:bidi w:val="0"/>
+      </w:pPr>
+      <w:r>
+        <w:rPr>
+          <w:rStyle w:val="DefaultParagraphFont"/>
+          <w:rFonts w:ascii="Aptos" w:eastAsia="Aptos" w:hAnsi="Aptos" w:cs="Times New Roman"/>
+          <w:b w:val="0"/>
+          <w:bCs w:val="0"/>
+          <w:i w:val="0"/>
+          <w:iCs w:val="0"/>
+          <w:caps w:val="0"/>
+          <w:smallCaps w:val="0"/>
+          <w:strike w:val="0"/>
+          <w:dstrike w:val="0"/>
+          <w:outline w:val="0"/>
+          <w:shadow w:val="0"/>
+          <w:emboss w:val="0"/>
+          <w:imprint w:val="0"/>
+          <w:noProof w:val="0"/>
+          <w:vanish w:val="0"/>
+          <w:color w:val="auto"/>
+          <w:spacing w:val="0"/>
+          <w:w w:val="100"/>
+          <w:kern w:val="0"/>
+          <w:position w:val="0"/>
+          <w:sz w:val="22"/>
+          <w:szCs w:val="22"/>
+          <w:highlight w:val="none"/>
+          <w:u w:val="none" w:color="auto"/>
+          <w:bdr w:val="none" w:sz="0" w:space="0" w:color="auto"/>
+          <w:shd w:val="clear" w:color="auto" w:fill="auto"/>
+          <w:vertAlign w:val="baseline"/>
+          <w:rtl w:val="0"/>
+          <w:cs w:val="0"/>
+          <w:lang w:val="id-ID" w:eastAsia="en-US" w:bidi="ar-SA"/>
+        </w:rPr>
+        <w:t>Berinvestasi dalam penelitian dan pengembangan untuk meningkatkan algoritma dan fitur AI, serta memastikan kepatuhannya terhadap standar etika dan hukum.</w:t>
+      </w:r>
+      <w:r>
+        <w:rPr>
+          <w:rStyle w:val="DefaultParagraphFont"/>
+          <w:rFonts w:ascii="Aptos" w:eastAsia="Aptos" w:hAnsi="Aptos" w:cs="Times New Roman"/>
+          <w:b w:val="0"/>
+          <w:bCs w:val="0"/>
+          <w:i w:val="0"/>
+          <w:iCs w:val="0"/>
+          <w:caps w:val="0"/>
+          <w:smallCaps w:val="0"/>
+          <w:strike w:val="0"/>
+          <w:dstrike w:val="0"/>
+          <w:outline w:val="0"/>
+          <w:shadow w:val="0"/>
+          <w:emboss w:val="0"/>
+          <w:imprint w:val="0"/>
+          <w:noProof w:val="0"/>
+          <w:vanish w:val="0"/>
+          <w:color w:val="auto"/>
+          <w:spacing w:val="0"/>
+          <w:w w:val="100"/>
+          <w:kern w:val="0"/>
+          <w:position w:val="0"/>
+          <w:sz w:val="22"/>
+          <w:szCs w:val="22"/>
+          <w:highlight w:val="none"/>
+          <w:u w:val="none" w:color="auto"/>
+          <w:bdr w:val="none" w:sz="0" w:space="0" w:color="auto"/>
+          <w:shd w:val="clear" w:color="auto" w:fill="auto"/>
+          <w:vertAlign w:val="baseline"/>
+          <w:rtl w:val="0"/>
+          <w:cs w:val="0"/>
+          <w:lang w:val="id-ID" w:eastAsia="en-US" w:bidi="ar-SA"/>
+        </w:rPr>
+        <w:t xml:space="preserve"> </w:t>
+      </w:r>
+      <w:r>
+        <w:rPr>
+          <w:rStyle w:val="DefaultParagraphFont"/>
+          <w:rFonts w:ascii="Aptos" w:eastAsia="Aptos" w:hAnsi="Aptos" w:cs="Times New Roman"/>
+          <w:b w:val="0"/>
+          <w:bCs w:val="0"/>
+          <w:i w:val="0"/>
+          <w:iCs w:val="0"/>
+          <w:caps w:val="0"/>
+          <w:smallCaps w:val="0"/>
+          <w:strike w:val="0"/>
+          <w:dstrike w:val="0"/>
+          <w:outline w:val="0"/>
+          <w:shadow w:val="0"/>
+          <w:emboss w:val="0"/>
+          <w:imprint w:val="0"/>
+          <w:noProof w:val="0"/>
+          <w:vanish w:val="0"/>
+          <w:color w:val="auto"/>
+          <w:spacing w:val="0"/>
+          <w:w w:val="100"/>
+          <w:kern w:val="0"/>
+          <w:position w:val="0"/>
+          <w:sz w:val="22"/>
+          <w:szCs w:val="22"/>
+          <w:highlight w:val="none"/>
+          <w:u w:val="none" w:color="auto"/>
+          <w:bdr w:val="none" w:sz="0" w:space="0" w:color="auto"/>
+          <w:shd w:val="clear" w:color="auto" w:fill="auto"/>
+          <w:vertAlign w:val="baseline"/>
+          <w:rtl w:val="0"/>
+          <w:cs w:val="0"/>
+          <w:lang w:val="id-ID" w:eastAsia="en-US" w:bidi="ar-SA"/>
+        </w:rPr>
+        <w:t>Hal ini akan membantu ContosoLearn mempertahankan keunggulan kompetitifnya, meningkatkan kepuasan pelanggannya, dan menghindari potensi risiko dan kewajiban.</w:t>
       </w:r>
     </w:p>
     <w:p>
@@ -698,9 +5896,115 @@
           <w:ilvl w:val="0"/>
           <w:numId w:val="6"/>
         </w:numPr>
-      </w:pPr>
-      <w:r>
-        <w:t>Enhance its marketing and branding strategies to increase its awareness, recognition, and loyalty among potential and existing customers. This will help ContosoLearn communicate its value proposition, differentiate itself from its competitors, and build long-term relationships with its customers.</w:t>
+        <w:bidi w:val="0"/>
+      </w:pPr>
+      <w:r>
+        <w:rPr>
+          <w:rStyle w:val="DefaultParagraphFont"/>
+          <w:rFonts w:ascii="Aptos" w:eastAsia="Aptos" w:hAnsi="Aptos" w:cs="Times New Roman"/>
+          <w:b w:val="0"/>
+          <w:bCs w:val="0"/>
+          <w:i w:val="0"/>
+          <w:iCs w:val="0"/>
+          <w:caps w:val="0"/>
+          <w:smallCaps w:val="0"/>
+          <w:strike w:val="0"/>
+          <w:dstrike w:val="0"/>
+          <w:outline w:val="0"/>
+          <w:shadow w:val="0"/>
+          <w:emboss w:val="0"/>
+          <w:imprint w:val="0"/>
+          <w:noProof w:val="0"/>
+          <w:vanish w:val="0"/>
+          <w:color w:val="auto"/>
+          <w:spacing w:val="0"/>
+          <w:w w:val="100"/>
+          <w:kern w:val="0"/>
+          <w:position w:val="0"/>
+          <w:sz w:val="22"/>
+          <w:szCs w:val="22"/>
+          <w:highlight w:val="none"/>
+          <w:u w:val="none" w:color="auto"/>
+          <w:bdr w:val="none" w:sz="0" w:space="0" w:color="auto"/>
+          <w:shd w:val="clear" w:color="auto" w:fill="auto"/>
+          <w:vertAlign w:val="baseline"/>
+          <w:rtl w:val="0"/>
+          <w:cs w:val="0"/>
+          <w:lang w:val="id-ID" w:eastAsia="en-US" w:bidi="ar-SA"/>
+        </w:rPr>
+        <w:t>Meningkatkan strategi pemasaran dan branding untuk meningkatkan kesadaran, pengakuan, dan loyalitas di antara calon pelanggan dan pelanggan yang sudah ada.</w:t>
+      </w:r>
+      <w:r>
+        <w:rPr>
+          <w:rStyle w:val="DefaultParagraphFont"/>
+          <w:rFonts w:ascii="Aptos" w:eastAsia="Aptos" w:hAnsi="Aptos" w:cs="Times New Roman"/>
+          <w:b w:val="0"/>
+          <w:bCs w:val="0"/>
+          <w:i w:val="0"/>
+          <w:iCs w:val="0"/>
+          <w:caps w:val="0"/>
+          <w:smallCaps w:val="0"/>
+          <w:strike w:val="0"/>
+          <w:dstrike w:val="0"/>
+          <w:outline w:val="0"/>
+          <w:shadow w:val="0"/>
+          <w:emboss w:val="0"/>
+          <w:imprint w:val="0"/>
+          <w:noProof w:val="0"/>
+          <w:vanish w:val="0"/>
+          <w:color w:val="auto"/>
+          <w:spacing w:val="0"/>
+          <w:w w:val="100"/>
+          <w:kern w:val="0"/>
+          <w:position w:val="0"/>
+          <w:sz w:val="22"/>
+          <w:szCs w:val="22"/>
+          <w:highlight w:val="none"/>
+          <w:u w:val="none" w:color="auto"/>
+          <w:bdr w:val="none" w:sz="0" w:space="0" w:color="auto"/>
+          <w:shd w:val="clear" w:color="auto" w:fill="auto"/>
+          <w:vertAlign w:val="baseline"/>
+          <w:rtl w:val="0"/>
+          <w:cs w:val="0"/>
+          <w:lang w:val="id-ID" w:eastAsia="en-US" w:bidi="ar-SA"/>
+        </w:rPr>
+        <w:t xml:space="preserve"> </w:t>
+      </w:r>
+      <w:r>
+        <w:rPr>
+          <w:rStyle w:val="DefaultParagraphFont"/>
+          <w:rFonts w:ascii="Aptos" w:eastAsia="Aptos" w:hAnsi="Aptos" w:cs="Times New Roman"/>
+          <w:b w:val="0"/>
+          <w:bCs w:val="0"/>
+          <w:i w:val="0"/>
+          <w:iCs w:val="0"/>
+          <w:caps w:val="0"/>
+          <w:smallCaps w:val="0"/>
+          <w:strike w:val="0"/>
+          <w:dstrike w:val="0"/>
+          <w:outline w:val="0"/>
+          <w:shadow w:val="0"/>
+          <w:emboss w:val="0"/>
+          <w:imprint w:val="0"/>
+          <w:noProof w:val="0"/>
+          <w:vanish w:val="0"/>
+          <w:color w:val="auto"/>
+          <w:spacing w:val="0"/>
+          <w:w w:val="100"/>
+          <w:kern w:val="0"/>
+          <w:position w:val="0"/>
+          <w:sz w:val="22"/>
+          <w:szCs w:val="22"/>
+          <w:highlight w:val="none"/>
+          <w:u w:val="none" w:color="auto"/>
+          <w:bdr w:val="none" w:sz="0" w:space="0" w:color="auto"/>
+          <w:shd w:val="clear" w:color="auto" w:fill="auto"/>
+          <w:vertAlign w:val="baseline"/>
+          <w:rtl w:val="0"/>
+          <w:cs w:val="0"/>
+          <w:lang w:val="id-ID" w:eastAsia="en-US" w:bidi="ar-SA"/>
+        </w:rPr>
+        <w:t>Hal ini akan membantu ContosoLearn mengomunikasikan proposisi nilainya, membedakan diri dari para pesaingnya, dan membangun hubungan jangka panjang dengan para pelanggannya.</w:t>
       </w:r>
     </w:p>
     <w:p>
@@ -710,22 +6014,702 @@
           <w:ilvl w:val="0"/>
           <w:numId w:val="6"/>
         </w:numPr>
-      </w:pPr>
-      <w:r>
-        <w:t>Provide more incentives and benefits for its premium subscribers and enterprise customers, such as discounts, rewards, and exclusive access. This will help ContosoLearn increase its customer retention, loyalty, and lifetime value.</w:t>
+        <w:bidi w:val="0"/>
+      </w:pPr>
+      <w:r>
+        <w:rPr>
+          <w:rStyle w:val="DefaultParagraphFont"/>
+          <w:rFonts w:ascii="Aptos" w:eastAsia="Aptos" w:hAnsi="Aptos" w:cs="Times New Roman"/>
+          <w:b w:val="0"/>
+          <w:bCs w:val="0"/>
+          <w:i w:val="0"/>
+          <w:iCs w:val="0"/>
+          <w:caps w:val="0"/>
+          <w:smallCaps w:val="0"/>
+          <w:strike w:val="0"/>
+          <w:dstrike w:val="0"/>
+          <w:outline w:val="0"/>
+          <w:shadow w:val="0"/>
+          <w:emboss w:val="0"/>
+          <w:imprint w:val="0"/>
+          <w:noProof w:val="0"/>
+          <w:vanish w:val="0"/>
+          <w:color w:val="auto"/>
+          <w:spacing w:val="0"/>
+          <w:w w:val="100"/>
+          <w:kern w:val="0"/>
+          <w:position w:val="0"/>
+          <w:sz w:val="22"/>
+          <w:szCs w:val="22"/>
+          <w:highlight w:val="none"/>
+          <w:u w:val="none" w:color="auto"/>
+          <w:bdr w:val="none" w:sz="0" w:space="0" w:color="auto"/>
+          <w:shd w:val="clear" w:color="auto" w:fill="auto"/>
+          <w:vertAlign w:val="baseline"/>
+          <w:rtl w:val="0"/>
+          <w:cs w:val="0"/>
+          <w:lang w:val="id-ID" w:eastAsia="en-US" w:bidi="ar-SA"/>
+        </w:rPr>
+        <w:t>Memberikan lebih banyak insentif dan manfaat bagi pelanggan premium dan pelanggan enterprise, seperti diskon, hadiah, dan akses eksklusif.</w:t>
+      </w:r>
+      <w:r>
+        <w:rPr>
+          <w:rStyle w:val="DefaultParagraphFont"/>
+          <w:rFonts w:ascii="Aptos" w:eastAsia="Aptos" w:hAnsi="Aptos" w:cs="Times New Roman"/>
+          <w:b w:val="0"/>
+          <w:bCs w:val="0"/>
+          <w:i w:val="0"/>
+          <w:iCs w:val="0"/>
+          <w:caps w:val="0"/>
+          <w:smallCaps w:val="0"/>
+          <w:strike w:val="0"/>
+          <w:dstrike w:val="0"/>
+          <w:outline w:val="0"/>
+          <w:shadow w:val="0"/>
+          <w:emboss w:val="0"/>
+          <w:imprint w:val="0"/>
+          <w:noProof w:val="0"/>
+          <w:vanish w:val="0"/>
+          <w:color w:val="auto"/>
+          <w:spacing w:val="0"/>
+          <w:w w:val="100"/>
+          <w:kern w:val="0"/>
+          <w:position w:val="0"/>
+          <w:sz w:val="22"/>
+          <w:szCs w:val="22"/>
+          <w:highlight w:val="none"/>
+          <w:u w:val="none" w:color="auto"/>
+          <w:bdr w:val="none" w:sz="0" w:space="0" w:color="auto"/>
+          <w:shd w:val="clear" w:color="auto" w:fill="auto"/>
+          <w:vertAlign w:val="baseline"/>
+          <w:rtl w:val="0"/>
+          <w:cs w:val="0"/>
+          <w:lang w:val="id-ID" w:eastAsia="en-US" w:bidi="ar-SA"/>
+        </w:rPr>
+        <w:t xml:space="preserve"> </w:t>
+      </w:r>
+      <w:r>
+        <w:rPr>
+          <w:rStyle w:val="DefaultParagraphFont"/>
+          <w:rFonts w:ascii="Aptos" w:eastAsia="Aptos" w:hAnsi="Aptos" w:cs="Times New Roman"/>
+          <w:b w:val="0"/>
+          <w:bCs w:val="0"/>
+          <w:i w:val="0"/>
+          <w:iCs w:val="0"/>
+          <w:caps w:val="0"/>
+          <w:smallCaps w:val="0"/>
+          <w:strike w:val="0"/>
+          <w:dstrike w:val="0"/>
+          <w:outline w:val="0"/>
+          <w:shadow w:val="0"/>
+          <w:emboss w:val="0"/>
+          <w:imprint w:val="0"/>
+          <w:noProof w:val="0"/>
+          <w:vanish w:val="0"/>
+          <w:color w:val="auto"/>
+          <w:spacing w:val="0"/>
+          <w:w w:val="100"/>
+          <w:kern w:val="0"/>
+          <w:position w:val="0"/>
+          <w:sz w:val="22"/>
+          <w:szCs w:val="22"/>
+          <w:highlight w:val="none"/>
+          <w:u w:val="none" w:color="auto"/>
+          <w:bdr w:val="none" w:sz="0" w:space="0" w:color="auto"/>
+          <w:shd w:val="clear" w:color="auto" w:fill="auto"/>
+          <w:vertAlign w:val="baseline"/>
+          <w:rtl w:val="0"/>
+          <w:cs w:val="0"/>
+          <w:lang w:val="id-ID" w:eastAsia="en-US" w:bidi="ar-SA"/>
+        </w:rPr>
+        <w:t>Hal ini akan membantu ContosoLearn meningkatkan retensi, loyalitas, dan nilai seumur hidup pelanggannya.</w:t>
       </w:r>
     </w:p>
     <w:p>
       <w:pPr>
         <w:pStyle w:val="Heading1"/>
-      </w:pPr>
-      <w:r>
-        <w:t>Conclusion</w:t>
+        <w:bidi w:val="0"/>
+      </w:pPr>
+      <w:r>
+        <w:rPr>
+          <w:rStyle w:val="DefaultParagraphFont"/>
+          <w:rFonts w:ascii="Aptos Display" w:eastAsia="Aptos Display" w:hAnsi="Aptos Display" w:cs="Times New Roman"/>
+          <w:b w:val="0"/>
+          <w:bCs w:val="0"/>
+          <w:i w:val="0"/>
+          <w:iCs w:val="0"/>
+          <w:caps w:val="0"/>
+          <w:smallCaps w:val="0"/>
+          <w:strike w:val="0"/>
+          <w:dstrike w:val="0"/>
+          <w:outline w:val="0"/>
+          <w:shadow w:val="0"/>
+          <w:emboss w:val="0"/>
+          <w:imprint w:val="0"/>
+          <w:noProof w:val="0"/>
+          <w:vanish w:val="0"/>
+          <w:color w:val="0F4761"/>
+          <w:spacing w:val="0"/>
+          <w:w w:val="100"/>
+          <w:kern w:val="0"/>
+          <w:position w:val="0"/>
+          <w:sz w:val="40"/>
+          <w:szCs w:val="40"/>
+          <w:highlight w:val="none"/>
+          <w:u w:val="none" w:color="auto"/>
+          <w:bdr w:val="none" w:sz="0" w:space="0" w:color="auto"/>
+          <w:shd w:val="clear" w:color="auto" w:fill="auto"/>
+          <w:vertAlign w:val="baseline"/>
+          <w:rtl w:val="0"/>
+          <w:cs w:val="0"/>
+          <w:lang w:val="id-ID" w:eastAsia="en-US" w:bidi="ar-SA"/>
+        </w:rPr>
+        <w:t>Kesimpulan</w:t>
       </w:r>
     </w:p>
     <w:p>
-      <w:r>
-        <w:t>ContosoLearn is an AI-powered learning and skill development platform that aims to bridge the gaps in traditional education and provide personalized learning experiences. It operates in a fast-growing and dynamic market, with ample opportunities for growth and innovation. It has a strong value proposition, as it offers an adaptive AI companion for learners, providing customized recommendations, original content, and actionable insights. It can differentiate itself from its competitors by leveraging its strengths, such as its adaptive AI algorithms, its original and curated content, and its simplified yet powerful analytics system. It can also capitalize on the opportunities in the market, such as the growing demand for personalized learning experiences, data-driven recommendations, and skill validation and certification. It should also be aware of the threats in the market, such as the high competition, the changing customer expectations, and the regulatory and ethical challenges. To achieve its goals and objectives, ContosoLearn should implement the following recommendations: expand its course offerings, partner with reputable educational institutions and companies, invest in research and development, enhance its marketing and branding strategies, and provide more incentives and benefits for its premium subscribers and enterprise customers. By following these recommendations, ContosoLearn can achieve its vision of being the leading AI-powered learning and skill development platform in the market.</w:t>
+      <w:pPr>
+        <w:bidi w:val="0"/>
+      </w:pPr>
+      <w:r>
+        <w:rPr>
+          <w:rStyle w:val="DefaultParagraphFont"/>
+          <w:rFonts w:ascii="Aptos" w:eastAsia="Aptos" w:hAnsi="Aptos" w:cs="Times New Roman"/>
+          <w:b w:val="0"/>
+          <w:bCs w:val="0"/>
+          <w:i w:val="0"/>
+          <w:iCs w:val="0"/>
+          <w:caps w:val="0"/>
+          <w:smallCaps w:val="0"/>
+          <w:strike w:val="0"/>
+          <w:dstrike w:val="0"/>
+          <w:outline w:val="0"/>
+          <w:shadow w:val="0"/>
+          <w:emboss w:val="0"/>
+          <w:imprint w:val="0"/>
+          <w:noProof w:val="0"/>
+          <w:vanish w:val="0"/>
+          <w:color w:val="auto"/>
+          <w:spacing w:val="0"/>
+          <w:w w:val="100"/>
+          <w:kern w:val="0"/>
+          <w:position w:val="0"/>
+          <w:sz w:val="22"/>
+          <w:szCs w:val="22"/>
+          <w:highlight w:val="none"/>
+          <w:u w:val="none" w:color="auto"/>
+          <w:bdr w:val="none" w:sz="0" w:space="0" w:color="auto"/>
+          <w:shd w:val="clear" w:color="auto" w:fill="auto"/>
+          <w:vertAlign w:val="baseline"/>
+          <w:rtl w:val="0"/>
+          <w:cs w:val="0"/>
+          <w:lang w:val="id-ID" w:eastAsia="en-US" w:bidi="ar-SA"/>
+        </w:rPr>
+        <w:t>ContosoLearn adalah platform pembelajaran dan pengembangan keterampilan bertenaga AI yang bertujuan untuk menjembatani kesenjangan dalam pendidikan tradisional dan memberikan pengalaman belajar yang dipersonalisasi.</w:t>
+      </w:r>
+      <w:r>
+        <w:rPr>
+          <w:rStyle w:val="DefaultParagraphFont"/>
+          <w:rFonts w:ascii="Aptos" w:eastAsia="Aptos" w:hAnsi="Aptos" w:cs="Times New Roman"/>
+          <w:b w:val="0"/>
+          <w:bCs w:val="0"/>
+          <w:i w:val="0"/>
+          <w:iCs w:val="0"/>
+          <w:caps w:val="0"/>
+          <w:smallCaps w:val="0"/>
+          <w:strike w:val="0"/>
+          <w:dstrike w:val="0"/>
+          <w:outline w:val="0"/>
+          <w:shadow w:val="0"/>
+          <w:emboss w:val="0"/>
+          <w:imprint w:val="0"/>
+          <w:noProof w:val="0"/>
+          <w:vanish w:val="0"/>
+          <w:color w:val="auto"/>
+          <w:spacing w:val="0"/>
+          <w:w w:val="100"/>
+          <w:kern w:val="0"/>
+          <w:position w:val="0"/>
+          <w:sz w:val="22"/>
+          <w:szCs w:val="22"/>
+          <w:highlight w:val="none"/>
+          <w:u w:val="none" w:color="auto"/>
+          <w:bdr w:val="none" w:sz="0" w:space="0" w:color="auto"/>
+          <w:shd w:val="clear" w:color="auto" w:fill="auto"/>
+          <w:vertAlign w:val="baseline"/>
+          <w:rtl w:val="0"/>
+          <w:cs w:val="0"/>
+          <w:lang w:val="id-ID" w:eastAsia="en-US" w:bidi="ar-SA"/>
+        </w:rPr>
+        <w:t xml:space="preserve"> </w:t>
+      </w:r>
+      <w:r>
+        <w:rPr>
+          <w:rStyle w:val="DefaultParagraphFont"/>
+          <w:rFonts w:ascii="Aptos" w:eastAsia="Aptos" w:hAnsi="Aptos" w:cs="Times New Roman"/>
+          <w:b w:val="0"/>
+          <w:bCs w:val="0"/>
+          <w:i w:val="0"/>
+          <w:iCs w:val="0"/>
+          <w:caps w:val="0"/>
+          <w:smallCaps w:val="0"/>
+          <w:strike w:val="0"/>
+          <w:dstrike w:val="0"/>
+          <w:outline w:val="0"/>
+          <w:shadow w:val="0"/>
+          <w:emboss w:val="0"/>
+          <w:imprint w:val="0"/>
+          <w:noProof w:val="0"/>
+          <w:vanish w:val="0"/>
+          <w:color w:val="auto"/>
+          <w:spacing w:val="0"/>
+          <w:w w:val="100"/>
+          <w:kern w:val="0"/>
+          <w:position w:val="0"/>
+          <w:sz w:val="22"/>
+          <w:szCs w:val="22"/>
+          <w:highlight w:val="none"/>
+          <w:u w:val="none" w:color="auto"/>
+          <w:bdr w:val="none" w:sz="0" w:space="0" w:color="auto"/>
+          <w:shd w:val="clear" w:color="auto" w:fill="auto"/>
+          <w:vertAlign w:val="baseline"/>
+          <w:rtl w:val="0"/>
+          <w:cs w:val="0"/>
+          <w:lang w:val="id-ID" w:eastAsia="en-US" w:bidi="ar-SA"/>
+        </w:rPr>
+        <w:t>Platform ini beroperasi di pasar yang berkembang pesat dan dinamis, dengan banyak peluang untuk pertumbuhan dan inovasi.</w:t>
+      </w:r>
+      <w:r>
+        <w:rPr>
+          <w:rStyle w:val="DefaultParagraphFont"/>
+          <w:rFonts w:ascii="Aptos" w:eastAsia="Aptos" w:hAnsi="Aptos" w:cs="Times New Roman"/>
+          <w:b w:val="0"/>
+          <w:bCs w:val="0"/>
+          <w:i w:val="0"/>
+          <w:iCs w:val="0"/>
+          <w:caps w:val="0"/>
+          <w:smallCaps w:val="0"/>
+          <w:strike w:val="0"/>
+          <w:dstrike w:val="0"/>
+          <w:outline w:val="0"/>
+          <w:shadow w:val="0"/>
+          <w:emboss w:val="0"/>
+          <w:imprint w:val="0"/>
+          <w:noProof w:val="0"/>
+          <w:vanish w:val="0"/>
+          <w:color w:val="auto"/>
+          <w:spacing w:val="0"/>
+          <w:w w:val="100"/>
+          <w:kern w:val="0"/>
+          <w:position w:val="0"/>
+          <w:sz w:val="22"/>
+          <w:szCs w:val="22"/>
+          <w:highlight w:val="none"/>
+          <w:u w:val="none" w:color="auto"/>
+          <w:bdr w:val="none" w:sz="0" w:space="0" w:color="auto"/>
+          <w:shd w:val="clear" w:color="auto" w:fill="auto"/>
+          <w:vertAlign w:val="baseline"/>
+          <w:rtl w:val="0"/>
+          <w:cs w:val="0"/>
+          <w:lang w:val="id-ID" w:eastAsia="en-US" w:bidi="ar-SA"/>
+        </w:rPr>
+        <w:t xml:space="preserve"> </w:t>
+      </w:r>
+      <w:r>
+        <w:rPr>
+          <w:rStyle w:val="DefaultParagraphFont"/>
+          <w:rFonts w:ascii="Aptos" w:eastAsia="Aptos" w:hAnsi="Aptos" w:cs="Times New Roman"/>
+          <w:b w:val="0"/>
+          <w:bCs w:val="0"/>
+          <w:i w:val="0"/>
+          <w:iCs w:val="0"/>
+          <w:caps w:val="0"/>
+          <w:smallCaps w:val="0"/>
+          <w:strike w:val="0"/>
+          <w:dstrike w:val="0"/>
+          <w:outline w:val="0"/>
+          <w:shadow w:val="0"/>
+          <w:emboss w:val="0"/>
+          <w:imprint w:val="0"/>
+          <w:noProof w:val="0"/>
+          <w:vanish w:val="0"/>
+          <w:color w:val="auto"/>
+          <w:spacing w:val="0"/>
+          <w:w w:val="100"/>
+          <w:kern w:val="0"/>
+          <w:position w:val="0"/>
+          <w:sz w:val="22"/>
+          <w:szCs w:val="22"/>
+          <w:highlight w:val="none"/>
+          <w:u w:val="none" w:color="auto"/>
+          <w:bdr w:val="none" w:sz="0" w:space="0" w:color="auto"/>
+          <w:shd w:val="clear" w:color="auto" w:fill="auto"/>
+          <w:vertAlign w:val="baseline"/>
+          <w:rtl w:val="0"/>
+          <w:cs w:val="0"/>
+          <w:lang w:val="id-ID" w:eastAsia="en-US" w:bidi="ar-SA"/>
+        </w:rPr>
+        <w:t>Platform ini memiliki proposisi nilai yang kuat, karena menawarkan pendamping AI yang adaptif untuk pelajar, memberikan rekomendasi yang disesuaikan, konten orisinal, dan wawasan yang dapat ditindaklanjuti.</w:t>
+      </w:r>
+      <w:r>
+        <w:rPr>
+          <w:rStyle w:val="DefaultParagraphFont"/>
+          <w:rFonts w:ascii="Aptos" w:eastAsia="Aptos" w:hAnsi="Aptos" w:cs="Times New Roman"/>
+          <w:b w:val="0"/>
+          <w:bCs w:val="0"/>
+          <w:i w:val="0"/>
+          <w:iCs w:val="0"/>
+          <w:caps w:val="0"/>
+          <w:smallCaps w:val="0"/>
+          <w:strike w:val="0"/>
+          <w:dstrike w:val="0"/>
+          <w:outline w:val="0"/>
+          <w:shadow w:val="0"/>
+          <w:emboss w:val="0"/>
+          <w:imprint w:val="0"/>
+          <w:noProof w:val="0"/>
+          <w:vanish w:val="0"/>
+          <w:color w:val="auto"/>
+          <w:spacing w:val="0"/>
+          <w:w w:val="100"/>
+          <w:kern w:val="0"/>
+          <w:position w:val="0"/>
+          <w:sz w:val="22"/>
+          <w:szCs w:val="22"/>
+          <w:highlight w:val="none"/>
+          <w:u w:val="none" w:color="auto"/>
+          <w:bdr w:val="none" w:sz="0" w:space="0" w:color="auto"/>
+          <w:shd w:val="clear" w:color="auto" w:fill="auto"/>
+          <w:vertAlign w:val="baseline"/>
+          <w:rtl w:val="0"/>
+          <w:cs w:val="0"/>
+          <w:lang w:val="id-ID" w:eastAsia="en-US" w:bidi="ar-SA"/>
+        </w:rPr>
+        <w:t xml:space="preserve"> </w:t>
+      </w:r>
+      <w:r>
+        <w:rPr>
+          <w:rStyle w:val="DefaultParagraphFont"/>
+          <w:rFonts w:ascii="Aptos" w:eastAsia="Aptos" w:hAnsi="Aptos" w:cs="Times New Roman"/>
+          <w:b w:val="0"/>
+          <w:bCs w:val="0"/>
+          <w:i w:val="0"/>
+          <w:iCs w:val="0"/>
+          <w:caps w:val="0"/>
+          <w:smallCaps w:val="0"/>
+          <w:strike w:val="0"/>
+          <w:dstrike w:val="0"/>
+          <w:outline w:val="0"/>
+          <w:shadow w:val="0"/>
+          <w:emboss w:val="0"/>
+          <w:imprint w:val="0"/>
+          <w:noProof w:val="0"/>
+          <w:vanish w:val="0"/>
+          <w:color w:val="auto"/>
+          <w:spacing w:val="0"/>
+          <w:w w:val="100"/>
+          <w:kern w:val="0"/>
+          <w:position w:val="0"/>
+          <w:sz w:val="22"/>
+          <w:szCs w:val="22"/>
+          <w:highlight w:val="none"/>
+          <w:u w:val="none" w:color="auto"/>
+          <w:bdr w:val="none" w:sz="0" w:space="0" w:color="auto"/>
+          <w:shd w:val="clear" w:color="auto" w:fill="auto"/>
+          <w:vertAlign w:val="baseline"/>
+          <w:rtl w:val="0"/>
+          <w:cs w:val="0"/>
+          <w:lang w:val="id-ID" w:eastAsia="en-US" w:bidi="ar-SA"/>
+        </w:rPr>
+        <w:t>Ini dapat membedakan dirinya dari para pesaingnya dengan memanfaatkan kekuatannya, seperti algoritma AI adaptifnya, konten orisinal dan terkurasi, dan sistem analitiknya yang disederhanakan namun kuat.</w:t>
+      </w:r>
+      <w:r>
+        <w:rPr>
+          <w:rStyle w:val="DefaultParagraphFont"/>
+          <w:rFonts w:ascii="Aptos" w:eastAsia="Aptos" w:hAnsi="Aptos" w:cs="Times New Roman"/>
+          <w:b w:val="0"/>
+          <w:bCs w:val="0"/>
+          <w:i w:val="0"/>
+          <w:iCs w:val="0"/>
+          <w:caps w:val="0"/>
+          <w:smallCaps w:val="0"/>
+          <w:strike w:val="0"/>
+          <w:dstrike w:val="0"/>
+          <w:outline w:val="0"/>
+          <w:shadow w:val="0"/>
+          <w:emboss w:val="0"/>
+          <w:imprint w:val="0"/>
+          <w:noProof w:val="0"/>
+          <w:vanish w:val="0"/>
+          <w:color w:val="auto"/>
+          <w:spacing w:val="0"/>
+          <w:w w:val="100"/>
+          <w:kern w:val="0"/>
+          <w:position w:val="0"/>
+          <w:sz w:val="22"/>
+          <w:szCs w:val="22"/>
+          <w:highlight w:val="none"/>
+          <w:u w:val="none" w:color="auto"/>
+          <w:bdr w:val="none" w:sz="0" w:space="0" w:color="auto"/>
+          <w:shd w:val="clear" w:color="auto" w:fill="auto"/>
+          <w:vertAlign w:val="baseline"/>
+          <w:rtl w:val="0"/>
+          <w:cs w:val="0"/>
+          <w:lang w:val="id-ID" w:eastAsia="en-US" w:bidi="ar-SA"/>
+        </w:rPr>
+        <w:t xml:space="preserve"> </w:t>
+      </w:r>
+      <w:r>
+        <w:rPr>
+          <w:rStyle w:val="DefaultParagraphFont"/>
+          <w:rFonts w:ascii="Aptos" w:eastAsia="Aptos" w:hAnsi="Aptos" w:cs="Times New Roman"/>
+          <w:b w:val="0"/>
+          <w:bCs w:val="0"/>
+          <w:i w:val="0"/>
+          <w:iCs w:val="0"/>
+          <w:caps w:val="0"/>
+          <w:smallCaps w:val="0"/>
+          <w:strike w:val="0"/>
+          <w:dstrike w:val="0"/>
+          <w:outline w:val="0"/>
+          <w:shadow w:val="0"/>
+          <w:emboss w:val="0"/>
+          <w:imprint w:val="0"/>
+          <w:noProof w:val="0"/>
+          <w:vanish w:val="0"/>
+          <w:color w:val="auto"/>
+          <w:spacing w:val="0"/>
+          <w:w w:val="100"/>
+          <w:kern w:val="0"/>
+          <w:position w:val="0"/>
+          <w:sz w:val="22"/>
+          <w:szCs w:val="22"/>
+          <w:highlight w:val="none"/>
+          <w:u w:val="none" w:color="auto"/>
+          <w:bdr w:val="none" w:sz="0" w:space="0" w:color="auto"/>
+          <w:shd w:val="clear" w:color="auto" w:fill="auto"/>
+          <w:vertAlign w:val="baseline"/>
+          <w:rtl w:val="0"/>
+          <w:cs w:val="0"/>
+          <w:lang w:val="id-ID" w:eastAsia="en-US" w:bidi="ar-SA"/>
+        </w:rPr>
+        <w:t>Hal ini juga dapat memanfaatkan peluang yang ada di pasar, seperti meningkatnya permintaan akan pengalaman belajar yang dipersonalisasi, rekomendasi berdasarkan data, serta validasi dan sertifikasi keterampilan.</w:t>
+      </w:r>
+      <w:r>
+        <w:rPr>
+          <w:rStyle w:val="DefaultParagraphFont"/>
+          <w:rFonts w:ascii="Aptos" w:eastAsia="Aptos" w:hAnsi="Aptos" w:cs="Times New Roman"/>
+          <w:b w:val="0"/>
+          <w:bCs w:val="0"/>
+          <w:i w:val="0"/>
+          <w:iCs w:val="0"/>
+          <w:caps w:val="0"/>
+          <w:smallCaps w:val="0"/>
+          <w:strike w:val="0"/>
+          <w:dstrike w:val="0"/>
+          <w:outline w:val="0"/>
+          <w:shadow w:val="0"/>
+          <w:emboss w:val="0"/>
+          <w:imprint w:val="0"/>
+          <w:noProof w:val="0"/>
+          <w:vanish w:val="0"/>
+          <w:color w:val="auto"/>
+          <w:spacing w:val="0"/>
+          <w:w w:val="100"/>
+          <w:kern w:val="0"/>
+          <w:position w:val="0"/>
+          <w:sz w:val="22"/>
+          <w:szCs w:val="22"/>
+          <w:highlight w:val="none"/>
+          <w:u w:val="none" w:color="auto"/>
+          <w:bdr w:val="none" w:sz="0" w:space="0" w:color="auto"/>
+          <w:shd w:val="clear" w:color="auto" w:fill="auto"/>
+          <w:vertAlign w:val="baseline"/>
+          <w:rtl w:val="0"/>
+          <w:cs w:val="0"/>
+          <w:lang w:val="id-ID" w:eastAsia="en-US" w:bidi="ar-SA"/>
+        </w:rPr>
+        <w:t xml:space="preserve"> </w:t>
+      </w:r>
+      <w:r>
+        <w:rPr>
+          <w:rStyle w:val="DefaultParagraphFont"/>
+          <w:rFonts w:ascii="Aptos" w:eastAsia="Aptos" w:hAnsi="Aptos" w:cs="Times New Roman"/>
+          <w:b w:val="0"/>
+          <w:bCs w:val="0"/>
+          <w:i w:val="0"/>
+          <w:iCs w:val="0"/>
+          <w:caps w:val="0"/>
+          <w:smallCaps w:val="0"/>
+          <w:strike w:val="0"/>
+          <w:dstrike w:val="0"/>
+          <w:outline w:val="0"/>
+          <w:shadow w:val="0"/>
+          <w:emboss w:val="0"/>
+          <w:imprint w:val="0"/>
+          <w:noProof w:val="0"/>
+          <w:vanish w:val="0"/>
+          <w:color w:val="auto"/>
+          <w:spacing w:val="0"/>
+          <w:w w:val="100"/>
+          <w:kern w:val="0"/>
+          <w:position w:val="0"/>
+          <w:sz w:val="22"/>
+          <w:szCs w:val="22"/>
+          <w:highlight w:val="none"/>
+          <w:u w:val="none" w:color="auto"/>
+          <w:bdr w:val="none" w:sz="0" w:space="0" w:color="auto"/>
+          <w:shd w:val="clear" w:color="auto" w:fill="auto"/>
+          <w:vertAlign w:val="baseline"/>
+          <w:rtl w:val="0"/>
+          <w:cs w:val="0"/>
+          <w:lang w:val="id-ID" w:eastAsia="en-US" w:bidi="ar-SA"/>
+        </w:rPr>
+        <w:t>Perusahaan juga harus menyadari ancaman yang ada di pasar, seperti persaingan yang tinggi, perubahan ekspektasi pelanggan, serta tantangan regulasi dan etika.</w:t>
+      </w:r>
+      <w:r>
+        <w:rPr>
+          <w:rStyle w:val="DefaultParagraphFont"/>
+          <w:rFonts w:ascii="Aptos" w:eastAsia="Aptos" w:hAnsi="Aptos" w:cs="Times New Roman"/>
+          <w:b w:val="0"/>
+          <w:bCs w:val="0"/>
+          <w:i w:val="0"/>
+          <w:iCs w:val="0"/>
+          <w:caps w:val="0"/>
+          <w:smallCaps w:val="0"/>
+          <w:strike w:val="0"/>
+          <w:dstrike w:val="0"/>
+          <w:outline w:val="0"/>
+          <w:shadow w:val="0"/>
+          <w:emboss w:val="0"/>
+          <w:imprint w:val="0"/>
+          <w:noProof w:val="0"/>
+          <w:vanish w:val="0"/>
+          <w:color w:val="auto"/>
+          <w:spacing w:val="0"/>
+          <w:w w:val="100"/>
+          <w:kern w:val="0"/>
+          <w:position w:val="0"/>
+          <w:sz w:val="22"/>
+          <w:szCs w:val="22"/>
+          <w:highlight w:val="none"/>
+          <w:u w:val="none" w:color="auto"/>
+          <w:bdr w:val="none" w:sz="0" w:space="0" w:color="auto"/>
+          <w:shd w:val="clear" w:color="auto" w:fill="auto"/>
+          <w:vertAlign w:val="baseline"/>
+          <w:rtl w:val="0"/>
+          <w:cs w:val="0"/>
+          <w:lang w:val="id-ID" w:eastAsia="en-US" w:bidi="ar-SA"/>
+        </w:rPr>
+        <w:t xml:space="preserve"> </w:t>
+      </w:r>
+      <w:r>
+        <w:rPr>
+          <w:rStyle w:val="DefaultParagraphFont"/>
+          <w:rFonts w:ascii="Aptos" w:eastAsia="Aptos" w:hAnsi="Aptos" w:cs="Times New Roman"/>
+          <w:b w:val="0"/>
+          <w:bCs w:val="0"/>
+          <w:i w:val="0"/>
+          <w:iCs w:val="0"/>
+          <w:caps w:val="0"/>
+          <w:smallCaps w:val="0"/>
+          <w:strike w:val="0"/>
+          <w:dstrike w:val="0"/>
+          <w:outline w:val="0"/>
+          <w:shadow w:val="0"/>
+          <w:emboss w:val="0"/>
+          <w:imprint w:val="0"/>
+          <w:noProof w:val="0"/>
+          <w:vanish w:val="0"/>
+          <w:color w:val="auto"/>
+          <w:spacing w:val="0"/>
+          <w:w w:val="100"/>
+          <w:kern w:val="0"/>
+          <w:position w:val="0"/>
+          <w:sz w:val="22"/>
+          <w:szCs w:val="22"/>
+          <w:highlight w:val="none"/>
+          <w:u w:val="none" w:color="auto"/>
+          <w:bdr w:val="none" w:sz="0" w:space="0" w:color="auto"/>
+          <w:shd w:val="clear" w:color="auto" w:fill="auto"/>
+          <w:vertAlign w:val="baseline"/>
+          <w:rtl w:val="0"/>
+          <w:cs w:val="0"/>
+          <w:lang w:val="id-ID" w:eastAsia="en-US" w:bidi="ar-SA"/>
+        </w:rPr>
+        <w:t>Untuk mencapai tujuan dan sasarannya, ContosoLearn harus menerapkan rekomendasi berikut ini: memperluas penawaran kursusnya, bermitra dengan lembaga pendidikan dan perusahaan terkemuka, berinvestasi dalam penelitian dan pengembangan, meningkatkan strategi pemasaran dan pencitraan merek, dan memberikan lebih banyak insentif dan manfaat bagi pelanggan premium dan pelanggan enterprise.</w:t>
+      </w:r>
+      <w:r>
+        <w:rPr>
+          <w:rStyle w:val="DefaultParagraphFont"/>
+          <w:rFonts w:ascii="Aptos" w:eastAsia="Aptos" w:hAnsi="Aptos" w:cs="Times New Roman"/>
+          <w:b w:val="0"/>
+          <w:bCs w:val="0"/>
+          <w:i w:val="0"/>
+          <w:iCs w:val="0"/>
+          <w:caps w:val="0"/>
+          <w:smallCaps w:val="0"/>
+          <w:strike w:val="0"/>
+          <w:dstrike w:val="0"/>
+          <w:outline w:val="0"/>
+          <w:shadow w:val="0"/>
+          <w:emboss w:val="0"/>
+          <w:imprint w:val="0"/>
+          <w:noProof w:val="0"/>
+          <w:vanish w:val="0"/>
+          <w:color w:val="auto"/>
+          <w:spacing w:val="0"/>
+          <w:w w:val="100"/>
+          <w:kern w:val="0"/>
+          <w:position w:val="0"/>
+          <w:sz w:val="22"/>
+          <w:szCs w:val="22"/>
+          <w:highlight w:val="none"/>
+          <w:u w:val="none" w:color="auto"/>
+          <w:bdr w:val="none" w:sz="0" w:space="0" w:color="auto"/>
+          <w:shd w:val="clear" w:color="auto" w:fill="auto"/>
+          <w:vertAlign w:val="baseline"/>
+          <w:rtl w:val="0"/>
+          <w:cs w:val="0"/>
+          <w:lang w:val="id-ID" w:eastAsia="en-US" w:bidi="ar-SA"/>
+        </w:rPr>
+        <w:t xml:space="preserve"> </w:t>
+      </w:r>
+      <w:r>
+        <w:rPr>
+          <w:rStyle w:val="DefaultParagraphFont"/>
+          <w:rFonts w:ascii="Aptos" w:eastAsia="Aptos" w:hAnsi="Aptos" w:cs="Times New Roman"/>
+          <w:b w:val="0"/>
+          <w:bCs w:val="0"/>
+          <w:i w:val="0"/>
+          <w:iCs w:val="0"/>
+          <w:caps w:val="0"/>
+          <w:smallCaps w:val="0"/>
+          <w:strike w:val="0"/>
+          <w:dstrike w:val="0"/>
+          <w:outline w:val="0"/>
+          <w:shadow w:val="0"/>
+          <w:emboss w:val="0"/>
+          <w:imprint w:val="0"/>
+          <w:noProof w:val="0"/>
+          <w:vanish w:val="0"/>
+          <w:color w:val="auto"/>
+          <w:spacing w:val="0"/>
+          <w:w w:val="100"/>
+          <w:kern w:val="0"/>
+          <w:position w:val="0"/>
+          <w:sz w:val="22"/>
+          <w:szCs w:val="22"/>
+          <w:highlight w:val="none"/>
+          <w:u w:val="none" w:color="auto"/>
+          <w:bdr w:val="none" w:sz="0" w:space="0" w:color="auto"/>
+          <w:shd w:val="clear" w:color="auto" w:fill="auto"/>
+          <w:vertAlign w:val="baseline"/>
+          <w:rtl w:val="0"/>
+          <w:cs w:val="0"/>
+          <w:lang w:val="id-ID" w:eastAsia="en-US" w:bidi="ar-SA"/>
+        </w:rPr>
+        <w:t>Dengan mengikuti rekomendasi ini, ContosoLearn dapat mencapai visinya untuk menjadi platform pembelajaran dan pengembangan keterampilan bertenaga AI terdepan di pasar.</w:t>
       </w:r>
     </w:p>
     <w:p/>
@@ -740,12 +6724,12 @@
 </file>
 
 <file path=word/numbering.xml><?xml version="1.0" encoding="utf-8"?>
-<w:numbering xmlns:wpc="http://schemas.microsoft.com/office/word/2010/wordprocessingCanvas" xmlns:cx="http://schemas.microsoft.com/office/drawing/2014/chartex" xmlns:cx1="http://schemas.microsoft.com/office/drawing/2015/9/8/chartex" xmlns:cx2="http://schemas.microsoft.com/office/drawing/2015/10/21/chartex" xmlns:cx3="http://schemas.microsoft.com/office/drawing/2016/5/9/chartex" xmlns:cx4="http://schemas.microsoft.com/office/drawing/2016/5/10/chartex" xmlns:cx5="http://schemas.microsoft.com/office/drawing/2016/5/11/chartex" xmlns:cx6="http://schemas.microsoft.com/office/drawing/2016/5/12/chartex" xmlns:cx7="http://schemas.microsoft.com/office/drawing/2016/5/13/chartex" xmlns:cx8="http://schemas.microsoft.com/office/drawing/2016/5/14/chartex" xmlns:mc="http://schemas.openxmlformats.org/markup-compatibility/2006" xmlns:aink="http://schemas.microsoft.com/office/drawing/2016/ink" xmlns:am3d="http://schemas.microsoft.com/office/drawing/2017/model3d" xmlns:o="urn:schemas-microsoft-com:office:office" xmlns:oel="http://schemas.microsoft.com/office/2019/extlst" xmlns:r="http://schemas.openxmlformats.org/officeDocument/2006/relationships" xmlns:m="http://schemas.openxmlformats.org/officeDocument/2006/math" xmlns:v="urn:schemas-microsoft-com:vml" xmlns:wp14="http://schemas.microsoft.com/office/word/2010/wordprocessingDrawing" xmlns:wp="http://schemas.openxmlformats.org/drawingml/2006/wordprocessingDrawing" xmlns:w10="urn:schemas-microsoft-com:office:word" xmlns:w="http://schemas.openxmlformats.org/wordprocessingml/2006/main" xmlns:w14="http://schemas.microsoft.com/office/word/2010/wordml" xmlns:w15="http://schemas.microsoft.com/office/word/2012/wordml" xmlns:w16cex="http://schemas.microsoft.com/office/word/2018/wordml/cex" xmlns:w16cid="http://schemas.microsoft.com/office/word/2016/wordml/cid" xmlns:w16="http://schemas.microsoft.com/office/word/2018/wordml" xmlns:w16du="http://schemas.microsoft.com/office/word/2023/wordml/word16du" xmlns:w16sdtdh="http://schemas.microsoft.com/office/word/2020/wordml/sdtdatahash" xmlns:w16se="http://schemas.microsoft.com/office/word/2015/wordml/symex" xmlns:wpg="http://schemas.microsoft.com/office/word/2010/wordprocessingGroup" xmlns:wpi="http://schemas.microsoft.com/office/word/2010/wordprocessingInk" xmlns:wne="http://schemas.microsoft.com/office/word/2006/wordml" xmlns:wps="http://schemas.microsoft.com/office/word/2010/wordprocessingShape" mc:Ignorable="w14 w15 w16se w16cid w16 w16cex w16sdtdh w16du wp14">
-  <w:abstractNum w:abstractNumId="0" w15:restartNumberingAfterBreak="0">
+<w:numbering xmlns:wpc="http://schemas.microsoft.com/office/word/2010/wordprocessingCanvas" xmlns:cx="http://schemas.microsoft.com/office/drawing/2014/chartex" xmlns:cx1="http://schemas.microsoft.com/office/drawing/2015/9/8/chartex" xmlns:cx2="http://schemas.microsoft.com/office/drawing/2015/10/21/chartex" xmlns:cx3="http://schemas.microsoft.com/office/drawing/2016/5/9/chartex" xmlns:cx4="http://schemas.microsoft.com/office/drawing/2016/5/10/chartex" xmlns:cx5="http://schemas.microsoft.com/office/drawing/2016/5/11/chartex" xmlns:mc="http://schemas.openxmlformats.org/markup-compatibility/2006" xmlns:o="urn:schemas-microsoft-com:office:office" xmlns:r="http://schemas.openxmlformats.org/officeDocument/2006/relationships" xmlns:m="http://schemas.openxmlformats.org/officeDocument/2006/math" xmlns:v="urn:schemas-microsoft-com:vml" xmlns:wp14="http://schemas.microsoft.com/office/word/2010/wordprocessingDrawing" xmlns:wp="http://schemas.openxmlformats.org/drawingml/2006/wordprocessingDrawing" xmlns:w10="urn:schemas-microsoft-com:office:word" xmlns:w="http://schemas.openxmlformats.org/wordprocessingml/2006/main" xmlns:w14="http://schemas.microsoft.com/office/word/2010/wordml" xmlns:w15="http://schemas.microsoft.com/office/word/2012/wordml" xmlns:wne="http://schemas.microsoft.com/office/word/2006/wordml" xmlns:w16cid="http://schemas.microsoft.com/office/word/2016/wordml/cid" xmlns:w16se="http://schemas.microsoft.com/office/word/2015/wordml/symex" xmlns:wpg="http://schemas.microsoft.com/office/word/2010/wordprocessingGroup" xmlns:wpi="http://schemas.microsoft.com/office/word/2010/wordprocessingInk" xmlns:wps="http://schemas.microsoft.com/office/word/2010/wordprocessingShape" mc:Ignorable="w14 w15 wp14 w16se w16cid">
+  <w:abstractNum w:abstractNumId="0">
     <w:nsid w:val="0A726F8E"/>
     <w:multiLevelType w:val="hybridMultilevel"/>
     <w:tmpl w:val="E5DA84D8"/>
-    <w:lvl w:ilvl="0" w:tplc="04090001">
+    <w:lvl w:ilvl="0">
       <w:start w:val="1"/>
       <w:numFmt w:val="bullet"/>
       <w:lvlText w:val=""/>
@@ -757,7 +6741,7 @@
         <w:rFonts w:ascii="Symbol" w:hAnsi="Symbol" w:hint="default"/>
       </w:rPr>
     </w:lvl>
-    <w:lvl w:ilvl="1" w:tplc="04090003" w:tentative="1">
+    <w:lvl w:ilvl="1" w:tentative="1">
       <w:start w:val="1"/>
       <w:numFmt w:val="bullet"/>
       <w:lvlText w:val="o"/>
@@ -769,7 +6753,7 @@
         <w:rFonts w:ascii="Courier New" w:hAnsi="Courier New" w:cs="Courier New" w:hint="default"/>
       </w:rPr>
     </w:lvl>
-    <w:lvl w:ilvl="2" w:tplc="04090005" w:tentative="1">
+    <w:lvl w:ilvl="2" w:tentative="1">
       <w:start w:val="1"/>
       <w:numFmt w:val="bullet"/>
       <w:lvlText w:val=""/>
@@ -781,7 +6765,7 @@
         <w:rFonts w:ascii="Wingdings" w:hAnsi="Wingdings" w:hint="default"/>
       </w:rPr>
     </w:lvl>
-    <w:lvl w:ilvl="3" w:tplc="04090001" w:tentative="1">
+    <w:lvl w:ilvl="3" w:tentative="1">
       <w:start w:val="1"/>
       <w:numFmt w:val="bullet"/>
       <w:lvlText w:val=""/>
@@ -793,7 +6777,7 @@
         <w:rFonts w:ascii="Symbol" w:hAnsi="Symbol" w:hint="default"/>
       </w:rPr>
     </w:lvl>
-    <w:lvl w:ilvl="4" w:tplc="04090003" w:tentative="1">
+    <w:lvl w:ilvl="4" w:tentative="1">
       <w:start w:val="1"/>
       <w:numFmt w:val="bullet"/>
       <w:lvlText w:val="o"/>
@@ -805,7 +6789,7 @@
         <w:rFonts w:ascii="Courier New" w:hAnsi="Courier New" w:cs="Courier New" w:hint="default"/>
       </w:rPr>
     </w:lvl>
-    <w:lvl w:ilvl="5" w:tplc="04090005" w:tentative="1">
+    <w:lvl w:ilvl="5" w:tentative="1">
       <w:start w:val="1"/>
       <w:numFmt w:val="bullet"/>
       <w:lvlText w:val=""/>
@@ -817,7 +6801,7 @@
         <w:rFonts w:ascii="Wingdings" w:hAnsi="Wingdings" w:hint="default"/>
       </w:rPr>
     </w:lvl>
-    <w:lvl w:ilvl="6" w:tplc="04090001" w:tentative="1">
+    <w:lvl w:ilvl="6" w:tentative="1">
       <w:start w:val="1"/>
       <w:numFmt w:val="bullet"/>
       <w:lvlText w:val=""/>
@@ -829,7 +6813,7 @@
         <w:rFonts w:ascii="Symbol" w:hAnsi="Symbol" w:hint="default"/>
       </w:rPr>
     </w:lvl>
-    <w:lvl w:ilvl="7" w:tplc="04090003" w:tentative="1">
+    <w:lvl w:ilvl="7" w:tentative="1">
       <w:start w:val="1"/>
       <w:numFmt w:val="bullet"/>
       <w:lvlText w:val="o"/>
@@ -841,7 +6825,7 @@
         <w:rFonts w:ascii="Courier New" w:hAnsi="Courier New" w:cs="Courier New" w:hint="default"/>
       </w:rPr>
     </w:lvl>
-    <w:lvl w:ilvl="8" w:tplc="04090005" w:tentative="1">
+    <w:lvl w:ilvl="8" w:tentative="1">
       <w:start w:val="1"/>
       <w:numFmt w:val="bullet"/>
       <w:lvlText w:val=""/>
@@ -854,11 +6838,11 @@
       </w:rPr>
     </w:lvl>
   </w:abstractNum>
-  <w:abstractNum w:abstractNumId="1" w15:restartNumberingAfterBreak="0">
+  <w:abstractNum w:abstractNumId="1">
     <w:nsid w:val="0C221FCB"/>
     <w:multiLevelType w:val="hybridMultilevel"/>
     <w:tmpl w:val="EF4A81B2"/>
-    <w:lvl w:ilvl="0" w:tplc="04090001">
+    <w:lvl w:ilvl="0">
       <w:start w:val="1"/>
       <w:numFmt w:val="bullet"/>
       <w:lvlText w:val=""/>
@@ -870,7 +6854,7 @@
         <w:rFonts w:ascii="Symbol" w:hAnsi="Symbol" w:hint="default"/>
       </w:rPr>
     </w:lvl>
-    <w:lvl w:ilvl="1" w:tplc="04090003" w:tentative="1">
+    <w:lvl w:ilvl="1" w:tentative="1">
       <w:start w:val="1"/>
       <w:numFmt w:val="bullet"/>
       <w:lvlText w:val="o"/>
@@ -882,7 +6866,7 @@
         <w:rFonts w:ascii="Courier New" w:hAnsi="Courier New" w:cs="Courier New" w:hint="default"/>
       </w:rPr>
     </w:lvl>
-    <w:lvl w:ilvl="2" w:tplc="04090005" w:tentative="1">
+    <w:lvl w:ilvl="2" w:tentative="1">
       <w:start w:val="1"/>
       <w:numFmt w:val="bullet"/>
       <w:lvlText w:val=""/>
@@ -894,7 +6878,7 @@
         <w:rFonts w:ascii="Wingdings" w:hAnsi="Wingdings" w:hint="default"/>
       </w:rPr>
     </w:lvl>
-    <w:lvl w:ilvl="3" w:tplc="04090001" w:tentative="1">
+    <w:lvl w:ilvl="3" w:tentative="1">
       <w:start w:val="1"/>
       <w:numFmt w:val="bullet"/>
       <w:lvlText w:val=""/>
@@ -906,7 +6890,7 @@
         <w:rFonts w:ascii="Symbol" w:hAnsi="Symbol" w:hint="default"/>
       </w:rPr>
     </w:lvl>
-    <w:lvl w:ilvl="4" w:tplc="04090003" w:tentative="1">
+    <w:lvl w:ilvl="4" w:tentative="1">
       <w:start w:val="1"/>
       <w:numFmt w:val="bullet"/>
       <w:lvlText w:val="o"/>
@@ -918,7 +6902,7 @@
         <w:rFonts w:ascii="Courier New" w:hAnsi="Courier New" w:cs="Courier New" w:hint="default"/>
       </w:rPr>
     </w:lvl>
-    <w:lvl w:ilvl="5" w:tplc="04090005" w:tentative="1">
+    <w:lvl w:ilvl="5" w:tentative="1">
       <w:start w:val="1"/>
       <w:numFmt w:val="bullet"/>
       <w:lvlText w:val=""/>
@@ -930,7 +6914,7 @@
         <w:rFonts w:ascii="Wingdings" w:hAnsi="Wingdings" w:hint="default"/>
       </w:rPr>
     </w:lvl>
-    <w:lvl w:ilvl="6" w:tplc="04090001" w:tentative="1">
+    <w:lvl w:ilvl="6" w:tentative="1">
       <w:start w:val="1"/>
       <w:numFmt w:val="bullet"/>
       <w:lvlText w:val=""/>
@@ -942,7 +6926,7 @@
         <w:rFonts w:ascii="Symbol" w:hAnsi="Symbol" w:hint="default"/>
       </w:rPr>
     </w:lvl>
-    <w:lvl w:ilvl="7" w:tplc="04090003" w:tentative="1">
+    <w:lvl w:ilvl="7" w:tentative="1">
       <w:start w:val="1"/>
       <w:numFmt w:val="bullet"/>
       <w:lvlText w:val="o"/>
@@ -954,7 +6938,7 @@
         <w:rFonts w:ascii="Courier New" w:hAnsi="Courier New" w:cs="Courier New" w:hint="default"/>
       </w:rPr>
     </w:lvl>
-    <w:lvl w:ilvl="8" w:tplc="04090005" w:tentative="1">
+    <w:lvl w:ilvl="8" w:tentative="1">
       <w:start w:val="1"/>
       <w:numFmt w:val="bullet"/>
       <w:lvlText w:val=""/>
@@ -967,11 +6951,11 @@
       </w:rPr>
     </w:lvl>
   </w:abstractNum>
-  <w:abstractNum w:abstractNumId="2" w15:restartNumberingAfterBreak="0">
+  <w:abstractNum w:abstractNumId="2">
     <w:nsid w:val="3D0F38DD"/>
     <w:multiLevelType w:val="hybridMultilevel"/>
     <w:tmpl w:val="7D0A6278"/>
-    <w:lvl w:ilvl="0" w:tplc="04090001">
+    <w:lvl w:ilvl="0">
       <w:start w:val="1"/>
       <w:numFmt w:val="bullet"/>
       <w:lvlText w:val=""/>
@@ -983,7 +6967,7 @@
         <w:rFonts w:ascii="Symbol" w:hAnsi="Symbol" w:hint="default"/>
       </w:rPr>
     </w:lvl>
-    <w:lvl w:ilvl="1" w:tplc="04090003" w:tentative="1">
+    <w:lvl w:ilvl="1" w:tentative="1">
       <w:start w:val="1"/>
       <w:numFmt w:val="bullet"/>
       <w:lvlText w:val="o"/>
@@ -995,7 +6979,7 @@
         <w:rFonts w:ascii="Courier New" w:hAnsi="Courier New" w:cs="Courier New" w:hint="default"/>
       </w:rPr>
     </w:lvl>
-    <w:lvl w:ilvl="2" w:tplc="04090005" w:tentative="1">
+    <w:lvl w:ilvl="2" w:tentative="1">
       <w:start w:val="1"/>
       <w:numFmt w:val="bullet"/>
       <w:lvlText w:val=""/>
@@ -1007,7 +6991,7 @@
         <w:rFonts w:ascii="Wingdings" w:hAnsi="Wingdings" w:hint="default"/>
       </w:rPr>
     </w:lvl>
-    <w:lvl w:ilvl="3" w:tplc="04090001" w:tentative="1">
+    <w:lvl w:ilvl="3" w:tentative="1">
       <w:start w:val="1"/>
       <w:numFmt w:val="bullet"/>
       <w:lvlText w:val=""/>
@@ -1019,7 +7003,7 @@
         <w:rFonts w:ascii="Symbol" w:hAnsi="Symbol" w:hint="default"/>
       </w:rPr>
     </w:lvl>
-    <w:lvl w:ilvl="4" w:tplc="04090003" w:tentative="1">
+    <w:lvl w:ilvl="4" w:tentative="1">
       <w:start w:val="1"/>
       <w:numFmt w:val="bullet"/>
       <w:lvlText w:val="o"/>
@@ -1031,7 +7015,7 @@
         <w:rFonts w:ascii="Courier New" w:hAnsi="Courier New" w:cs="Courier New" w:hint="default"/>
       </w:rPr>
     </w:lvl>
-    <w:lvl w:ilvl="5" w:tplc="04090005" w:tentative="1">
+    <w:lvl w:ilvl="5" w:tentative="1">
       <w:start w:val="1"/>
       <w:numFmt w:val="bullet"/>
       <w:lvlText w:val=""/>
@@ -1043,7 +7027,7 @@
         <w:rFonts w:ascii="Wingdings" w:hAnsi="Wingdings" w:hint="default"/>
       </w:rPr>
     </w:lvl>
-    <w:lvl w:ilvl="6" w:tplc="04090001" w:tentative="1">
+    <w:lvl w:ilvl="6" w:tentative="1">
       <w:start w:val="1"/>
       <w:numFmt w:val="bullet"/>
       <w:lvlText w:val=""/>
@@ -1055,7 +7039,7 @@
         <w:rFonts w:ascii="Symbol" w:hAnsi="Symbol" w:hint="default"/>
       </w:rPr>
     </w:lvl>
-    <w:lvl w:ilvl="7" w:tplc="04090003" w:tentative="1">
+    <w:lvl w:ilvl="7" w:tentative="1">
       <w:start w:val="1"/>
       <w:numFmt w:val="bullet"/>
       <w:lvlText w:val="o"/>
@@ -1067,7 +7051,7 @@
         <w:rFonts w:ascii="Courier New" w:hAnsi="Courier New" w:cs="Courier New" w:hint="default"/>
       </w:rPr>
     </w:lvl>
-    <w:lvl w:ilvl="8" w:tplc="04090005" w:tentative="1">
+    <w:lvl w:ilvl="8" w:tentative="1">
       <w:start w:val="1"/>
       <w:numFmt w:val="bullet"/>
       <w:lvlText w:val=""/>
@@ -1080,7 +7064,7 @@
       </w:rPr>
     </w:lvl>
   </w:abstractNum>
-  <w:abstractNum w:abstractNumId="3" w15:restartNumberingAfterBreak="0">
+  <w:abstractNum w:abstractNumId="3">
     <w:nsid w:val="57C43049"/>
     <w:multiLevelType w:val="multilevel"/>
     <w:tmpl w:val="4DD2093A"/>
@@ -1197,11 +7181,11 @@
       </w:pPr>
     </w:lvl>
   </w:abstractNum>
-  <w:abstractNum w:abstractNumId="4" w15:restartNumberingAfterBreak="0">
+  <w:abstractNum w:abstractNumId="4">
     <w:nsid w:val="672D63C6"/>
     <w:multiLevelType w:val="hybridMultilevel"/>
     <w:tmpl w:val="D2627A72"/>
-    <w:lvl w:ilvl="0" w:tplc="04090001">
+    <w:lvl w:ilvl="0">
       <w:start w:val="1"/>
       <w:numFmt w:val="bullet"/>
       <w:lvlText w:val=""/>
@@ -1213,7 +7197,7 @@
         <w:rFonts w:ascii="Symbol" w:hAnsi="Symbol" w:hint="default"/>
       </w:rPr>
     </w:lvl>
-    <w:lvl w:ilvl="1" w:tplc="04090003" w:tentative="1">
+    <w:lvl w:ilvl="1" w:tentative="1">
       <w:start w:val="1"/>
       <w:numFmt w:val="bullet"/>
       <w:lvlText w:val="o"/>
@@ -1225,7 +7209,7 @@
         <w:rFonts w:ascii="Courier New" w:hAnsi="Courier New" w:cs="Courier New" w:hint="default"/>
       </w:rPr>
     </w:lvl>
-    <w:lvl w:ilvl="2" w:tplc="04090005" w:tentative="1">
+    <w:lvl w:ilvl="2" w:tentative="1">
       <w:start w:val="1"/>
       <w:numFmt w:val="bullet"/>
       <w:lvlText w:val=""/>
@@ -1237,7 +7221,7 @@
         <w:rFonts w:ascii="Wingdings" w:hAnsi="Wingdings" w:hint="default"/>
       </w:rPr>
     </w:lvl>
-    <w:lvl w:ilvl="3" w:tplc="04090001" w:tentative="1">
+    <w:lvl w:ilvl="3" w:tentative="1">
       <w:start w:val="1"/>
       <w:numFmt w:val="bullet"/>
       <w:lvlText w:val=""/>
@@ -1249,7 +7233,7 @@
         <w:rFonts w:ascii="Symbol" w:hAnsi="Symbol" w:hint="default"/>
       </w:rPr>
     </w:lvl>
-    <w:lvl w:ilvl="4" w:tplc="04090003" w:tentative="1">
+    <w:lvl w:ilvl="4" w:tentative="1">
       <w:start w:val="1"/>
       <w:numFmt w:val="bullet"/>
       <w:lvlText w:val="o"/>
@@ -1261,7 +7245,7 @@
         <w:rFonts w:ascii="Courier New" w:hAnsi="Courier New" w:cs="Courier New" w:hint="default"/>
       </w:rPr>
     </w:lvl>
-    <w:lvl w:ilvl="5" w:tplc="04090005" w:tentative="1">
+    <w:lvl w:ilvl="5" w:tentative="1">
       <w:start w:val="1"/>
       <w:numFmt w:val="bullet"/>
       <w:lvlText w:val=""/>
@@ -1273,7 +7257,7 @@
         <w:rFonts w:ascii="Wingdings" w:hAnsi="Wingdings" w:hint="default"/>
       </w:rPr>
     </w:lvl>
-    <w:lvl w:ilvl="6" w:tplc="04090001" w:tentative="1">
+    <w:lvl w:ilvl="6" w:tentative="1">
       <w:start w:val="1"/>
       <w:numFmt w:val="bullet"/>
       <w:lvlText w:val=""/>
@@ -1285,7 +7269,7 @@
         <w:rFonts w:ascii="Symbol" w:hAnsi="Symbol" w:hint="default"/>
       </w:rPr>
     </w:lvl>
-    <w:lvl w:ilvl="7" w:tplc="04090003" w:tentative="1">
+    <w:lvl w:ilvl="7" w:tentative="1">
       <w:start w:val="1"/>
       <w:numFmt w:val="bullet"/>
       <w:lvlText w:val="o"/>
@@ -1297,7 +7281,7 @@
         <w:rFonts w:ascii="Courier New" w:hAnsi="Courier New" w:cs="Courier New" w:hint="default"/>
       </w:rPr>
     </w:lvl>
-    <w:lvl w:ilvl="8" w:tplc="04090005" w:tentative="1">
+    <w:lvl w:ilvl="8" w:tentative="1">
       <w:start w:val="1"/>
       <w:numFmt w:val="bullet"/>
       <w:lvlText w:val=""/>
@@ -1310,11 +7294,11 @@
       </w:rPr>
     </w:lvl>
   </w:abstractNum>
-  <w:abstractNum w:abstractNumId="5" w15:restartNumberingAfterBreak="0">
+  <w:abstractNum w:abstractNumId="5">
     <w:nsid w:val="77C75A5E"/>
     <w:multiLevelType w:val="hybridMultilevel"/>
     <w:tmpl w:val="2EFE1296"/>
-    <w:lvl w:ilvl="0" w:tplc="04090001">
+    <w:lvl w:ilvl="0">
       <w:start w:val="1"/>
       <w:numFmt w:val="bullet"/>
       <w:lvlText w:val=""/>
@@ -1326,7 +7310,7 @@
         <w:rFonts w:ascii="Symbol" w:hAnsi="Symbol" w:hint="default"/>
       </w:rPr>
     </w:lvl>
-    <w:lvl w:ilvl="1" w:tplc="04090003" w:tentative="1">
+    <w:lvl w:ilvl="1" w:tentative="1">
       <w:start w:val="1"/>
       <w:numFmt w:val="bullet"/>
       <w:lvlText w:val="o"/>
@@ -1338,7 +7322,7 @@
         <w:rFonts w:ascii="Courier New" w:hAnsi="Courier New" w:cs="Courier New" w:hint="default"/>
       </w:rPr>
     </w:lvl>
-    <w:lvl w:ilvl="2" w:tplc="04090005" w:tentative="1">
+    <w:lvl w:ilvl="2" w:tentative="1">
       <w:start w:val="1"/>
       <w:numFmt w:val="bullet"/>
       <w:lvlText w:val=""/>
@@ -1350,7 +7334,7 @@
         <w:rFonts w:ascii="Wingdings" w:hAnsi="Wingdings" w:hint="default"/>
       </w:rPr>
     </w:lvl>
-    <w:lvl w:ilvl="3" w:tplc="04090001" w:tentative="1">
+    <w:lvl w:ilvl="3" w:tentative="1">
       <w:start w:val="1"/>
       <w:numFmt w:val="bullet"/>
       <w:lvlText w:val=""/>
@@ -1362,7 +7346,7 @@
         <w:rFonts w:ascii="Symbol" w:hAnsi="Symbol" w:hint="default"/>
       </w:rPr>
     </w:lvl>
-    <w:lvl w:ilvl="4" w:tplc="04090003" w:tentative="1">
+    <w:lvl w:ilvl="4" w:tentative="1">
       <w:start w:val="1"/>
       <w:numFmt w:val="bullet"/>
       <w:lvlText w:val="o"/>
@@ -1374,7 +7358,7 @@
         <w:rFonts w:ascii="Courier New" w:hAnsi="Courier New" w:cs="Courier New" w:hint="default"/>
       </w:rPr>
     </w:lvl>
-    <w:lvl w:ilvl="5" w:tplc="04090005" w:tentative="1">
+    <w:lvl w:ilvl="5" w:tentative="1">
       <w:start w:val="1"/>
       <w:numFmt w:val="bullet"/>
       <w:lvlText w:val=""/>
@@ -1386,7 +7370,7 @@
         <w:rFonts w:ascii="Wingdings" w:hAnsi="Wingdings" w:hint="default"/>
       </w:rPr>
     </w:lvl>
-    <w:lvl w:ilvl="6" w:tplc="04090001" w:tentative="1">
+    <w:lvl w:ilvl="6" w:tentative="1">
       <w:start w:val="1"/>
       <w:numFmt w:val="bullet"/>
       <w:lvlText w:val=""/>
@@ -1398,7 +7382,7 @@
         <w:rFonts w:ascii="Symbol" w:hAnsi="Symbol" w:hint="default"/>
       </w:rPr>
     </w:lvl>
-    <w:lvl w:ilvl="7" w:tplc="04090003" w:tentative="1">
+    <w:lvl w:ilvl="7" w:tentative="1">
       <w:start w:val="1"/>
       <w:numFmt w:val="bullet"/>
       <w:lvlText w:val="o"/>
@@ -1410,7 +7394,7 @@
         <w:rFonts w:ascii="Courier New" w:hAnsi="Courier New" w:cs="Courier New" w:hint="default"/>
       </w:rPr>
     </w:lvl>
-    <w:lvl w:ilvl="8" w:tplc="04090005" w:tentative="1">
+    <w:lvl w:ilvl="8" w:tentative="1">
       <w:start w:val="1"/>
       <w:numFmt w:val="bullet"/>
       <w:lvlText w:val=""/>
@@ -1445,7 +7429,7 @@
 </file>
 
 <file path=word/styles.xml><?xml version="1.0" encoding="utf-8"?>
-<w:styles xmlns:mc="http://schemas.openxmlformats.org/markup-compatibility/2006" xmlns:r="http://schemas.openxmlformats.org/officeDocument/2006/relationships" xmlns:w="http://schemas.openxmlformats.org/wordprocessingml/2006/main" xmlns:w14="http://schemas.microsoft.com/office/word/2010/wordml" xmlns:w15="http://schemas.microsoft.com/office/word/2012/wordml" xmlns:w16cex="http://schemas.microsoft.com/office/word/2018/wordml/cex" xmlns:w16cid="http://schemas.microsoft.com/office/word/2016/wordml/cid" xmlns:w16="http://schemas.microsoft.com/office/word/2018/wordml" xmlns:w16du="http://schemas.microsoft.com/office/word/2023/wordml/word16du" xmlns:w16sdtdh="http://schemas.microsoft.com/office/word/2020/wordml/sdtdatahash" xmlns:w16se="http://schemas.microsoft.com/office/word/2015/wordml/symex" mc:Ignorable="w14 w15 w16se w16cid w16 w16cex w16sdtdh w16du">
+<w:styles xmlns:mc="http://schemas.openxmlformats.org/markup-compatibility/2006" xmlns:r="http://schemas.openxmlformats.org/officeDocument/2006/relationships" xmlns:w="http://schemas.openxmlformats.org/wordprocessingml/2006/main" xmlns:w14="http://schemas.microsoft.com/office/word/2010/wordml" xmlns:w15="http://schemas.microsoft.com/office/word/2012/wordml" xmlns:w16cid="http://schemas.microsoft.com/office/word/2016/wordml/cid" xmlns:w16se="http://schemas.microsoft.com/office/word/2015/wordml/symex" mc:Ignorable="w14 w15 w16se w16cid">
   <w:docDefaults>
     <w:rPrDefault>
       <w:rPr>
@@ -1833,11 +7817,11 @@
     <w:lsdException w:name="List Table 5 Dark Accent 6" w:uiPriority="50"/>
     <w:lsdException w:name="List Table 6 Colorful Accent 6" w:uiPriority="51"/>
     <w:lsdException w:name="List Table 7 Colorful Accent 6" w:uiPriority="52"/>
+    <w:lsdException w:name="Smart Link" w:semiHidden="1" w:unhideWhenUsed="1"/>
     <w:lsdException w:name="Mention" w:semiHidden="1" w:unhideWhenUsed="1"/>
     <w:lsdException w:name="Smart Hyperlink" w:semiHidden="1" w:unhideWhenUsed="1"/>
     <w:lsdException w:name="Hashtag" w:semiHidden="1" w:unhideWhenUsed="1"/>
     <w:lsdException w:name="Unresolved Mention" w:semiHidden="1" w:unhideWhenUsed="1"/>
-    <w:lsdException w:name="Smart Link" w:semiHidden="1" w:unhideWhenUsed="1"/>
   </w:latentStyles>
   <w:style w:type="paragraph" w:default="1" w:styleId="Normal">
     <w:name w:val="Normal"/>
